--- a/Project4/Report_project4.docx
+++ b/Project4/Report_project4.docx
@@ -4,16 +4,1060 @@
   <w:body>
     <w:p>
       <w:pPr>
+        <w:rPr>
+          <w:rFonts w:ascii="Times New Roman" w:hAnsi="Times New Roman" w:cs="Times New Roman"/>
+          <w:sz w:val="24"/>
+          <w:szCs w:val="24"/>
+        </w:rPr>
+      </w:pPr>
+      <w:r>
+        <w:rPr>
+          <w:noProof/>
+        </w:rPr>
+        <w:drawing>
+          <wp:anchor distT="0" distB="0" distL="114300" distR="114300" simplePos="0" relativeHeight="251660288" behindDoc="0" locked="0" layoutInCell="1" allowOverlap="1" wp14:anchorId="373585FF" wp14:editId="1B6257E3">
+            <wp:simplePos x="0" y="0"/>
+            <wp:positionH relativeFrom="margin">
+              <wp:posOffset>3562074</wp:posOffset>
+            </wp:positionH>
+            <wp:positionV relativeFrom="paragraph">
+              <wp:posOffset>-214900</wp:posOffset>
+            </wp:positionV>
+            <wp:extent cx="1574359" cy="1249773"/>
+            <wp:effectExtent l="0" t="0" r="6985" b="7620"/>
+            <wp:wrapNone/>
+            <wp:docPr id="7" name="Picture 2" descr="https://eee.metu.edu.tr/sites/eee.metu.edu.tr/files/images/eelogo.png"/>
+            <wp:cNvGraphicFramePr>
+              <a:graphicFrameLocks xmlns:a="http://schemas.openxmlformats.org/drawingml/2006/main" noChangeAspect="1"/>
+            </wp:cNvGraphicFramePr>
+            <a:graphic xmlns:a="http://schemas.openxmlformats.org/drawingml/2006/main">
+              <a:graphicData uri="http://schemas.openxmlformats.org/drawingml/2006/picture">
+                <pic:pic xmlns:pic="http://schemas.openxmlformats.org/drawingml/2006/picture">
+                  <pic:nvPicPr>
+                    <pic:cNvPr id="0" name="Picture 5" descr="https://eee.metu.edu.tr/sites/eee.metu.edu.tr/files/images/eelogo.png"/>
+                    <pic:cNvPicPr>
+                      <a:picLocks noChangeAspect="1" noChangeArrowheads="1"/>
+                    </pic:cNvPicPr>
+                  </pic:nvPicPr>
+                  <pic:blipFill>
+                    <a:blip r:embed="rId6" cstate="print">
+                      <a:extLst>
+                        <a:ext uri="{28A0092B-C50C-407E-A947-70E740481C1C}">
+                          <a14:useLocalDpi xmlns:a14="http://schemas.microsoft.com/office/drawing/2010/main" val="0"/>
+                        </a:ext>
+                      </a:extLst>
+                    </a:blip>
+                    <a:srcRect/>
+                    <a:stretch>
+                      <a:fillRect/>
+                    </a:stretch>
+                  </pic:blipFill>
+                  <pic:spPr bwMode="auto">
+                    <a:xfrm>
+                      <a:off x="0" y="0"/>
+                      <a:ext cx="1574359" cy="1249773"/>
+                    </a:xfrm>
+                    <a:prstGeom prst="rect">
+                      <a:avLst/>
+                    </a:prstGeom>
+                    <a:noFill/>
+                    <a:ln>
+                      <a:noFill/>
+                    </a:ln>
+                  </pic:spPr>
+                </pic:pic>
+              </a:graphicData>
+            </a:graphic>
+            <wp14:sizeRelH relativeFrom="margin">
+              <wp14:pctWidth>0</wp14:pctWidth>
+            </wp14:sizeRelH>
+            <wp14:sizeRelV relativeFrom="margin">
+              <wp14:pctHeight>0</wp14:pctHeight>
+            </wp14:sizeRelV>
+          </wp:anchor>
+        </w:drawing>
+      </w:r>
+      <w:r>
+        <w:rPr>
+          <w:rFonts w:ascii="Arial" w:hAnsi="Arial" w:cs="Arial"/>
+          <w:noProof/>
+          <w:color w:val="000000"/>
+          <w:sz w:val="52"/>
+          <w:szCs w:val="52"/>
+          <w:bdr w:val="none" w:sz="0" w:space="0" w:color="auto" w:frame="1"/>
+        </w:rPr>
+        <w:drawing>
+          <wp:anchor distT="0" distB="0" distL="114300" distR="114300" simplePos="0" relativeHeight="251659264" behindDoc="0" locked="0" layoutInCell="1" allowOverlap="1" wp14:anchorId="26D2678C" wp14:editId="70DB35A8">
+            <wp:simplePos x="0" y="0"/>
+            <wp:positionH relativeFrom="column">
+              <wp:posOffset>921965</wp:posOffset>
+            </wp:positionH>
+            <wp:positionV relativeFrom="paragraph">
+              <wp:posOffset>-250190</wp:posOffset>
+            </wp:positionV>
+            <wp:extent cx="1526650" cy="1278868"/>
+            <wp:effectExtent l="0" t="0" r="0" b="0"/>
+            <wp:wrapNone/>
+            <wp:docPr id="8" name="Picture 1" descr="https://lh4.googleusercontent.com/ksclZp8ZvT_6IleMXQ3JvrxJtbv4k-tRMGWoO6DG8SGHugSe0_pTEP1_gsUoJvqmGG7yo3bJJqyI9-FljKhPbCZtB6cmToObrg_j5HI57ucy90fCNkK-ft8e8De7c_V4SzXoB8gL"/>
+            <wp:cNvGraphicFramePr>
+              <a:graphicFrameLocks xmlns:a="http://schemas.openxmlformats.org/drawingml/2006/main" noChangeAspect="1"/>
+            </wp:cNvGraphicFramePr>
+            <a:graphic xmlns:a="http://schemas.openxmlformats.org/drawingml/2006/main">
+              <a:graphicData uri="http://schemas.openxmlformats.org/drawingml/2006/picture">
+                <pic:pic xmlns:pic="http://schemas.openxmlformats.org/drawingml/2006/picture">
+                  <pic:nvPicPr>
+                    <pic:cNvPr id="0" name="Picture 1" descr="https://lh4.googleusercontent.com/ksclZp8ZvT_6IleMXQ3JvrxJtbv4k-tRMGWoO6DG8SGHugSe0_pTEP1_gsUoJvqmGG7yo3bJJqyI9-FljKhPbCZtB6cmToObrg_j5HI57ucy90fCNkK-ft8e8De7c_V4SzXoB8gL"/>
+                    <pic:cNvPicPr>
+                      <a:picLocks noChangeAspect="1" noChangeArrowheads="1"/>
+                    </pic:cNvPicPr>
+                  </pic:nvPicPr>
+                  <pic:blipFill>
+                    <a:blip r:embed="rId7">
+                      <a:extLst>
+                        <a:ext uri="{28A0092B-C50C-407E-A947-70E740481C1C}">
+                          <a14:useLocalDpi xmlns:a14="http://schemas.microsoft.com/office/drawing/2010/main" val="0"/>
+                        </a:ext>
+                      </a:extLst>
+                    </a:blip>
+                    <a:srcRect/>
+                    <a:stretch>
+                      <a:fillRect/>
+                    </a:stretch>
+                  </pic:blipFill>
+                  <pic:spPr bwMode="auto">
+                    <a:xfrm flipV="1">
+                      <a:off x="0" y="0"/>
+                      <a:ext cx="1526650" cy="1278868"/>
+                    </a:xfrm>
+                    <a:prstGeom prst="rect">
+                      <a:avLst/>
+                    </a:prstGeom>
+                    <a:noFill/>
+                    <a:ln>
+                      <a:noFill/>
+                    </a:ln>
+                  </pic:spPr>
+                </pic:pic>
+              </a:graphicData>
+            </a:graphic>
+            <wp14:sizeRelH relativeFrom="margin">
+              <wp14:pctWidth>0</wp14:pctWidth>
+            </wp14:sizeRelH>
+            <wp14:sizeRelV relativeFrom="margin">
+              <wp14:pctHeight>0</wp14:pctHeight>
+            </wp14:sizeRelV>
+          </wp:anchor>
+        </w:drawing>
+      </w:r>
+    </w:p>
+    <w:p/>
+    <w:p/>
+    <w:p/>
+    <w:p/>
+    <w:p/>
+    <w:p/>
+    <w:p/>
+    <w:p>
+      <w:pPr>
+        <w:jc w:val="center"/>
+        <w:rPr>
+          <w:b/>
+          <w:sz w:val="56"/>
+        </w:rPr>
+      </w:pPr>
+      <w:r>
+        <w:rPr>
+          <w:b/>
+          <w:sz w:val="56"/>
+        </w:rPr>
+        <w:t>EE568 – Selected Topics on Electrical Machines</w:t>
+      </w:r>
+    </w:p>
+    <w:p>
+      <w:pPr>
+        <w:jc w:val="center"/>
+      </w:pPr>
+      <w:r>
+        <w:rPr>
+          <w:rFonts w:ascii="Calibri" w:hAnsi="Calibri" w:cs="Calibri"/>
+          <w:sz w:val="36"/>
+          <w:szCs w:val="52"/>
+        </w:rPr>
+        <w:t>Project #</w:t>
+      </w:r>
+      <w:r>
+        <w:rPr>
+          <w:rFonts w:ascii="Calibri" w:hAnsi="Calibri" w:cs="Calibri"/>
+          <w:sz w:val="36"/>
+          <w:szCs w:val="52"/>
+        </w:rPr>
+        <w:t>4</w:t>
+      </w:r>
+      <w:r>
+        <w:rPr>
+          <w:rFonts w:ascii="Calibri" w:hAnsi="Calibri" w:cs="Calibri"/>
+          <w:sz w:val="36"/>
+          <w:szCs w:val="52"/>
+        </w:rPr>
+        <w:t xml:space="preserve">: </w:t>
+      </w:r>
+      <w:r>
+        <w:rPr>
+          <w:rFonts w:ascii="Calibri" w:hAnsi="Calibri" w:cs="Calibri"/>
+          <w:sz w:val="36"/>
+          <w:szCs w:val="52"/>
+        </w:rPr>
+        <w:t>PM Motor Comparison Analysis</w:t>
+      </w:r>
+    </w:p>
+    <w:p/>
+    <w:p/>
+    <w:p/>
+    <w:p/>
+    <w:p>
+      <w:pPr>
+        <w:jc w:val="center"/>
+        <w:rPr>
+          <w:rFonts w:ascii="Times New Roman" w:hAnsi="Times New Roman" w:cs="Times New Roman"/>
+          <w:sz w:val="10"/>
+          <w:szCs w:val="24"/>
+        </w:rPr>
+      </w:pPr>
+      <w:r>
+        <w:t>by</w:t>
+      </w:r>
+    </w:p>
+    <w:p>
+      <w:pPr>
+        <w:jc w:val="center"/>
+        <w:rPr>
+          <w:rFonts w:ascii="Times New Roman" w:hAnsi="Times New Roman" w:cs="Times New Roman"/>
+          <w:sz w:val="28"/>
+          <w:szCs w:val="24"/>
+        </w:rPr>
+      </w:pPr>
+      <w:r>
+        <w:rPr>
+          <w:sz w:val="28"/>
+        </w:rPr>
+        <w:t>Hakan Saraç - 2408086</w:t>
+      </w:r>
+    </w:p>
+    <w:p>
+      <w:r>
+        <w:br/>
+      </w:r>
+      <w:r>
+        <w:br/>
+      </w:r>
+      <w:r>
+        <w:br/>
+      </w:r>
+    </w:p>
+    <w:p>
+      <w:r>
+        <w:br w:type="page"/>
+      </w:r>
+    </w:p>
+    <w:sdt>
+      <w:sdtPr>
+        <w:id w:val="-962345053"/>
+        <w:docPartObj>
+          <w:docPartGallery w:val="Table of Contents"/>
+          <w:docPartUnique/>
+        </w:docPartObj>
+      </w:sdtPr>
+      <w:sdtEndPr>
+        <w:rPr>
+          <w:rFonts w:asciiTheme="minorHAnsi" w:eastAsiaTheme="minorHAnsi" w:hAnsiTheme="minorHAnsi" w:cstheme="minorBidi"/>
+          <w:b/>
+          <w:bCs/>
+          <w:color w:val="auto"/>
+          <w:sz w:val="22"/>
+          <w:szCs w:val="22"/>
+        </w:rPr>
+      </w:sdtEndPr>
+      <w:sdtContent>
+        <w:p>
+          <w:pPr>
+            <w:pStyle w:val="TBal"/>
+          </w:pPr>
+          <w:r>
+            <w:t xml:space="preserve">Table </w:t>
+          </w:r>
+          <w:r>
+            <w:t>of</w:t>
+          </w:r>
+          <w:r>
+            <w:t xml:space="preserve"> Content</w:t>
+          </w:r>
+        </w:p>
+        <w:p>
+          <w:pPr>
+            <w:pStyle w:val="T1"/>
+            <w:tabs>
+              <w:tab w:val="left" w:pos="440"/>
+              <w:tab w:val="right" w:leader="dot" w:pos="9396"/>
+            </w:tabs>
+            <w:rPr>
+              <w:rFonts w:cstheme="minorBidi"/>
+              <w:noProof/>
+            </w:rPr>
+          </w:pPr>
+          <w:r>
+            <w:fldChar w:fldCharType="begin"/>
+          </w:r>
+          <w:r>
+            <w:instrText xml:space="preserve"> TOC \o "1-3" \h \z \u </w:instrText>
+          </w:r>
+          <w:r>
+            <w:fldChar w:fldCharType="separate"/>
+          </w:r>
+          <w:hyperlink w:anchor="_Toc44267119" w:history="1">
+            <w:r>
+              <w:rPr>
+                <w:rStyle w:val="Kpr"/>
+                <w:noProof/>
+              </w:rPr>
+              <w:t>1</w:t>
+            </w:r>
+            <w:r>
+              <w:rPr>
+                <w:rFonts w:cstheme="minorBidi"/>
+                <w:noProof/>
+              </w:rPr>
+              <w:tab/>
+            </w:r>
+            <w:r>
+              <w:rPr>
+                <w:rStyle w:val="Kpr"/>
+                <w:noProof/>
+              </w:rPr>
+              <w:t>Literature Review</w:t>
+            </w:r>
+            <w:r>
+              <w:rPr>
+                <w:noProof/>
+                <w:webHidden/>
+              </w:rPr>
+              <w:tab/>
+            </w:r>
+            <w:r>
+              <w:rPr>
+                <w:noProof/>
+                <w:webHidden/>
+              </w:rPr>
+              <w:fldChar w:fldCharType="begin"/>
+            </w:r>
+            <w:r>
+              <w:rPr>
+                <w:noProof/>
+                <w:webHidden/>
+              </w:rPr>
+              <w:instrText xml:space="preserve"> PAGEREF _Toc44267119 \h </w:instrText>
+            </w:r>
+            <w:r>
+              <w:rPr>
+                <w:noProof/>
+                <w:webHidden/>
+              </w:rPr>
+            </w:r>
+            <w:r>
+              <w:rPr>
+                <w:noProof/>
+                <w:webHidden/>
+              </w:rPr>
+              <w:fldChar w:fldCharType="separate"/>
+            </w:r>
+            <w:r>
+              <w:rPr>
+                <w:noProof/>
+                <w:webHidden/>
+              </w:rPr>
+              <w:t>3</w:t>
+            </w:r>
+            <w:r>
+              <w:rPr>
+                <w:noProof/>
+                <w:webHidden/>
+              </w:rPr>
+              <w:fldChar w:fldCharType="end"/>
+            </w:r>
+          </w:hyperlink>
+        </w:p>
+        <w:p>
+          <w:pPr>
+            <w:pStyle w:val="T1"/>
+            <w:tabs>
+              <w:tab w:val="left" w:pos="440"/>
+              <w:tab w:val="right" w:leader="dot" w:pos="9396"/>
+            </w:tabs>
+            <w:rPr>
+              <w:rFonts w:cstheme="minorBidi"/>
+              <w:noProof/>
+            </w:rPr>
+          </w:pPr>
+          <w:hyperlink w:anchor="_Toc44267120" w:history="1">
+            <w:r>
+              <w:rPr>
+                <w:rStyle w:val="Kpr"/>
+                <w:noProof/>
+              </w:rPr>
+              <w:t>2</w:t>
+            </w:r>
+            <w:r>
+              <w:rPr>
+                <w:rFonts w:cstheme="minorBidi"/>
+                <w:noProof/>
+              </w:rPr>
+              <w:tab/>
+            </w:r>
+            <w:r>
+              <w:rPr>
+                <w:rStyle w:val="Kpr"/>
+                <w:noProof/>
+              </w:rPr>
+              <w:t>Specifications of the machine</w:t>
+            </w:r>
+            <w:r>
+              <w:rPr>
+                <w:noProof/>
+                <w:webHidden/>
+              </w:rPr>
+              <w:tab/>
+            </w:r>
+            <w:r>
+              <w:rPr>
+                <w:noProof/>
+                <w:webHidden/>
+              </w:rPr>
+              <w:fldChar w:fldCharType="begin"/>
+            </w:r>
+            <w:r>
+              <w:rPr>
+                <w:noProof/>
+                <w:webHidden/>
+              </w:rPr>
+              <w:instrText xml:space="preserve"> PAGEREF _Toc44267120 \h </w:instrText>
+            </w:r>
+            <w:r>
+              <w:rPr>
+                <w:noProof/>
+                <w:webHidden/>
+              </w:rPr>
+            </w:r>
+            <w:r>
+              <w:rPr>
+                <w:noProof/>
+                <w:webHidden/>
+              </w:rPr>
+              <w:fldChar w:fldCharType="separate"/>
+            </w:r>
+            <w:r>
+              <w:rPr>
+                <w:noProof/>
+                <w:webHidden/>
+              </w:rPr>
+              <w:t>6</w:t>
+            </w:r>
+            <w:r>
+              <w:rPr>
+                <w:noProof/>
+                <w:webHidden/>
+              </w:rPr>
+              <w:fldChar w:fldCharType="end"/>
+            </w:r>
+          </w:hyperlink>
+        </w:p>
+        <w:p>
+          <w:pPr>
+            <w:pStyle w:val="T1"/>
+            <w:tabs>
+              <w:tab w:val="left" w:pos="440"/>
+              <w:tab w:val="right" w:leader="dot" w:pos="9396"/>
+            </w:tabs>
+            <w:rPr>
+              <w:rFonts w:cstheme="minorBidi"/>
+              <w:noProof/>
+            </w:rPr>
+          </w:pPr>
+          <w:hyperlink w:anchor="_Toc44267121" w:history="1">
+            <w:r>
+              <w:rPr>
+                <w:rStyle w:val="Kpr"/>
+                <w:noProof/>
+              </w:rPr>
+              <w:t>3</w:t>
+            </w:r>
+            <w:r>
+              <w:rPr>
+                <w:rFonts w:cstheme="minorBidi"/>
+                <w:noProof/>
+              </w:rPr>
+              <w:tab/>
+            </w:r>
+            <w:r>
+              <w:rPr>
+                <w:rStyle w:val="Kpr"/>
+                <w:noProof/>
+              </w:rPr>
+              <w:t>Analytical Calculations</w:t>
+            </w:r>
+            <w:r>
+              <w:rPr>
+                <w:noProof/>
+                <w:webHidden/>
+              </w:rPr>
+              <w:tab/>
+            </w:r>
+            <w:r>
+              <w:rPr>
+                <w:noProof/>
+                <w:webHidden/>
+              </w:rPr>
+              <w:fldChar w:fldCharType="begin"/>
+            </w:r>
+            <w:r>
+              <w:rPr>
+                <w:noProof/>
+                <w:webHidden/>
+              </w:rPr>
+              <w:instrText xml:space="preserve"> PAGEREF _Toc44267121 \h </w:instrText>
+            </w:r>
+            <w:r>
+              <w:rPr>
+                <w:noProof/>
+                <w:webHidden/>
+              </w:rPr>
+            </w:r>
+            <w:r>
+              <w:rPr>
+                <w:noProof/>
+                <w:webHidden/>
+              </w:rPr>
+              <w:fldChar w:fldCharType="separate"/>
+            </w:r>
+            <w:r>
+              <w:rPr>
+                <w:noProof/>
+                <w:webHidden/>
+              </w:rPr>
+              <w:t>6</w:t>
+            </w:r>
+            <w:r>
+              <w:rPr>
+                <w:noProof/>
+                <w:webHidden/>
+              </w:rPr>
+              <w:fldChar w:fldCharType="end"/>
+            </w:r>
+          </w:hyperlink>
+        </w:p>
+        <w:p>
+          <w:pPr>
+            <w:pStyle w:val="T2"/>
+            <w:tabs>
+              <w:tab w:val="left" w:pos="880"/>
+              <w:tab w:val="right" w:leader="dot" w:pos="9396"/>
+            </w:tabs>
+            <w:rPr>
+              <w:rFonts w:cstheme="minorBidi"/>
+              <w:noProof/>
+            </w:rPr>
+          </w:pPr>
+          <w:hyperlink w:anchor="_Toc44267122" w:history="1">
+            <w:r>
+              <w:rPr>
+                <w:rStyle w:val="Kpr"/>
+                <w:noProof/>
+              </w:rPr>
+              <w:t>3.1</w:t>
+            </w:r>
+            <w:r>
+              <w:rPr>
+                <w:rFonts w:cstheme="minorBidi"/>
+                <w:noProof/>
+              </w:rPr>
+              <w:tab/>
+            </w:r>
+            <w:r>
+              <w:rPr>
+                <w:rStyle w:val="Kpr"/>
+                <w:noProof/>
+              </w:rPr>
+              <w:t>Initial Design</w:t>
+            </w:r>
+            <w:r>
+              <w:rPr>
+                <w:noProof/>
+                <w:webHidden/>
+              </w:rPr>
+              <w:tab/>
+            </w:r>
+            <w:r>
+              <w:rPr>
+                <w:noProof/>
+                <w:webHidden/>
+              </w:rPr>
+              <w:fldChar w:fldCharType="begin"/>
+            </w:r>
+            <w:r>
+              <w:rPr>
+                <w:noProof/>
+                <w:webHidden/>
+              </w:rPr>
+              <w:instrText xml:space="preserve"> PAGEREF _Toc44267122 \h </w:instrText>
+            </w:r>
+            <w:r>
+              <w:rPr>
+                <w:noProof/>
+                <w:webHidden/>
+              </w:rPr>
+            </w:r>
+            <w:r>
+              <w:rPr>
+                <w:noProof/>
+                <w:webHidden/>
+              </w:rPr>
+              <w:fldChar w:fldCharType="separate"/>
+            </w:r>
+            <w:r>
+              <w:rPr>
+                <w:noProof/>
+                <w:webHidden/>
+              </w:rPr>
+              <w:t>6</w:t>
+            </w:r>
+            <w:r>
+              <w:rPr>
+                <w:noProof/>
+                <w:webHidden/>
+              </w:rPr>
+              <w:fldChar w:fldCharType="end"/>
+            </w:r>
+          </w:hyperlink>
+        </w:p>
+        <w:p>
+          <w:pPr>
+            <w:pStyle w:val="T2"/>
+            <w:tabs>
+              <w:tab w:val="left" w:pos="880"/>
+              <w:tab w:val="right" w:leader="dot" w:pos="9396"/>
+            </w:tabs>
+            <w:rPr>
+              <w:rFonts w:cstheme="minorBidi"/>
+              <w:noProof/>
+            </w:rPr>
+          </w:pPr>
+          <w:hyperlink w:anchor="_Toc44267123" w:history="1">
+            <w:r>
+              <w:rPr>
+                <w:rStyle w:val="Kpr"/>
+                <w:noProof/>
+              </w:rPr>
+              <w:t>3.2</w:t>
+            </w:r>
+            <w:r>
+              <w:rPr>
+                <w:rFonts w:cstheme="minorBidi"/>
+                <w:noProof/>
+              </w:rPr>
+              <w:tab/>
+            </w:r>
+            <w:r>
+              <w:rPr>
+                <w:rStyle w:val="Kpr"/>
+                <w:noProof/>
+              </w:rPr>
+              <w:t>Winding Design</w:t>
+            </w:r>
+            <w:r>
+              <w:rPr>
+                <w:noProof/>
+                <w:webHidden/>
+              </w:rPr>
+              <w:tab/>
+            </w:r>
+            <w:r>
+              <w:rPr>
+                <w:noProof/>
+                <w:webHidden/>
+              </w:rPr>
+              <w:fldChar w:fldCharType="begin"/>
+            </w:r>
+            <w:r>
+              <w:rPr>
+                <w:noProof/>
+                <w:webHidden/>
+              </w:rPr>
+              <w:instrText xml:space="preserve"> PAGEREF _Toc44267123 \h </w:instrText>
+            </w:r>
+            <w:r>
+              <w:rPr>
+                <w:noProof/>
+                <w:webHidden/>
+              </w:rPr>
+            </w:r>
+            <w:r>
+              <w:rPr>
+                <w:noProof/>
+                <w:webHidden/>
+              </w:rPr>
+              <w:fldChar w:fldCharType="separate"/>
+            </w:r>
+            <w:r>
+              <w:rPr>
+                <w:noProof/>
+                <w:webHidden/>
+              </w:rPr>
+              <w:t>7</w:t>
+            </w:r>
+            <w:r>
+              <w:rPr>
+                <w:noProof/>
+                <w:webHidden/>
+              </w:rPr>
+              <w:fldChar w:fldCharType="end"/>
+            </w:r>
+          </w:hyperlink>
+        </w:p>
+        <w:p>
+          <w:pPr>
+            <w:pStyle w:val="T2"/>
+            <w:tabs>
+              <w:tab w:val="left" w:pos="880"/>
+              <w:tab w:val="right" w:leader="dot" w:pos="9396"/>
+            </w:tabs>
+            <w:rPr>
+              <w:rFonts w:cstheme="minorBidi"/>
+              <w:noProof/>
+            </w:rPr>
+          </w:pPr>
+          <w:hyperlink w:anchor="_Toc44267124" w:history="1">
+            <w:r>
+              <w:rPr>
+                <w:rStyle w:val="Kpr"/>
+                <w:noProof/>
+              </w:rPr>
+              <w:t>3.3</w:t>
+            </w:r>
+            <w:r>
+              <w:rPr>
+                <w:rFonts w:cstheme="minorBidi"/>
+                <w:noProof/>
+              </w:rPr>
+              <w:tab/>
+            </w:r>
+            <w:r>
+              <w:rPr>
+                <w:rStyle w:val="Kpr"/>
+                <w:noProof/>
+              </w:rPr>
+              <w:t>Machine Dimensions</w:t>
+            </w:r>
+            <w:r>
+              <w:rPr>
+                <w:noProof/>
+                <w:webHidden/>
+              </w:rPr>
+              <w:tab/>
+            </w:r>
+            <w:r>
+              <w:rPr>
+                <w:noProof/>
+                <w:webHidden/>
+              </w:rPr>
+              <w:fldChar w:fldCharType="begin"/>
+            </w:r>
+            <w:r>
+              <w:rPr>
+                <w:noProof/>
+                <w:webHidden/>
+              </w:rPr>
+              <w:instrText xml:space="preserve"> PAGEREF _Toc44267124 \h </w:instrText>
+            </w:r>
+            <w:r>
+              <w:rPr>
+                <w:noProof/>
+                <w:webHidden/>
+              </w:rPr>
+            </w:r>
+            <w:r>
+              <w:rPr>
+                <w:noProof/>
+                <w:webHidden/>
+              </w:rPr>
+              <w:fldChar w:fldCharType="separate"/>
+            </w:r>
+            <w:r>
+              <w:rPr>
+                <w:noProof/>
+                <w:webHidden/>
+              </w:rPr>
+              <w:t>8</w:t>
+            </w:r>
+            <w:r>
+              <w:rPr>
+                <w:noProof/>
+                <w:webHidden/>
+              </w:rPr>
+              <w:fldChar w:fldCharType="end"/>
+            </w:r>
+          </w:hyperlink>
+        </w:p>
+        <w:p>
+          <w:pPr>
+            <w:pStyle w:val="T2"/>
+            <w:tabs>
+              <w:tab w:val="left" w:pos="880"/>
+              <w:tab w:val="right" w:leader="dot" w:pos="9396"/>
+            </w:tabs>
+            <w:rPr>
+              <w:rFonts w:cstheme="minorBidi"/>
+              <w:noProof/>
+            </w:rPr>
+          </w:pPr>
+          <w:hyperlink w:anchor="_Toc44267125" w:history="1">
+            <w:r>
+              <w:rPr>
+                <w:rStyle w:val="Kpr"/>
+                <w:noProof/>
+              </w:rPr>
+              <w:t>3.4</w:t>
+            </w:r>
+            <w:r>
+              <w:rPr>
+                <w:rFonts w:cstheme="minorBidi"/>
+                <w:noProof/>
+              </w:rPr>
+              <w:tab/>
+            </w:r>
+            <w:r>
+              <w:rPr>
+                <w:rStyle w:val="Kpr"/>
+                <w:noProof/>
+              </w:rPr>
+              <w:t>Electrical and Magnetic Specifications</w:t>
+            </w:r>
+            <w:r>
+              <w:rPr>
+                <w:noProof/>
+                <w:webHidden/>
+              </w:rPr>
+              <w:tab/>
+            </w:r>
+            <w:r>
+              <w:rPr>
+                <w:noProof/>
+                <w:webHidden/>
+              </w:rPr>
+              <w:fldChar w:fldCharType="begin"/>
+            </w:r>
+            <w:r>
+              <w:rPr>
+                <w:noProof/>
+                <w:webHidden/>
+              </w:rPr>
+              <w:instrText xml:space="preserve"> PAGEREF _Toc44267125 \h </w:instrText>
+            </w:r>
+            <w:r>
+              <w:rPr>
+                <w:noProof/>
+                <w:webHidden/>
+              </w:rPr>
+            </w:r>
+            <w:r>
+              <w:rPr>
+                <w:noProof/>
+                <w:webHidden/>
+              </w:rPr>
+              <w:fldChar w:fldCharType="separate"/>
+            </w:r>
+            <w:r>
+              <w:rPr>
+                <w:noProof/>
+                <w:webHidden/>
+              </w:rPr>
+              <w:t>8</w:t>
+            </w:r>
+            <w:r>
+              <w:rPr>
+                <w:noProof/>
+                <w:webHidden/>
+              </w:rPr>
+              <w:fldChar w:fldCharType="end"/>
+            </w:r>
+          </w:hyperlink>
+        </w:p>
+        <w:p>
+          <w:pPr>
+            <w:pStyle w:val="T1"/>
+            <w:tabs>
+              <w:tab w:val="left" w:pos="440"/>
+              <w:tab w:val="right" w:leader="dot" w:pos="9396"/>
+            </w:tabs>
+            <w:rPr>
+              <w:rFonts w:cstheme="minorBidi"/>
+              <w:noProof/>
+            </w:rPr>
+          </w:pPr>
+          <w:hyperlink w:anchor="_Toc44267126" w:history="1">
+            <w:r>
+              <w:rPr>
+                <w:rStyle w:val="Kpr"/>
+                <w:noProof/>
+              </w:rPr>
+              <w:t>4</w:t>
+            </w:r>
+            <w:r>
+              <w:rPr>
+                <w:rFonts w:cstheme="minorBidi"/>
+                <w:noProof/>
+              </w:rPr>
+              <w:tab/>
+            </w:r>
+            <w:r>
+              <w:rPr>
+                <w:rStyle w:val="Kpr"/>
+                <w:noProof/>
+              </w:rPr>
+              <w:t>References</w:t>
+            </w:r>
+            <w:r>
+              <w:rPr>
+                <w:noProof/>
+                <w:webHidden/>
+              </w:rPr>
+              <w:tab/>
+            </w:r>
+            <w:r>
+              <w:rPr>
+                <w:noProof/>
+                <w:webHidden/>
+              </w:rPr>
+              <w:fldChar w:fldCharType="begin"/>
+            </w:r>
+            <w:r>
+              <w:rPr>
+                <w:noProof/>
+                <w:webHidden/>
+              </w:rPr>
+              <w:instrText xml:space="preserve"> PAGEREF _Toc44267126 \h </w:instrText>
+            </w:r>
+            <w:r>
+              <w:rPr>
+                <w:noProof/>
+                <w:webHidden/>
+              </w:rPr>
+            </w:r>
+            <w:r>
+              <w:rPr>
+                <w:noProof/>
+                <w:webHidden/>
+              </w:rPr>
+              <w:fldChar w:fldCharType="separate"/>
+            </w:r>
+            <w:r>
+              <w:rPr>
+                <w:noProof/>
+                <w:webHidden/>
+              </w:rPr>
+              <w:t>9</w:t>
+            </w:r>
+            <w:r>
+              <w:rPr>
+                <w:noProof/>
+                <w:webHidden/>
+              </w:rPr>
+              <w:fldChar w:fldCharType="end"/>
+            </w:r>
+          </w:hyperlink>
+        </w:p>
+        <w:p>
+          <w:r>
+            <w:rPr>
+              <w:b/>
+              <w:bCs/>
+            </w:rPr>
+            <w:fldChar w:fldCharType="end"/>
+          </w:r>
+        </w:p>
+      </w:sdtContent>
+    </w:sdt>
+    <w:p>
+      <w:pPr>
+        <w:rPr>
+          <w:rFonts w:asciiTheme="majorHAnsi" w:eastAsiaTheme="majorEastAsia" w:hAnsiTheme="majorHAnsi" w:cstheme="majorBidi"/>
+          <w:color w:val="2F5496" w:themeColor="accent1" w:themeShade="BF"/>
+          <w:sz w:val="32"/>
+          <w:szCs w:val="32"/>
+        </w:rPr>
+      </w:pPr>
+      <w:r>
+        <w:br w:type="page"/>
+      </w:r>
+    </w:p>
+    <w:p>
+      <w:pPr>
         <w:pStyle w:val="Balk1"/>
         <w:rPr>
           <w:lang w:val="en-US"/>
         </w:rPr>
       </w:pPr>
+      <w:bookmarkStart w:id="0" w:name="_Toc44267119"/>
       <w:r>
         <w:rPr>
           <w:lang w:val="en-US"/>
         </w:rPr>
-        <w:t xml:space="preserve">Literature Review </w:t>
+        <w:lastRenderedPageBreak/>
+        <w:t>Introduction</w:t>
+      </w:r>
+    </w:p>
+    <w:p>
+      <w:pPr>
+        <w:jc w:val="both"/>
+      </w:pPr>
+      <w:r>
+        <w:t>In this project, an Interior Permanent Magnet (IPM) machine is</w:t>
+      </w:r>
+      <w:r>
+        <w:t xml:space="preserve"> </w:t>
+      </w:r>
+      <w:r>
+        <w:t>designed</w:t>
+      </w:r>
+      <w:r>
+        <w:t xml:space="preserve"> analytically. Before starting with the calculations, first a literature review is provided</w:t>
+      </w:r>
+      <w:r>
+        <w:t>, in which different types of IPM machines are investigated</w:t>
+      </w:r>
+      <w:r>
+        <w:t xml:space="preserve">. </w:t>
+      </w:r>
+      <w:r>
+        <w:t xml:space="preserve">After that, the analytical calculations are provided. </w:t>
+      </w:r>
+    </w:p>
+    <w:p>
+      <w:pPr>
+        <w:pStyle w:val="Balk1"/>
+        <w:rPr>
+          <w:lang w:val="en-US"/>
+        </w:rPr>
+      </w:pPr>
+      <w:r>
+        <w:rPr>
+          <w:lang w:val="en-US"/>
+        </w:rPr>
+        <w:t>Literature Review</w:t>
+      </w:r>
+      <w:bookmarkEnd w:id="0"/>
+      <w:r>
+        <w:rPr>
+          <w:lang w:val="en-US"/>
+        </w:rPr>
+        <w:t xml:space="preserve"> </w:t>
       </w:r>
     </w:p>
     <w:p>
@@ -491,7 +1535,7 @@
             <w:tcW w:w="607" w:type="dxa"/>
           </w:tcPr>
           <w:p>
-            <w:bookmarkStart w:id="0" w:name="_Ref43752576"/>
+            <w:bookmarkStart w:id="1" w:name="_Ref43752576"/>
             <w:r>
               <w:t>(</w:t>
             </w:r>
@@ -516,7 +1560,7 @@
             <w:r>
               <w:t>)</w:t>
             </w:r>
-            <w:bookmarkEnd w:id="0"/>
+            <w:bookmarkEnd w:id="1"/>
           </w:p>
         </w:tc>
       </w:tr>
@@ -540,10 +1584,7 @@
         <w:t xml:space="preserve">d </w:t>
       </w:r>
       <w:r>
-        <w:t xml:space="preserve">&lt; </w:t>
-      </w:r>
-      <w:r>
-        <w:t>L</w:t>
+        <w:t>&lt; L</w:t>
       </w:r>
       <w:r>
         <w:rPr>
@@ -561,52 +1602,31 @@
         <w:t>d</w:t>
       </w:r>
       <w:r>
-        <w:t xml:space="preserve"> current, which is commonly used for IPM machines.</w:t>
-      </w:r>
-      <w:r>
-        <w:t xml:space="preserve"> Applying a negative </w:t>
-      </w:r>
-      <w:r>
-        <w:t>i</w:t>
+        <w:t xml:space="preserve"> current, which is commonly used for IPM machines. Applying a negative i</w:t>
       </w:r>
       <w:r>
         <w:rPr>
           <w:vertAlign w:val="subscript"/>
         </w:rPr>
-        <w:t>d</w:t>
+        <w:t xml:space="preserve">d </w:t>
+      </w:r>
+      <w:r>
+        <w:t xml:space="preserve">current causes a worse power factor for the machine, which reduces the efficiency of the </w:t>
+      </w:r>
+      <w:r>
+        <w:t>machine</w:t>
+      </w:r>
+      <w:r>
+        <w:t xml:space="preserve">. </w:t>
+      </w:r>
+      <w:r>
+        <w:t>Moreover, if not acted carefully, the magnets may get demagnetized if applied excessive i</w:t>
       </w:r>
       <w:r>
         <w:rPr>
           <w:vertAlign w:val="subscript"/>
         </w:rPr>
-        <w:t xml:space="preserve"> </w:t>
-      </w:r>
-      <w:r>
-        <w:t xml:space="preserve">current causes a worse power factor for the machine, which reduces the efficiency of the </w:t>
-      </w:r>
-      <w:r>
-        <w:t>machine</w:t>
-      </w:r>
-      <w:r>
-        <w:t xml:space="preserve">. </w:t>
-      </w:r>
-      <w:r>
-        <w:t xml:space="preserve">Moreover, if not acted carefully, the magnets may get demagnetized if applied excessive </w:t>
-      </w:r>
-      <w:r>
-        <w:t>i</w:t>
-      </w:r>
-      <w:r>
-        <w:rPr>
-          <w:vertAlign w:val="subscript"/>
-        </w:rPr>
-        <w:t>d</w:t>
-      </w:r>
-      <w:r>
-        <w:rPr>
-          <w:vertAlign w:val="subscript"/>
-        </w:rPr>
-        <w:t xml:space="preserve"> </w:t>
+        <w:t xml:space="preserve">d </w:t>
       </w:r>
       <w:r>
         <w:t xml:space="preserve">current. </w:t>
@@ -641,61 +1661,91 @@
         <w:fldChar w:fldCharType="end"/>
       </w:r>
       <w:r>
-        <w:t xml:space="preserve">, whose rotor structure is given </w:t>
-      </w:r>
-      <w:r>
-        <w:t>in</w:t>
+        <w:t xml:space="preserve">, whose rotor structure is given in </w:t>
+      </w:r>
+      <w:r>
+        <w:fldChar w:fldCharType="begin"/>
+      </w:r>
+      <w:r>
+        <w:instrText xml:space="preserve"> REF _Ref43754334 \h </w:instrText>
+      </w:r>
+      <w:r>
+        <w:fldChar w:fldCharType="separate"/>
+      </w:r>
+      <w:r>
+        <w:t xml:space="preserve">Figure </w:t>
+      </w:r>
+      <w:r>
+        <w:rPr>
+          <w:noProof/>
+        </w:rPr>
+        <w:t>1</w:t>
+      </w:r>
+      <w:r>
+        <w:fldChar w:fldCharType="end"/>
+      </w:r>
+      <w:r>
+        <w:t xml:space="preserve">. </w:t>
+      </w:r>
+      <w:r>
+        <w:t>The proposed machine</w:t>
+      </w:r>
+      <w:r>
+        <w:t xml:space="preserve">, </w:t>
+      </w:r>
+      <w:r>
+        <w:t>called Flux-Intensifying IPM</w:t>
+      </w:r>
+      <w:r>
+        <w:t xml:space="preserve"> (FI-IPM)</w:t>
+      </w:r>
+      <w:r>
+        <w:t>. A FI-IPM has flux barrier across the q axis, therefore</w:t>
+      </w:r>
+      <w:r>
+        <w:t xml:space="preserve"> the d axis inductance of this machine is larger than q axis inductance, i.e. L</w:t>
+      </w:r>
+      <w:r>
+        <w:rPr>
+          <w:vertAlign w:val="subscript"/>
+        </w:rPr>
+        <w:t xml:space="preserve">d </w:t>
+      </w:r>
+      <w:r>
+        <w:t>&gt;</w:t>
+      </w:r>
+      <w:r>
+        <w:t xml:space="preserve"> L</w:t>
+      </w:r>
+      <w:r>
+        <w:rPr>
+          <w:vertAlign w:val="subscript"/>
+        </w:rPr>
+        <w:t>q</w:t>
+      </w:r>
+      <w:r>
+        <w:t xml:space="preserve">. </w:t>
+      </w:r>
+      <w:r>
+        <w:t>Thus, to generate reluctance torque, a positive i</w:t>
+      </w:r>
+      <w:r>
+        <w:rPr>
+          <w:vertAlign w:val="subscript"/>
+        </w:rPr>
+        <w:t xml:space="preserve">d </w:t>
+      </w:r>
+      <w:r>
+        <w:t>current is required.</w:t>
       </w:r>
       <w:r>
         <w:t xml:space="preserve"> </w:t>
       </w:r>
       <w:r>
-        <w:fldChar w:fldCharType="begin"/>
-      </w:r>
-      <w:r>
-        <w:instrText xml:space="preserve"> REF _Ref43754334 \h </w:instrText>
-      </w:r>
-      <w:r>
-        <w:fldChar w:fldCharType="separate"/>
-      </w:r>
-      <w:r>
-        <w:t xml:space="preserve">Figure </w:t>
-      </w:r>
-      <w:r>
-        <w:rPr>
-          <w:noProof/>
-        </w:rPr>
-        <w:t>1</w:t>
-      </w:r>
-      <w:r>
-        <w:fldChar w:fldCharType="end"/>
-      </w:r>
-      <w:r>
-        <w:t>.</w:t>
-      </w:r>
-      <w:r>
-        <w:t xml:space="preserve"> </w:t>
-      </w:r>
-      <w:r>
-        <w:t>The proposed machine</w:t>
-      </w:r>
-      <w:r>
-        <w:t xml:space="preserve">, </w:t>
-      </w:r>
-      <w:r>
-        <w:t>called Flux-Intensifying IPM</w:t>
-      </w:r>
-      <w:r>
-        <w:t xml:space="preserve"> (FI-IPM)</w:t>
-      </w:r>
-      <w:r>
-        <w:t>. A FI-IPM has flux barrier across the q axis, therefore</w:t>
-      </w:r>
-      <w:r>
-        <w:t xml:space="preserve"> the d axis inductance of this machine is larger than q axis inductance, i.e. </w:t>
-      </w:r>
-      <w:r>
-        <w:t>L</w:t>
+        <w:t>In the flux-weakening region</w:t>
+      </w:r>
+      <w:r>
+        <w:t xml:space="preserve"> still a negative i</w:t>
       </w:r>
       <w:r>
         <w:rPr>
@@ -704,97 +1754,19 @@
         <w:t xml:space="preserve">d </w:t>
       </w:r>
       <w:r>
-        <w:t>&gt;</w:t>
-      </w:r>
-      <w:r>
-        <w:t xml:space="preserve"> </w:t>
-      </w:r>
-      <w:r>
-        <w:t>L</w:t>
+        <w:t>is required. Nevertheless,</w:t>
+      </w:r>
+      <w:r>
+        <w:t xml:space="preserve"> FI-IPM machine can have reduced </w:t>
+      </w:r>
+      <w:r>
+        <w:t>i</w:t>
       </w:r>
       <w:r>
         <w:rPr>
           <w:vertAlign w:val="subscript"/>
         </w:rPr>
-        <w:t>q</w:t>
-      </w:r>
-      <w:r>
-        <w:t xml:space="preserve">. </w:t>
-      </w:r>
-      <w:r>
-        <w:t xml:space="preserve">Thus, to generate reluctance torque, </w:t>
-      </w:r>
-      <w:r>
-        <w:t xml:space="preserve">a </w:t>
-      </w:r>
-      <w:r>
-        <w:t xml:space="preserve">positive </w:t>
-      </w:r>
-      <w:r>
-        <w:t>i</w:t>
-      </w:r>
-      <w:r>
-        <w:rPr>
-          <w:vertAlign w:val="subscript"/>
-        </w:rPr>
-        <w:t>d</w:t>
-      </w:r>
-      <w:r>
-        <w:rPr>
-          <w:vertAlign w:val="subscript"/>
-        </w:rPr>
-        <w:t xml:space="preserve"> </w:t>
-      </w:r>
-      <w:r>
-        <w:t>current</w:t>
-      </w:r>
-      <w:r>
-        <w:t xml:space="preserve"> is required.</w:t>
-      </w:r>
-      <w:r>
-        <w:t xml:space="preserve"> </w:t>
-      </w:r>
-      <w:r>
-        <w:t>In the flux-weakening region</w:t>
-      </w:r>
-      <w:r>
-        <w:t xml:space="preserve"> still a negative </w:t>
-      </w:r>
-      <w:r>
-        <w:t>i</w:t>
-      </w:r>
-      <w:r>
-        <w:rPr>
-          <w:vertAlign w:val="subscript"/>
-        </w:rPr>
-        <w:t>d</w:t>
-      </w:r>
-      <w:r>
-        <w:rPr>
-          <w:vertAlign w:val="subscript"/>
-        </w:rPr>
-        <w:t xml:space="preserve"> </w:t>
-      </w:r>
-      <w:r>
-        <w:t>is required. Nevertheless,</w:t>
-      </w:r>
-      <w:r>
-        <w:t xml:space="preserve"> FI-IPM machine can have reduced </w:t>
-      </w:r>
-      <w:r>
-        <w:t>i</w:t>
-      </w:r>
-      <w:r>
-        <w:rPr>
-          <w:vertAlign w:val="subscript"/>
-        </w:rPr>
-        <w:t>d</w:t>
-      </w:r>
-      <w:r>
-        <w:rPr>
-          <w:vertAlign w:val="subscript"/>
-        </w:rPr>
-        <w:t xml:space="preserve"> </w:t>
+        <w:t xml:space="preserve">d </w:t>
       </w:r>
       <w:r>
         <w:t>current</w:t>
@@ -885,7 +1857,7 @@
                     </pic:cNvPicPr>
                   </pic:nvPicPr>
                   <pic:blipFill>
-                    <a:blip r:embed="rId6">
+                    <a:blip r:embed="rId8">
                       <a:extLst>
                         <a:ext uri="{28A0092B-C50C-407E-A947-70E740481C1C}">
                           <a14:useLocalDpi xmlns:a14="http://schemas.microsoft.com/office/drawing/2010/main" val="0"/>
@@ -922,7 +1894,7 @@
         <w:pStyle w:val="ResimYazs"/>
         <w:jc w:val="center"/>
       </w:pPr>
-      <w:bookmarkStart w:id="1" w:name="_Ref43754334"/>
+      <w:bookmarkStart w:id="2" w:name="_Ref43754334"/>
       <w:r>
         <w:t xml:space="preserve">Figure </w:t>
       </w:r>
@@ -944,7 +1916,7 @@
       <w:r>
         <w:fldChar w:fldCharType="end"/>
       </w:r>
-      <w:bookmarkEnd w:id="1"/>
+      <w:bookmarkEnd w:id="2"/>
       <w:r>
         <w:t xml:space="preserve">: Different FI-IPM machines </w:t>
       </w:r>
@@ -995,7 +1967,7 @@
                     </pic:cNvPicPr>
                   </pic:nvPicPr>
                   <pic:blipFill>
-                    <a:blip r:embed="rId7">
+                    <a:blip r:embed="rId9">
                       <a:extLst>
                         <a:ext uri="{28A0092B-C50C-407E-A947-70E740481C1C}">
                           <a14:useLocalDpi xmlns:a14="http://schemas.microsoft.com/office/drawing/2010/main" val="0"/>
@@ -1032,7 +2004,7 @@
         <w:pStyle w:val="ResimYazs"/>
         <w:jc w:val="center"/>
       </w:pPr>
-      <w:bookmarkStart w:id="2" w:name="_Ref43756570"/>
+      <w:bookmarkStart w:id="3" w:name="_Ref43756570"/>
       <w:r>
         <w:t xml:space="preserve">Figure </w:t>
       </w:r>
@@ -1054,7 +2026,7 @@
       <w:r>
         <w:fldChar w:fldCharType="end"/>
       </w:r>
-      <w:bookmarkEnd w:id="2"/>
+      <w:bookmarkEnd w:id="3"/>
       <w:r>
         <w:t>: Permanent magnet operating points</w:t>
       </w:r>
@@ -1224,9 +2196,9 @@
         </w:rPr>
         <w:lastRenderedPageBreak/>
         <w:drawing>
-          <wp:inline distT="0" distB="0" distL="0" distR="0" wp14:anchorId="4C97443A" wp14:editId="0F41C79C">
-            <wp:extent cx="3899535" cy="4475019"/>
-            <wp:effectExtent l="0" t="0" r="5715" b="1905"/>
+          <wp:inline distT="0" distB="0" distL="0" distR="0" wp14:anchorId="4C97443A" wp14:editId="6AA268CE">
+            <wp:extent cx="3307278" cy="3795359"/>
+            <wp:effectExtent l="0" t="0" r="7620" b="0"/>
             <wp:docPr id="2" name="Resim 2"/>
             <wp:cNvGraphicFramePr>
               <a:graphicFrameLocks xmlns:a="http://schemas.openxmlformats.org/drawingml/2006/main" noChangeAspect="1"/>
@@ -1241,7 +2213,7 @@
                     </pic:cNvPicPr>
                   </pic:nvPicPr>
                   <pic:blipFill rotWithShape="1">
-                    <a:blip r:embed="rId8">
+                    <a:blip r:embed="rId10">
                       <a:extLst>
                         <a:ext uri="{28A0092B-C50C-407E-A947-70E740481C1C}">
                           <a14:useLocalDpi xmlns:a14="http://schemas.microsoft.com/office/drawing/2010/main" val="0"/>
@@ -1254,7 +2226,7 @@
                   <pic:spPr bwMode="auto">
                     <a:xfrm>
                       <a:off x="0" y="0"/>
-                      <a:ext cx="3909035" cy="4485921"/>
+                      <a:ext cx="3326627" cy="3817564"/>
                     </a:xfrm>
                     <a:prstGeom prst="rect">
                       <a:avLst/>
@@ -1281,7 +2253,7 @@
         <w:pStyle w:val="ResimYazs"/>
         <w:jc w:val="center"/>
       </w:pPr>
-      <w:bookmarkStart w:id="3" w:name="_Ref43749446"/>
+      <w:bookmarkStart w:id="4" w:name="_Ref43749446"/>
       <w:r>
         <w:t xml:space="preserve">Figure </w:t>
       </w:r>
@@ -1303,7 +2275,7 @@
       <w:r>
         <w:fldChar w:fldCharType="end"/>
       </w:r>
-      <w:bookmarkEnd w:id="3"/>
+      <w:bookmarkEnd w:id="4"/>
       <w:r>
         <w:t xml:space="preserve">: IPM rotor shapes with flux different barriers </w:t>
       </w:r>
@@ -1334,7 +2306,7 @@
         <w:keepNext/>
         <w:jc w:val="center"/>
       </w:pPr>
-      <w:bookmarkStart w:id="4" w:name="_Ref43757081"/>
+      <w:bookmarkStart w:id="5" w:name="_Ref43757081"/>
       <w:r>
         <w:t xml:space="preserve">Table </w:t>
       </w:r>
@@ -1356,7 +2328,7 @@
       <w:r>
         <w:fldChar w:fldCharType="end"/>
       </w:r>
-      <w:bookmarkEnd w:id="4"/>
+      <w:bookmarkEnd w:id="5"/>
       <w:r>
         <w:t xml:space="preserve">: Torque characteristics of the machines in </w:t>
       </w:r>
@@ -1370,13 +2342,7 @@
         <w:fldChar w:fldCharType="separate"/>
       </w:r>
       <w:r>
-        <w:t>Figur</w:t>
-      </w:r>
-      <w:r>
-        <w:t>e</w:t>
-      </w:r>
-      <w:r>
-        <w:t xml:space="preserve"> </w:t>
+        <w:t xml:space="preserve">Figure </w:t>
       </w:r>
       <w:r>
         <w:rPr>
@@ -1407,7 +2373,7 @@
                     <pic:cNvPicPr/>
                   </pic:nvPicPr>
                   <pic:blipFill>
-                    <a:blip r:embed="rId9"/>
+                    <a:blip r:embed="rId11"/>
                     <a:stretch>
                       <a:fillRect/>
                     </a:stretch>
@@ -1437,10 +2403,13 @@
       </w:r>
       <w:r>
         <w:lastRenderedPageBreak/>
-        <w:t>While designing a rotor shape, the mechanical aspects should also be considered. The pressure and centrifugal forces acting on the rotor may cause permanent magnets to crack or loosen and fly off, irreversibly damaging the machine.</w:t>
-      </w:r>
-      <w:r>
-        <w:t xml:space="preserve"> </w:t>
+        <w:t xml:space="preserve">While designing </w:t>
+      </w:r>
+      <w:r>
+        <w:t>the</w:t>
+      </w:r>
+      <w:r>
+        <w:t xml:space="preserve"> rotor shape, the mechanical aspects should also be considered. The pressure and centrifugal forces acting on the rotor may cause permanent magnets to crack or loosen and fly off, irreversibly damaging the machine. </w:t>
       </w:r>
     </w:p>
     <w:p>
@@ -1506,8 +2475,6 @@
       <w:r>
         <w:t xml:space="preserve">rotor have better performance for the specified ratings. </w:t>
       </w:r>
-      <w:bookmarkStart w:id="5" w:name="_GoBack"/>
-      <w:bookmarkEnd w:id="5"/>
     </w:p>
     <w:p>
       <w:pPr>
@@ -1516,27 +2483,5776 @@
     </w:p>
     <w:p>
       <w:pPr>
-        <w:rPr>
-          <w:rFonts w:asciiTheme="majorHAnsi" w:eastAsiaTheme="majorEastAsia" w:hAnsiTheme="majorHAnsi" w:cstheme="majorBidi"/>
-          <w:color w:val="2F5496" w:themeColor="accent1" w:themeShade="BF"/>
-          <w:sz w:val="32"/>
-          <w:szCs w:val="32"/>
-        </w:rPr>
-      </w:pPr>
+        <w:pStyle w:val="Balk1"/>
+        <w:rPr>
+          <w:lang w:val="en-US"/>
+        </w:rPr>
+      </w:pPr>
+      <w:bookmarkStart w:id="6" w:name="_Toc44267120"/>
+      <w:r>
+        <w:rPr>
+          <w:lang w:val="en-US"/>
+        </w:rPr>
+        <w:t>Specifications of the machine</w:t>
+      </w:r>
+      <w:bookmarkEnd w:id="6"/>
     </w:p>
     <w:p>
+      <w:r>
+        <w:t>The machine will be designed for an electrical vehicle application. The size limits and voltage, current and power ratings of the machine are as follows.</w:t>
+      </w:r>
+    </w:p>
+    <w:p>
+      <w:pPr>
+        <w:pStyle w:val="ListeParagraf"/>
+        <w:numPr>
+          <w:ilvl w:val="0"/>
+          <w:numId w:val="9"/>
+        </w:numPr>
+      </w:pPr>
+      <w:r>
+        <w:t>Type: Interior Permanent Magnet Synchronous Machine</w:t>
+      </w:r>
+    </w:p>
+    <w:p>
+      <w:pPr>
+        <w:pStyle w:val="ListeParagraf"/>
+        <w:numPr>
+          <w:ilvl w:val="0"/>
+          <w:numId w:val="9"/>
+        </w:numPr>
+      </w:pPr>
+      <w:r>
+        <w:t>Three phase, 125kW, 350 V</w:t>
+      </w:r>
+      <w:r>
+        <w:rPr>
+          <w:vertAlign w:val="subscript"/>
+        </w:rPr>
+        <w:t>linetoline-rms</w:t>
+      </w:r>
+      <w:r>
+        <w:t>, 210 A</w:t>
+      </w:r>
+      <w:r>
+        <w:rPr>
+          <w:vertAlign w:val="subscript"/>
+        </w:rPr>
+        <w:t xml:space="preserve">rms </w:t>
+      </w:r>
+    </w:p>
+    <w:p>
+      <w:pPr>
+        <w:pStyle w:val="ListeParagraf"/>
+        <w:numPr>
+          <w:ilvl w:val="0"/>
+          <w:numId w:val="9"/>
+        </w:numPr>
+      </w:pPr>
+      <w:r>
+        <w:t>Torque density 2.5Nm/kg, Power density 1.25kW/kg</w:t>
+      </w:r>
+    </w:p>
+    <w:p>
+      <w:pPr>
+        <w:pStyle w:val="ListeParagraf"/>
+        <w:numPr>
+          <w:ilvl w:val="0"/>
+          <w:numId w:val="9"/>
+        </w:numPr>
+      </w:pPr>
+      <w:r>
+        <w:t>150kg maximum mass</w:t>
+      </w:r>
+    </w:p>
+    <w:p>
+      <w:pPr>
+        <w:pStyle w:val="ListeParagraf"/>
+        <w:numPr>
+          <w:ilvl w:val="0"/>
+          <w:numId w:val="9"/>
+        </w:numPr>
+      </w:pPr>
+      <w:r>
+        <w:t>Outer diameter &lt; 350mm</w:t>
+      </w:r>
+    </w:p>
+    <w:p>
+      <w:pPr>
+        <w:pStyle w:val="ListeParagraf"/>
+        <w:numPr>
+          <w:ilvl w:val="0"/>
+          <w:numId w:val="9"/>
+        </w:numPr>
+        <w:jc w:val="both"/>
+      </w:pPr>
+      <w:r>
+        <w:t>Stack length &lt; 250mm</w:t>
+      </w:r>
+    </w:p>
+    <w:p>
       <w:pPr>
         <w:pStyle w:val="Balk1"/>
         <w:rPr>
           <w:lang w:val="en-US"/>
         </w:rPr>
       </w:pPr>
+      <w:bookmarkStart w:id="7" w:name="_Toc44267121"/>
       <w:r>
         <w:rPr>
           <w:lang w:val="en-US"/>
         </w:rPr>
+        <w:t>Analytical Calculations</w:t>
+      </w:r>
+      <w:bookmarkEnd w:id="7"/>
+    </w:p>
+    <w:p>
+      <w:pPr>
+        <w:pStyle w:val="Balk2"/>
+      </w:pPr>
+      <w:bookmarkStart w:id="8" w:name="_Toc44267122"/>
+      <w:r>
+        <w:t>Initial Design</w:t>
+      </w:r>
+      <w:bookmarkEnd w:id="8"/>
+    </w:p>
+    <w:p>
+      <w:pPr>
+        <w:jc w:val="both"/>
+      </w:pPr>
+      <w:r>
+        <w:t xml:space="preserve">At first, the fundamental specifications of the machine are chosen. These parameters are listed on </w:t>
+      </w:r>
+      <w:r>
+        <w:fldChar w:fldCharType="begin"/>
+      </w:r>
+      <w:r>
+        <w:instrText xml:space="preserve"> REF _Ref44240437 \h </w:instrText>
+      </w:r>
+      <w:r>
+        <w:fldChar w:fldCharType="separate"/>
+      </w:r>
+      <w:r>
+        <w:t xml:space="preserve">Table </w:t>
+      </w:r>
+      <w:r>
+        <w:rPr>
+          <w:noProof/>
+        </w:rPr>
+        <w:t>2</w:t>
+      </w:r>
+      <w:r>
+        <w:fldChar w:fldCharType="end"/>
+      </w:r>
+      <w:r>
+        <w:t xml:space="preserve">. </w:t>
+      </w:r>
+      <w:r>
+        <w:t>The number of slots is decided so that each slot have around 10mm opening.</w:t>
+      </w:r>
+      <w:r>
+        <w:t xml:space="preserve"> </w:t>
+      </w:r>
+    </w:p>
+    <w:p>
+      <w:pPr>
+        <w:jc w:val="both"/>
+      </w:pPr>
+    </w:p>
+    <w:p>
+      <w:pPr>
+        <w:pStyle w:val="ResimYazs"/>
+        <w:keepNext/>
+        <w:jc w:val="center"/>
+      </w:pPr>
+      <w:bookmarkStart w:id="9" w:name="_Ref44240433"/>
+      <w:bookmarkStart w:id="10" w:name="_Ref44240437"/>
+      <w:r>
+        <w:t xml:space="preserve">Table </w:t>
+      </w:r>
+      <w:r>
+        <w:fldChar w:fldCharType="begin"/>
+      </w:r>
+      <w:r>
+        <w:instrText xml:space="preserve"> SEQ Table \* ARABIC </w:instrText>
+      </w:r>
+      <w:r>
+        <w:fldChar w:fldCharType="separate"/>
+      </w:r>
+      <w:r>
+        <w:rPr>
+          <w:noProof/>
+        </w:rPr>
+        <w:t>2</w:t>
+      </w:r>
+      <w:r>
+        <w:fldChar w:fldCharType="end"/>
+      </w:r>
+      <w:bookmarkEnd w:id="10"/>
+      <w:r>
+        <w:t>: Fundamental specifications of the machine</w:t>
+      </w:r>
+      <w:bookmarkEnd w:id="9"/>
+    </w:p>
+    <w:tbl>
+      <w:tblPr>
+        <w:tblStyle w:val="TabloKlavuzu"/>
+        <w:tblW w:w="0" w:type="auto"/>
+        <w:jc w:val="center"/>
+        <w:tblLook w:val="04A0" w:firstRow="1" w:lastRow="0" w:firstColumn="1" w:lastColumn="0" w:noHBand="0" w:noVBand="1"/>
+      </w:tblPr>
+      <w:tblGrid>
+        <w:gridCol w:w="1835"/>
+        <w:gridCol w:w="1835"/>
+      </w:tblGrid>
+      <w:tr>
+        <w:trPr>
+          <w:trHeight w:val="289"/>
+          <w:jc w:val="center"/>
+        </w:trPr>
+        <w:tc>
+          <w:tcPr>
+            <w:tcW w:w="1835" w:type="dxa"/>
+          </w:tcPr>
+          <w:p>
+            <w:pPr>
+              <w:jc w:val="both"/>
+              <w:rPr>
+                <w:b/>
+                <w:bCs/>
+              </w:rPr>
+            </w:pPr>
+            <w:r>
+              <w:rPr>
+                <w:b/>
+                <w:bCs/>
+              </w:rPr>
+              <w:t>NumberOfPoles</w:t>
+            </w:r>
+          </w:p>
+        </w:tc>
+        <w:tc>
+          <w:tcPr>
+            <w:tcW w:w="1835" w:type="dxa"/>
+          </w:tcPr>
+          <w:p>
+            <w:pPr>
+              <w:jc w:val="both"/>
+            </w:pPr>
+            <w:r>
+              <w:t>12</w:t>
+            </w:r>
+          </w:p>
+        </w:tc>
+      </w:tr>
+      <w:tr>
+        <w:trPr>
+          <w:trHeight w:val="276"/>
+          <w:jc w:val="center"/>
+        </w:trPr>
+        <w:tc>
+          <w:tcPr>
+            <w:tcW w:w="1835" w:type="dxa"/>
+          </w:tcPr>
+          <w:p>
+            <w:pPr>
+              <w:jc w:val="both"/>
+              <w:rPr>
+                <w:b/>
+                <w:bCs/>
+              </w:rPr>
+            </w:pPr>
+            <w:r>
+              <w:rPr>
+                <w:b/>
+                <w:bCs/>
+              </w:rPr>
+              <w:t>B</w:t>
+            </w:r>
+            <w:r>
+              <w:rPr>
+                <w:b/>
+                <w:bCs/>
+                <w:vertAlign w:val="subscript"/>
+              </w:rPr>
+              <w:t>airgap_p</w:t>
+            </w:r>
+            <w:r>
+              <w:rPr>
+                <w:b/>
+                <w:bCs/>
+                <w:vertAlign w:val="subscript"/>
+              </w:rPr>
+              <w:t>eak</w:t>
+            </w:r>
+          </w:p>
+        </w:tc>
+        <w:tc>
+          <w:tcPr>
+            <w:tcW w:w="1835" w:type="dxa"/>
+          </w:tcPr>
+          <w:p>
+            <w:pPr>
+              <w:jc w:val="both"/>
+            </w:pPr>
+            <w:r>
+              <w:t>0.8 T</w:t>
+            </w:r>
+          </w:p>
+        </w:tc>
+      </w:tr>
+      <w:tr>
+        <w:trPr>
+          <w:trHeight w:val="289"/>
+          <w:jc w:val="center"/>
+        </w:trPr>
+        <w:tc>
+          <w:tcPr>
+            <w:tcW w:w="1835" w:type="dxa"/>
+          </w:tcPr>
+          <w:p>
+            <w:pPr>
+              <w:jc w:val="both"/>
+              <w:rPr>
+                <w:b/>
+                <w:bCs/>
+              </w:rPr>
+            </w:pPr>
+            <w:r>
+              <w:rPr>
+                <w:b/>
+                <w:bCs/>
+              </w:rPr>
+              <w:t>NumberOfSlots</w:t>
+            </w:r>
+          </w:p>
+        </w:tc>
+        <w:tc>
+          <w:tcPr>
+            <w:tcW w:w="1835" w:type="dxa"/>
+          </w:tcPr>
+          <w:p>
+            <w:pPr>
+              <w:jc w:val="both"/>
+            </w:pPr>
+            <w:r>
+              <w:t>54</w:t>
+            </w:r>
+          </w:p>
+        </w:tc>
+      </w:tr>
+      <w:tr>
+        <w:trPr>
+          <w:trHeight w:val="276"/>
+          <w:jc w:val="center"/>
+        </w:trPr>
+        <w:tc>
+          <w:tcPr>
+            <w:tcW w:w="1835" w:type="dxa"/>
+          </w:tcPr>
+          <w:p>
+            <w:pPr>
+              <w:jc w:val="both"/>
+              <w:rPr>
+                <w:b/>
+                <w:bCs/>
+              </w:rPr>
+            </w:pPr>
+            <w:r>
+              <w:rPr>
+                <w:b/>
+                <w:bCs/>
+              </w:rPr>
+              <w:t>NumberOfPhases</w:t>
+            </w:r>
+          </w:p>
+        </w:tc>
+        <w:tc>
+          <w:tcPr>
+            <w:tcW w:w="1835" w:type="dxa"/>
+          </w:tcPr>
+          <w:p>
+            <w:pPr>
+              <w:jc w:val="both"/>
+            </w:pPr>
+            <w:r>
+              <w:t>3</w:t>
+            </w:r>
+          </w:p>
+        </w:tc>
+      </w:tr>
+      <w:tr>
+        <w:trPr>
+          <w:trHeight w:val="289"/>
+          <w:jc w:val="center"/>
+        </w:trPr>
+        <w:tc>
+          <w:tcPr>
+            <w:tcW w:w="1835" w:type="dxa"/>
+          </w:tcPr>
+          <w:p>
+            <w:pPr>
+              <w:jc w:val="both"/>
+              <w:rPr>
+                <w:b/>
+                <w:bCs/>
+              </w:rPr>
+            </w:pPr>
+            <w:r>
+              <w:rPr>
+                <w:b/>
+                <w:bCs/>
+              </w:rPr>
+              <w:t>FillFactor</w:t>
+            </w:r>
+          </w:p>
+        </w:tc>
+        <w:tc>
+          <w:tcPr>
+            <w:tcW w:w="1835" w:type="dxa"/>
+          </w:tcPr>
+          <w:p>
+            <w:pPr>
+              <w:jc w:val="both"/>
+            </w:pPr>
+            <w:r>
+              <w:t>0.8</w:t>
+            </w:r>
+          </w:p>
+        </w:tc>
+      </w:tr>
+      <w:tr>
+        <w:trPr>
+          <w:trHeight w:val="289"/>
+          <w:jc w:val="center"/>
+        </w:trPr>
+        <w:tc>
+          <w:tcPr>
+            <w:tcW w:w="1835" w:type="dxa"/>
+          </w:tcPr>
+          <w:p>
+            <w:pPr>
+              <w:jc w:val="both"/>
+              <w:rPr>
+                <w:b/>
+                <w:bCs/>
+              </w:rPr>
+            </w:pPr>
+            <w:r>
+              <w:rPr>
+                <w:b/>
+                <w:bCs/>
+              </w:rPr>
+              <w:t>Di</w:t>
+            </w:r>
+          </w:p>
+        </w:tc>
+        <w:tc>
+          <w:tcPr>
+            <w:tcW w:w="1835" w:type="dxa"/>
+          </w:tcPr>
+          <w:p>
+            <w:pPr>
+              <w:jc w:val="both"/>
+            </w:pPr>
+            <w:r>
+              <w:t>180mm</w:t>
+            </w:r>
+          </w:p>
+        </w:tc>
+      </w:tr>
+      <w:tr>
+        <w:trPr>
+          <w:trHeight w:val="276"/>
+          <w:jc w:val="center"/>
+        </w:trPr>
+        <w:tc>
+          <w:tcPr>
+            <w:tcW w:w="1835" w:type="dxa"/>
+          </w:tcPr>
+          <w:p>
+            <w:pPr>
+              <w:jc w:val="both"/>
+              <w:rPr>
+                <w:b/>
+                <w:bCs/>
+              </w:rPr>
+            </w:pPr>
+            <w:r>
+              <w:rPr>
+                <w:b/>
+                <w:bCs/>
+              </w:rPr>
+              <w:t>D</w:t>
+            </w:r>
+            <w:r>
+              <w:rPr>
+                <w:b/>
+                <w:bCs/>
+                <w:vertAlign w:val="subscript"/>
+              </w:rPr>
+              <w:t>slotend</w:t>
+            </w:r>
+          </w:p>
+        </w:tc>
+        <w:tc>
+          <w:tcPr>
+            <w:tcW w:w="1835" w:type="dxa"/>
+          </w:tcPr>
+          <w:p>
+            <w:pPr>
+              <w:jc w:val="both"/>
+            </w:pPr>
+            <w:r>
+              <w:t>300mm</w:t>
+            </w:r>
+          </w:p>
+        </w:tc>
+      </w:tr>
+      <w:tr>
+        <w:trPr>
+          <w:trHeight w:val="289"/>
+          <w:jc w:val="center"/>
+        </w:trPr>
+        <w:tc>
+          <w:tcPr>
+            <w:tcW w:w="1835" w:type="dxa"/>
+          </w:tcPr>
+          <w:p>
+            <w:pPr>
+              <w:jc w:val="both"/>
+              <w:rPr>
+                <w:b/>
+                <w:bCs/>
+              </w:rPr>
+            </w:pPr>
+            <w:r>
+              <w:rPr>
+                <w:b/>
+                <w:bCs/>
+              </w:rPr>
+              <w:t>Do</w:t>
+            </w:r>
+          </w:p>
+        </w:tc>
+        <w:tc>
+          <w:tcPr>
+            <w:tcW w:w="1835" w:type="dxa"/>
+          </w:tcPr>
+          <w:p>
+            <w:pPr>
+              <w:jc w:val="both"/>
+            </w:pPr>
+            <w:r>
+              <w:t>350mm</w:t>
+            </w:r>
+          </w:p>
+        </w:tc>
+      </w:tr>
+      <w:tr>
+        <w:trPr>
+          <w:trHeight w:val="289"/>
+          <w:jc w:val="center"/>
+        </w:trPr>
+        <w:tc>
+          <w:tcPr>
+            <w:tcW w:w="1835" w:type="dxa"/>
+          </w:tcPr>
+          <w:p>
+            <w:pPr>
+              <w:jc w:val="both"/>
+              <w:rPr>
+                <w:b/>
+                <w:bCs/>
+              </w:rPr>
+            </w:pPr>
+            <w:r>
+              <w:rPr>
+                <w:b/>
+                <w:bCs/>
+              </w:rPr>
+              <w:t>Length</w:t>
+            </w:r>
+          </w:p>
+        </w:tc>
+        <w:tc>
+          <w:tcPr>
+            <w:tcW w:w="1835" w:type="dxa"/>
+          </w:tcPr>
+          <w:p>
+            <w:pPr>
+              <w:jc w:val="both"/>
+            </w:pPr>
+            <w:r>
+              <w:t>250mm</w:t>
+            </w:r>
+          </w:p>
+        </w:tc>
+      </w:tr>
+    </w:tbl>
+    <w:p>
+      <w:pPr>
+        <w:jc w:val="both"/>
+      </w:pPr>
+    </w:p>
+    <w:p>
+      <w:r>
+        <w:br w:type="page"/>
+      </w:r>
+    </w:p>
+    <w:p>
+      <w:pPr>
+        <w:pStyle w:val="Balk2"/>
+      </w:pPr>
+      <w:bookmarkStart w:id="11" w:name="_Toc44267123"/>
+      <w:r>
+        <w:lastRenderedPageBreak/>
+        <w:t>Winding Design</w:t>
+      </w:r>
+      <w:bookmarkEnd w:id="11"/>
+    </w:p>
+    <w:p>
+      <w:pPr>
+        <w:jc w:val="both"/>
+      </w:pPr>
+      <w:r>
+        <w:t>The number of slots per pole per phase is 1.5 which makes it a fractional slot winding</w:t>
+      </w:r>
+      <w:r>
+        <w:t xml:space="preserve"> machine.</w:t>
+      </w:r>
+      <w:r>
+        <w:t xml:space="preserve"> The electrical angle between each coil is given in </w:t>
+      </w:r>
+      <w:r>
+        <w:fldChar w:fldCharType="begin"/>
+      </w:r>
+      <w:r>
+        <w:instrText xml:space="preserve"> REF _Ref44243108 \h </w:instrText>
+      </w:r>
+      <w:r>
+        <w:fldChar w:fldCharType="separate"/>
+      </w:r>
+      <w:r>
+        <w:t>(</w:t>
+      </w:r>
+      <w:r>
+        <w:rPr>
+          <w:noProof/>
+        </w:rPr>
+        <w:t>2</w:t>
+      </w:r>
+      <w:r>
+        <w:t>)</w:t>
+      </w:r>
+      <w:r>
+        <w:fldChar w:fldCharType="end"/>
+      </w:r>
+      <w:r>
+        <w:t xml:space="preserve">. Resulting winding distribution and </w:t>
+      </w:r>
+      <w:r>
+        <w:t>vectorial</w:t>
+      </w:r>
+      <w:r>
+        <w:t xml:space="preserve"> distribution of induced slot voltages are given in </w:t>
+      </w:r>
+      <w:r>
+        <w:fldChar w:fldCharType="begin"/>
+      </w:r>
+      <w:r>
+        <w:instrText xml:space="preserve"> REF _Ref44243214 \h </w:instrText>
+      </w:r>
+      <w:r>
+        <w:fldChar w:fldCharType="separate"/>
+      </w:r>
+      <w:r>
+        <w:t xml:space="preserve">Table </w:t>
+      </w:r>
+      <w:r>
+        <w:rPr>
+          <w:noProof/>
+        </w:rPr>
+        <w:t>3</w:t>
+      </w:r>
+      <w:r>
+        <w:fldChar w:fldCharType="end"/>
+      </w:r>
+      <w:r>
+        <w:t xml:space="preserve">, </w:t>
+      </w:r>
+      <w:r>
+        <w:fldChar w:fldCharType="begin"/>
+      </w:r>
+      <w:r>
+        <w:instrText xml:space="preserve"> REF _Ref44243224 \h </w:instrText>
+      </w:r>
+      <w:r>
+        <w:fldChar w:fldCharType="separate"/>
+      </w:r>
+      <w:r>
+        <w:t xml:space="preserve">Figure </w:t>
+      </w:r>
+      <w:r>
+        <w:rPr>
+          <w:noProof/>
+        </w:rPr>
+        <w:t>4</w:t>
+      </w:r>
+      <w:r>
+        <w:fldChar w:fldCharType="end"/>
+      </w:r>
+      <w:r>
+        <w:t xml:space="preserve"> respectively</w:t>
+      </w:r>
+      <w:r>
+        <w:t>.</w:t>
+      </w:r>
+    </w:p>
+    <w:tbl>
+      <w:tblPr>
+        <w:tblStyle w:val="TabloKlavuzu"/>
+        <w:tblW w:w="0" w:type="auto"/>
+        <w:tblBorders>
+          <w:top w:val="none" w:sz="0" w:space="0" w:color="auto"/>
+          <w:left w:val="none" w:sz="0" w:space="0" w:color="auto"/>
+          <w:bottom w:val="none" w:sz="0" w:space="0" w:color="auto"/>
+          <w:right w:val="none" w:sz="0" w:space="0" w:color="auto"/>
+          <w:insideH w:val="none" w:sz="0" w:space="0" w:color="auto"/>
+          <w:insideV w:val="none" w:sz="0" w:space="0" w:color="auto"/>
+        </w:tblBorders>
+        <w:tblLook w:val="04A0" w:firstRow="1" w:lastRow="0" w:firstColumn="1" w:lastColumn="0" w:noHBand="0" w:noVBand="1"/>
+      </w:tblPr>
+      <w:tblGrid>
+        <w:gridCol w:w="567"/>
+        <w:gridCol w:w="8222"/>
+        <w:gridCol w:w="607"/>
+      </w:tblGrid>
+      <w:tr>
+        <w:trPr>
+          <w:trHeight w:val="893"/>
+        </w:trPr>
+        <w:tc>
+          <w:tcPr>
+            <w:tcW w:w="567" w:type="dxa"/>
+          </w:tcPr>
+          <w:p>
+            <w:pPr>
+              <w:jc w:val="both"/>
+            </w:pPr>
+          </w:p>
+        </w:tc>
+        <w:tc>
+          <w:tcPr>
+            <w:tcW w:w="8222" w:type="dxa"/>
+            <w:vAlign w:val="center"/>
+          </w:tcPr>
+          <w:p>
+            <w:pPr>
+              <w:jc w:val="center"/>
+            </w:pPr>
+            <m:oMathPara>
+              <m:oMath>
+                <m:r>
+                  <w:rPr>
+                    <w:rFonts w:ascii="Cambria Math" w:hAnsi="Cambria Math"/>
+                  </w:rPr>
+                  <m:t>CoilsPhaseShift = 360</m:t>
+                </m:r>
+                <m:r>
+                  <m:rPr>
+                    <m:sty m:val="p"/>
+                  </m:rPr>
+                  <w:rPr>
+                    <w:rFonts w:ascii="Cambria Math" w:hAnsi="Cambria Math"/>
+                  </w:rPr>
+                  <m:t>°</m:t>
+                </m:r>
+                <m:r>
+                  <w:rPr>
+                    <w:rFonts w:ascii="Cambria Math" w:hAnsi="Cambria Math"/>
+                  </w:rPr>
+                  <m:t xml:space="preserve"> *</m:t>
+                </m:r>
+                <m:f>
+                  <m:fPr>
+                    <m:ctrlPr>
+                      <w:rPr>
+                        <w:rFonts w:ascii="Cambria Math" w:eastAsiaTheme="minorEastAsia" w:hAnsi="Cambria Math"/>
+                        <w:i/>
+                      </w:rPr>
+                    </m:ctrlPr>
+                  </m:fPr>
+                  <m:num>
+                    <m:f>
+                      <m:fPr>
+                        <m:ctrlPr>
+                          <w:rPr>
+                            <w:rFonts w:ascii="Cambria Math" w:eastAsiaTheme="minorEastAsia" w:hAnsi="Cambria Math"/>
+                            <w:i/>
+                          </w:rPr>
+                        </m:ctrlPr>
+                      </m:fPr>
+                      <m:num>
+                        <m:r>
+                          <w:rPr>
+                            <w:rFonts w:ascii="Cambria Math" w:eastAsiaTheme="minorEastAsia" w:hAnsi="Cambria Math"/>
+                          </w:rPr>
+                          <m:t>12</m:t>
+                        </m:r>
+                      </m:num>
+                      <m:den>
+                        <m:r>
+                          <w:rPr>
+                            <w:rFonts w:ascii="Cambria Math" w:eastAsiaTheme="minorEastAsia" w:hAnsi="Cambria Math"/>
+                          </w:rPr>
+                          <m:t>2</m:t>
+                        </m:r>
+                      </m:den>
+                    </m:f>
+                  </m:num>
+                  <m:den>
+                    <m:r>
+                      <w:rPr>
+                        <w:rFonts w:ascii="Cambria Math" w:eastAsiaTheme="minorEastAsia" w:hAnsi="Cambria Math"/>
+                      </w:rPr>
+                      <m:t>54</m:t>
+                    </m:r>
+                  </m:den>
+                </m:f>
+                <m:r>
+                  <w:rPr>
+                    <w:rFonts w:ascii="Cambria Math" w:eastAsiaTheme="minorEastAsia" w:hAnsi="Cambria Math"/>
+                  </w:rPr>
+                  <m:t xml:space="preserve"> = 40</m:t>
+                </m:r>
+                <m:r>
+                  <m:rPr>
+                    <m:sty m:val="p"/>
+                  </m:rPr>
+                  <w:rPr>
+                    <w:rFonts w:ascii="Cambria Math" w:hAnsi="Cambria Math"/>
+                  </w:rPr>
+                  <m:t>°</m:t>
+                </m:r>
+              </m:oMath>
+            </m:oMathPara>
+          </w:p>
+        </w:tc>
+        <w:tc>
+          <w:tcPr>
+            <w:tcW w:w="607" w:type="dxa"/>
+            <w:vAlign w:val="center"/>
+          </w:tcPr>
+          <w:p>
+            <w:pPr>
+              <w:jc w:val="center"/>
+            </w:pPr>
+            <w:bookmarkStart w:id="12" w:name="_Ref44243108"/>
+            <w:r>
+              <w:t>(</w:t>
+            </w:r>
+            <w:r>
+              <w:fldChar w:fldCharType="begin"/>
+            </w:r>
+            <w:r>
+              <w:instrText xml:space="preserve"> SEQ ( \* ARABIC </w:instrText>
+            </w:r>
+            <w:r>
+              <w:fldChar w:fldCharType="separate"/>
+            </w:r>
+            <w:r>
+              <w:rPr>
+                <w:noProof/>
+              </w:rPr>
+              <w:t>2</w:t>
+            </w:r>
+            <w:r>
+              <w:fldChar w:fldCharType="end"/>
+            </w:r>
+            <w:r>
+              <w:t>)</w:t>
+            </w:r>
+            <w:bookmarkEnd w:id="12"/>
+          </w:p>
+        </w:tc>
+      </w:tr>
+    </w:tbl>
+    <w:p/>
+    <w:p>
+      <w:pPr>
+        <w:pStyle w:val="ResimYazs"/>
+        <w:keepNext/>
+        <w:jc w:val="center"/>
+      </w:pPr>
+      <w:bookmarkStart w:id="13" w:name="_Ref44243214"/>
+      <w:r>
+        <w:t xml:space="preserve">Table </w:t>
+      </w:r>
+      <w:r>
+        <w:fldChar w:fldCharType="begin"/>
+      </w:r>
+      <w:r>
+        <w:instrText xml:space="preserve"> SEQ Table \* ARABIC </w:instrText>
+      </w:r>
+      <w:r>
+        <w:fldChar w:fldCharType="separate"/>
+      </w:r>
+      <w:r>
+        <w:rPr>
+          <w:noProof/>
+        </w:rPr>
+        <w:t>3</w:t>
+      </w:r>
+      <w:r>
+        <w:fldChar w:fldCharType="end"/>
+      </w:r>
+      <w:bookmarkEnd w:id="13"/>
+      <w:r>
+        <w:t>: Winding distribution of the machine</w:t>
+      </w:r>
+    </w:p>
+    <w:tbl>
+      <w:tblPr>
+        <w:tblStyle w:val="TabloKlavuzu"/>
+        <w:tblW w:w="0" w:type="auto"/>
+        <w:jc w:val="center"/>
+        <w:tblLook w:val="04A0" w:firstRow="1" w:lastRow="0" w:firstColumn="1" w:lastColumn="0" w:noHBand="0" w:noVBand="1"/>
+      </w:tblPr>
+      <w:tblGrid>
+        <w:gridCol w:w="1256"/>
+        <w:gridCol w:w="626"/>
+        <w:gridCol w:w="654"/>
+        <w:gridCol w:w="655"/>
+        <w:gridCol w:w="695"/>
+        <w:gridCol w:w="705"/>
+        <w:gridCol w:w="705"/>
+        <w:gridCol w:w="705"/>
+        <w:gridCol w:w="705"/>
+        <w:gridCol w:w="705"/>
+      </w:tblGrid>
+      <w:tr>
+        <w:trPr>
+          <w:trHeight w:val="721"/>
+          <w:jc w:val="center"/>
+        </w:trPr>
+        <w:tc>
+          <w:tcPr>
+            <w:tcW w:w="1256" w:type="dxa"/>
+          </w:tcPr>
+          <w:p>
+            <w:pPr>
+              <w:jc w:val="center"/>
+            </w:pPr>
+            <w:r>
+              <w:t>Slot Number</w:t>
+            </w:r>
+          </w:p>
+        </w:tc>
+        <w:tc>
+          <w:tcPr>
+            <w:tcW w:w="626" w:type="dxa"/>
+          </w:tcPr>
+          <w:p>
+            <w:r>
+              <w:t>1</w:t>
+            </w:r>
+          </w:p>
+        </w:tc>
+        <w:tc>
+          <w:tcPr>
+            <w:tcW w:w="654" w:type="dxa"/>
+          </w:tcPr>
+          <w:p>
+            <w:r>
+              <w:t>2</w:t>
+            </w:r>
+          </w:p>
+        </w:tc>
+        <w:tc>
+          <w:tcPr>
+            <w:tcW w:w="655" w:type="dxa"/>
+          </w:tcPr>
+          <w:p>
+            <w:r>
+              <w:t>3</w:t>
+            </w:r>
+          </w:p>
+        </w:tc>
+        <w:tc>
+          <w:tcPr>
+            <w:tcW w:w="695" w:type="dxa"/>
+          </w:tcPr>
+          <w:p>
+            <w:r>
+              <w:t>4</w:t>
+            </w:r>
+          </w:p>
+        </w:tc>
+        <w:tc>
+          <w:tcPr>
+            <w:tcW w:w="705" w:type="dxa"/>
+          </w:tcPr>
+          <w:p>
+            <w:r>
+              <w:t>5</w:t>
+            </w:r>
+          </w:p>
+        </w:tc>
+        <w:tc>
+          <w:tcPr>
+            <w:tcW w:w="705" w:type="dxa"/>
+          </w:tcPr>
+          <w:p>
+            <w:r>
+              <w:t>6</w:t>
+            </w:r>
+          </w:p>
+        </w:tc>
+        <w:tc>
+          <w:tcPr>
+            <w:tcW w:w="705" w:type="dxa"/>
+          </w:tcPr>
+          <w:p>
+            <w:r>
+              <w:t>7</w:t>
+            </w:r>
+          </w:p>
+        </w:tc>
+        <w:tc>
+          <w:tcPr>
+            <w:tcW w:w="705" w:type="dxa"/>
+          </w:tcPr>
+          <w:p>
+            <w:r>
+              <w:t>8</w:t>
+            </w:r>
+          </w:p>
+        </w:tc>
+        <w:tc>
+          <w:tcPr>
+            <w:tcW w:w="705" w:type="dxa"/>
+          </w:tcPr>
+          <w:p>
+            <w:r>
+              <w:t>9</w:t>
+            </w:r>
+          </w:p>
+        </w:tc>
+      </w:tr>
+      <w:tr>
+        <w:trPr>
+          <w:trHeight w:val="702"/>
+          <w:jc w:val="center"/>
+        </w:trPr>
+        <w:tc>
+          <w:tcPr>
+            <w:tcW w:w="1256" w:type="dxa"/>
+          </w:tcPr>
+          <w:p>
+            <w:pPr>
+              <w:jc w:val="center"/>
+            </w:pPr>
+            <w:r>
+              <w:t>Electrical Angle</w:t>
+            </w:r>
+          </w:p>
+        </w:tc>
+        <w:tc>
+          <w:tcPr>
+            <w:tcW w:w="626" w:type="dxa"/>
+          </w:tcPr>
+          <w:p>
+            <w:r>
+              <w:t>0°</w:t>
+            </w:r>
+          </w:p>
+        </w:tc>
+        <w:tc>
+          <w:tcPr>
+            <w:tcW w:w="654" w:type="dxa"/>
+          </w:tcPr>
+          <w:p>
+            <w:r>
+              <w:t>40°</w:t>
+            </w:r>
+          </w:p>
+        </w:tc>
+        <w:tc>
+          <w:tcPr>
+            <w:tcW w:w="655" w:type="dxa"/>
+          </w:tcPr>
+          <w:p>
+            <w:r>
+              <w:t>80°</w:t>
+            </w:r>
+          </w:p>
+        </w:tc>
+        <w:tc>
+          <w:tcPr>
+            <w:tcW w:w="695" w:type="dxa"/>
+          </w:tcPr>
+          <w:p>
+            <w:r>
+              <w:t>120°</w:t>
+            </w:r>
+          </w:p>
+        </w:tc>
+        <w:tc>
+          <w:tcPr>
+            <w:tcW w:w="705" w:type="dxa"/>
+          </w:tcPr>
+          <w:p>
+            <w:r>
+              <w:t>160°</w:t>
+            </w:r>
+          </w:p>
+        </w:tc>
+        <w:tc>
+          <w:tcPr>
+            <w:tcW w:w="705" w:type="dxa"/>
+          </w:tcPr>
+          <w:p>
+            <w:r>
+              <w:t>200°</w:t>
+            </w:r>
+          </w:p>
+        </w:tc>
+        <w:tc>
+          <w:tcPr>
+            <w:tcW w:w="705" w:type="dxa"/>
+          </w:tcPr>
+          <w:p>
+            <w:r>
+              <w:t>240°</w:t>
+            </w:r>
+          </w:p>
+        </w:tc>
+        <w:tc>
+          <w:tcPr>
+            <w:tcW w:w="705" w:type="dxa"/>
+          </w:tcPr>
+          <w:p>
+            <w:r>
+              <w:t>280°</w:t>
+            </w:r>
+          </w:p>
+        </w:tc>
+        <w:tc>
+          <w:tcPr>
+            <w:tcW w:w="705" w:type="dxa"/>
+          </w:tcPr>
+          <w:p>
+            <w:r>
+              <w:t>320°</w:t>
+            </w:r>
+          </w:p>
+        </w:tc>
+      </w:tr>
+      <w:tr>
+        <w:trPr>
+          <w:jc w:val="center"/>
+        </w:trPr>
+        <w:tc>
+          <w:tcPr>
+            <w:tcW w:w="1256" w:type="dxa"/>
+            <w:vMerge w:val="restart"/>
+          </w:tcPr>
+          <w:p>
+            <w:pPr>
+              <w:jc w:val="center"/>
+            </w:pPr>
+            <w:bookmarkStart w:id="14" w:name="_Hlk44241514"/>
+            <w:r>
+              <w:t>Coil distribution</w:t>
+            </w:r>
+          </w:p>
+        </w:tc>
+        <w:tc>
+          <w:tcPr>
+            <w:tcW w:w="626" w:type="dxa"/>
+            <w:shd w:val="clear" w:color="auto" w:fill="FF0000"/>
+          </w:tcPr>
+          <w:p>
+            <w:r>
+              <w:t>A1</w:t>
+            </w:r>
+          </w:p>
+        </w:tc>
+        <w:tc>
+          <w:tcPr>
+            <w:tcW w:w="654" w:type="dxa"/>
+            <w:shd w:val="clear" w:color="auto" w:fill="FF0000"/>
+          </w:tcPr>
+          <w:p>
+            <w:r>
+              <w:t>A1</w:t>
+            </w:r>
+          </w:p>
+        </w:tc>
+        <w:tc>
+          <w:tcPr>
+            <w:tcW w:w="655" w:type="dxa"/>
+            <w:shd w:val="clear" w:color="auto" w:fill="00B0F0"/>
+          </w:tcPr>
+          <w:p>
+            <w:r>
+              <w:t>-C1</w:t>
+            </w:r>
+          </w:p>
+        </w:tc>
+        <w:tc>
+          <w:tcPr>
+            <w:tcW w:w="695" w:type="dxa"/>
+            <w:shd w:val="clear" w:color="auto" w:fill="FFC000"/>
+          </w:tcPr>
+          <w:p>
+            <w:r>
+              <w:t>B1</w:t>
+            </w:r>
+          </w:p>
+        </w:tc>
+        <w:tc>
+          <w:tcPr>
+            <w:tcW w:w="705" w:type="dxa"/>
+            <w:shd w:val="clear" w:color="auto" w:fill="FFC000"/>
+          </w:tcPr>
+          <w:p>
+            <w:r>
+              <w:t>B1</w:t>
+            </w:r>
+          </w:p>
+        </w:tc>
+        <w:tc>
+          <w:tcPr>
+            <w:tcW w:w="705" w:type="dxa"/>
+            <w:shd w:val="clear" w:color="auto" w:fill="FF0000"/>
+          </w:tcPr>
+          <w:p>
+            <w:r>
+              <w:t>-A1</w:t>
+            </w:r>
+          </w:p>
+        </w:tc>
+        <w:tc>
+          <w:tcPr>
+            <w:tcW w:w="705" w:type="dxa"/>
+            <w:shd w:val="clear" w:color="auto" w:fill="00B0F0"/>
+          </w:tcPr>
+          <w:p>
+            <w:r>
+              <w:t>C1</w:t>
+            </w:r>
+          </w:p>
+        </w:tc>
+        <w:tc>
+          <w:tcPr>
+            <w:tcW w:w="705" w:type="dxa"/>
+            <w:shd w:val="clear" w:color="auto" w:fill="00B0F0"/>
+          </w:tcPr>
+          <w:p>
+            <w:r>
+              <w:t>C1</w:t>
+            </w:r>
+          </w:p>
+        </w:tc>
+        <w:tc>
+          <w:tcPr>
+            <w:tcW w:w="705" w:type="dxa"/>
+            <w:shd w:val="clear" w:color="auto" w:fill="FFC000"/>
+          </w:tcPr>
+          <w:p>
+            <w:r>
+              <w:t>-B1</w:t>
+            </w:r>
+          </w:p>
+        </w:tc>
+      </w:tr>
+      <w:tr>
+        <w:trPr>
+          <w:jc w:val="center"/>
+        </w:trPr>
+        <w:tc>
+          <w:tcPr>
+            <w:tcW w:w="1256" w:type="dxa"/>
+            <w:vMerge/>
+          </w:tcPr>
+          <w:p>
+            <w:pPr>
+              <w:jc w:val="center"/>
+            </w:pPr>
+          </w:p>
+        </w:tc>
+        <w:tc>
+          <w:tcPr>
+            <w:tcW w:w="626" w:type="dxa"/>
+            <w:shd w:val="clear" w:color="auto" w:fill="FF0000"/>
+          </w:tcPr>
+          <w:p>
+            <w:r>
+              <w:t>A1</w:t>
+            </w:r>
+          </w:p>
+        </w:tc>
+        <w:tc>
+          <w:tcPr>
+            <w:tcW w:w="654" w:type="dxa"/>
+            <w:shd w:val="clear" w:color="auto" w:fill="00B0F0"/>
+          </w:tcPr>
+          <w:p>
+            <w:r>
+              <w:t>-C1</w:t>
+            </w:r>
+          </w:p>
+        </w:tc>
+        <w:tc>
+          <w:tcPr>
+            <w:tcW w:w="655" w:type="dxa"/>
+            <w:shd w:val="clear" w:color="auto" w:fill="00B0F0"/>
+          </w:tcPr>
+          <w:p>
+            <w:r>
+              <w:t>-C1</w:t>
+            </w:r>
+          </w:p>
+        </w:tc>
+        <w:tc>
+          <w:tcPr>
+            <w:tcW w:w="695" w:type="dxa"/>
+            <w:shd w:val="clear" w:color="auto" w:fill="FFC000"/>
+          </w:tcPr>
+          <w:p>
+            <w:r>
+              <w:t>B1</w:t>
+            </w:r>
+          </w:p>
+        </w:tc>
+        <w:tc>
+          <w:tcPr>
+            <w:tcW w:w="705" w:type="dxa"/>
+            <w:shd w:val="clear" w:color="auto" w:fill="FF0000"/>
+          </w:tcPr>
+          <w:p>
+            <w:r>
+              <w:t>-A1</w:t>
+            </w:r>
+          </w:p>
+        </w:tc>
+        <w:tc>
+          <w:tcPr>
+            <w:tcW w:w="705" w:type="dxa"/>
+            <w:shd w:val="clear" w:color="auto" w:fill="FF0000"/>
+          </w:tcPr>
+          <w:p>
+            <w:r>
+              <w:t>-A1</w:t>
+            </w:r>
+          </w:p>
+        </w:tc>
+        <w:tc>
+          <w:tcPr>
+            <w:tcW w:w="705" w:type="dxa"/>
+            <w:shd w:val="clear" w:color="auto" w:fill="00B0F0"/>
+          </w:tcPr>
+          <w:p>
+            <w:r>
+              <w:t>C1</w:t>
+            </w:r>
+          </w:p>
+        </w:tc>
+        <w:tc>
+          <w:tcPr>
+            <w:tcW w:w="705" w:type="dxa"/>
+            <w:shd w:val="clear" w:color="auto" w:fill="FFC000"/>
+          </w:tcPr>
+          <w:p>
+            <w:r>
+              <w:t>-B1</w:t>
+            </w:r>
+          </w:p>
+        </w:tc>
+        <w:tc>
+          <w:tcPr>
+            <w:tcW w:w="705" w:type="dxa"/>
+            <w:shd w:val="clear" w:color="auto" w:fill="FFC000"/>
+          </w:tcPr>
+          <w:p>
+            <w:r>
+              <w:t>-B1</w:t>
+            </w:r>
+          </w:p>
+        </w:tc>
+      </w:tr>
+      <w:bookmarkEnd w:id="14"/>
+      <w:tr>
+        <w:tblPrEx>
+          <w:jc w:val="left"/>
+        </w:tblPrEx>
+        <w:trPr>
+          <w:trHeight w:val="721"/>
+        </w:trPr>
+        <w:tc>
+          <w:tcPr>
+            <w:tcW w:w="1256" w:type="dxa"/>
+          </w:tcPr>
+          <w:p>
+            <w:pPr>
+              <w:jc w:val="center"/>
+            </w:pPr>
+            <w:r>
+              <w:t>Slot Number</w:t>
+            </w:r>
+          </w:p>
+        </w:tc>
+        <w:tc>
+          <w:tcPr>
+            <w:tcW w:w="626" w:type="dxa"/>
+          </w:tcPr>
+          <w:p>
+            <w:r>
+              <w:t>10</w:t>
+            </w:r>
+          </w:p>
+        </w:tc>
+        <w:tc>
+          <w:tcPr>
+            <w:tcW w:w="654" w:type="dxa"/>
+          </w:tcPr>
+          <w:p>
+            <w:r>
+              <w:t>11</w:t>
+            </w:r>
+          </w:p>
+        </w:tc>
+        <w:tc>
+          <w:tcPr>
+            <w:tcW w:w="655" w:type="dxa"/>
+          </w:tcPr>
+          <w:p>
+            <w:r>
+              <w:t>12</w:t>
+            </w:r>
+          </w:p>
+        </w:tc>
+        <w:tc>
+          <w:tcPr>
+            <w:tcW w:w="695" w:type="dxa"/>
+          </w:tcPr>
+          <w:p>
+            <w:r>
+              <w:t>13</w:t>
+            </w:r>
+          </w:p>
+        </w:tc>
+        <w:tc>
+          <w:tcPr>
+            <w:tcW w:w="705" w:type="dxa"/>
+          </w:tcPr>
+          <w:p>
+            <w:r>
+              <w:t>14</w:t>
+            </w:r>
+          </w:p>
+        </w:tc>
+        <w:tc>
+          <w:tcPr>
+            <w:tcW w:w="705" w:type="dxa"/>
+          </w:tcPr>
+          <w:p>
+            <w:r>
+              <w:t>15</w:t>
+            </w:r>
+          </w:p>
+        </w:tc>
+        <w:tc>
+          <w:tcPr>
+            <w:tcW w:w="705" w:type="dxa"/>
+          </w:tcPr>
+          <w:p>
+            <w:r>
+              <w:t>16</w:t>
+            </w:r>
+          </w:p>
+        </w:tc>
+        <w:tc>
+          <w:tcPr>
+            <w:tcW w:w="705" w:type="dxa"/>
+          </w:tcPr>
+          <w:p>
+            <w:r>
+              <w:t>17</w:t>
+            </w:r>
+          </w:p>
+        </w:tc>
+        <w:tc>
+          <w:tcPr>
+            <w:tcW w:w="705" w:type="dxa"/>
+          </w:tcPr>
+          <w:p>
+            <w:r>
+              <w:t>18</w:t>
+            </w:r>
+          </w:p>
+        </w:tc>
+      </w:tr>
+      <w:tr>
+        <w:tblPrEx>
+          <w:jc w:val="left"/>
+        </w:tblPrEx>
+        <w:trPr>
+          <w:trHeight w:val="702"/>
+        </w:trPr>
+        <w:tc>
+          <w:tcPr>
+            <w:tcW w:w="1256" w:type="dxa"/>
+          </w:tcPr>
+          <w:p>
+            <w:pPr>
+              <w:jc w:val="center"/>
+            </w:pPr>
+            <w:r>
+              <w:t>Electrical Angle</w:t>
+            </w:r>
+          </w:p>
+        </w:tc>
+        <w:tc>
+          <w:tcPr>
+            <w:tcW w:w="626" w:type="dxa"/>
+          </w:tcPr>
+          <w:p>
+            <w:r>
+              <w:t>0°</w:t>
+            </w:r>
+          </w:p>
+        </w:tc>
+        <w:tc>
+          <w:tcPr>
+            <w:tcW w:w="654" w:type="dxa"/>
+          </w:tcPr>
+          <w:p>
+            <w:r>
+              <w:t>40°</w:t>
+            </w:r>
+          </w:p>
+        </w:tc>
+        <w:tc>
+          <w:tcPr>
+            <w:tcW w:w="655" w:type="dxa"/>
+          </w:tcPr>
+          <w:p>
+            <w:r>
+              <w:t>80°</w:t>
+            </w:r>
+          </w:p>
+        </w:tc>
+        <w:tc>
+          <w:tcPr>
+            <w:tcW w:w="695" w:type="dxa"/>
+          </w:tcPr>
+          <w:p>
+            <w:r>
+              <w:t>120°</w:t>
+            </w:r>
+          </w:p>
+        </w:tc>
+        <w:tc>
+          <w:tcPr>
+            <w:tcW w:w="705" w:type="dxa"/>
+          </w:tcPr>
+          <w:p>
+            <w:r>
+              <w:t>160°</w:t>
+            </w:r>
+          </w:p>
+        </w:tc>
+        <w:tc>
+          <w:tcPr>
+            <w:tcW w:w="705" w:type="dxa"/>
+          </w:tcPr>
+          <w:p>
+            <w:r>
+              <w:t>200°</w:t>
+            </w:r>
+          </w:p>
+        </w:tc>
+        <w:tc>
+          <w:tcPr>
+            <w:tcW w:w="705" w:type="dxa"/>
+          </w:tcPr>
+          <w:p>
+            <w:r>
+              <w:t>240°</w:t>
+            </w:r>
+          </w:p>
+        </w:tc>
+        <w:tc>
+          <w:tcPr>
+            <w:tcW w:w="705" w:type="dxa"/>
+          </w:tcPr>
+          <w:p>
+            <w:r>
+              <w:t>280°</w:t>
+            </w:r>
+          </w:p>
+        </w:tc>
+        <w:tc>
+          <w:tcPr>
+            <w:tcW w:w="705" w:type="dxa"/>
+          </w:tcPr>
+          <w:p>
+            <w:r>
+              <w:t>320°</w:t>
+            </w:r>
+          </w:p>
+        </w:tc>
+      </w:tr>
+      <w:tr>
+        <w:tblPrEx>
+          <w:jc w:val="left"/>
+        </w:tblPrEx>
+        <w:tc>
+          <w:tcPr>
+            <w:tcW w:w="1256" w:type="dxa"/>
+            <w:vMerge w:val="restart"/>
+          </w:tcPr>
+          <w:p>
+            <w:pPr>
+              <w:jc w:val="center"/>
+            </w:pPr>
+            <w:r>
+              <w:t>Coil distribution</w:t>
+            </w:r>
+          </w:p>
+        </w:tc>
+        <w:tc>
+          <w:tcPr>
+            <w:tcW w:w="626" w:type="dxa"/>
+            <w:shd w:val="clear" w:color="auto" w:fill="FF0000"/>
+          </w:tcPr>
+          <w:p>
+            <w:r>
+              <w:t>A2</w:t>
+            </w:r>
+          </w:p>
+        </w:tc>
+        <w:tc>
+          <w:tcPr>
+            <w:tcW w:w="654" w:type="dxa"/>
+            <w:shd w:val="clear" w:color="auto" w:fill="FF0000"/>
+          </w:tcPr>
+          <w:p>
+            <w:r>
+              <w:t>A2</w:t>
+            </w:r>
+          </w:p>
+        </w:tc>
+        <w:tc>
+          <w:tcPr>
+            <w:tcW w:w="655" w:type="dxa"/>
+            <w:shd w:val="clear" w:color="auto" w:fill="00B0F0"/>
+          </w:tcPr>
+          <w:p>
+            <w:r>
+              <w:t>-C2</w:t>
+            </w:r>
+          </w:p>
+        </w:tc>
+        <w:tc>
+          <w:tcPr>
+            <w:tcW w:w="695" w:type="dxa"/>
+            <w:shd w:val="clear" w:color="auto" w:fill="FFC000"/>
+          </w:tcPr>
+          <w:p>
+            <w:r>
+              <w:t>B2</w:t>
+            </w:r>
+          </w:p>
+        </w:tc>
+        <w:tc>
+          <w:tcPr>
+            <w:tcW w:w="705" w:type="dxa"/>
+            <w:shd w:val="clear" w:color="auto" w:fill="FFC000"/>
+          </w:tcPr>
+          <w:p>
+            <w:r>
+              <w:t>B2</w:t>
+            </w:r>
+          </w:p>
+        </w:tc>
+        <w:tc>
+          <w:tcPr>
+            <w:tcW w:w="705" w:type="dxa"/>
+            <w:shd w:val="clear" w:color="auto" w:fill="FF0000"/>
+          </w:tcPr>
+          <w:p>
+            <w:r>
+              <w:t>-A2</w:t>
+            </w:r>
+          </w:p>
+        </w:tc>
+        <w:tc>
+          <w:tcPr>
+            <w:tcW w:w="705" w:type="dxa"/>
+            <w:shd w:val="clear" w:color="auto" w:fill="00B0F0"/>
+          </w:tcPr>
+          <w:p>
+            <w:r>
+              <w:t>C2</w:t>
+            </w:r>
+          </w:p>
+        </w:tc>
+        <w:tc>
+          <w:tcPr>
+            <w:tcW w:w="705" w:type="dxa"/>
+            <w:shd w:val="clear" w:color="auto" w:fill="00B0F0"/>
+          </w:tcPr>
+          <w:p>
+            <w:r>
+              <w:t>C2</w:t>
+            </w:r>
+          </w:p>
+        </w:tc>
+        <w:tc>
+          <w:tcPr>
+            <w:tcW w:w="705" w:type="dxa"/>
+            <w:shd w:val="clear" w:color="auto" w:fill="FFC000"/>
+          </w:tcPr>
+          <w:p>
+            <w:r>
+              <w:t>-B2</w:t>
+            </w:r>
+          </w:p>
+        </w:tc>
+      </w:tr>
+      <w:tr>
+        <w:tblPrEx>
+          <w:jc w:val="left"/>
+        </w:tblPrEx>
+        <w:tc>
+          <w:tcPr>
+            <w:tcW w:w="1256" w:type="dxa"/>
+            <w:vMerge/>
+          </w:tcPr>
+          <w:p>
+            <w:pPr>
+              <w:jc w:val="center"/>
+            </w:pPr>
+          </w:p>
+        </w:tc>
+        <w:tc>
+          <w:tcPr>
+            <w:tcW w:w="626" w:type="dxa"/>
+            <w:shd w:val="clear" w:color="auto" w:fill="FF0000"/>
+          </w:tcPr>
+          <w:p>
+            <w:r>
+              <w:t>A2</w:t>
+            </w:r>
+          </w:p>
+        </w:tc>
+        <w:tc>
+          <w:tcPr>
+            <w:tcW w:w="654" w:type="dxa"/>
+            <w:shd w:val="clear" w:color="auto" w:fill="00B0F0"/>
+          </w:tcPr>
+          <w:p>
+            <w:r>
+              <w:t>-C2</w:t>
+            </w:r>
+          </w:p>
+        </w:tc>
+        <w:tc>
+          <w:tcPr>
+            <w:tcW w:w="655" w:type="dxa"/>
+            <w:shd w:val="clear" w:color="auto" w:fill="00B0F0"/>
+          </w:tcPr>
+          <w:p>
+            <w:r>
+              <w:t>-C2</w:t>
+            </w:r>
+          </w:p>
+        </w:tc>
+        <w:tc>
+          <w:tcPr>
+            <w:tcW w:w="695" w:type="dxa"/>
+            <w:shd w:val="clear" w:color="auto" w:fill="FFC000"/>
+          </w:tcPr>
+          <w:p>
+            <w:r>
+              <w:t>B2</w:t>
+            </w:r>
+          </w:p>
+        </w:tc>
+        <w:tc>
+          <w:tcPr>
+            <w:tcW w:w="705" w:type="dxa"/>
+            <w:shd w:val="clear" w:color="auto" w:fill="FF0000"/>
+          </w:tcPr>
+          <w:p>
+            <w:r>
+              <w:t>-A2</w:t>
+            </w:r>
+          </w:p>
+        </w:tc>
+        <w:tc>
+          <w:tcPr>
+            <w:tcW w:w="705" w:type="dxa"/>
+            <w:shd w:val="clear" w:color="auto" w:fill="FF0000"/>
+          </w:tcPr>
+          <w:p>
+            <w:r>
+              <w:t>-A2</w:t>
+            </w:r>
+          </w:p>
+        </w:tc>
+        <w:tc>
+          <w:tcPr>
+            <w:tcW w:w="705" w:type="dxa"/>
+            <w:shd w:val="clear" w:color="auto" w:fill="00B0F0"/>
+          </w:tcPr>
+          <w:p>
+            <w:r>
+              <w:t>C2</w:t>
+            </w:r>
+          </w:p>
+        </w:tc>
+        <w:tc>
+          <w:tcPr>
+            <w:tcW w:w="705" w:type="dxa"/>
+            <w:shd w:val="clear" w:color="auto" w:fill="FFC000"/>
+          </w:tcPr>
+          <w:p>
+            <w:r>
+              <w:t>-B2</w:t>
+            </w:r>
+          </w:p>
+        </w:tc>
+        <w:tc>
+          <w:tcPr>
+            <w:tcW w:w="705" w:type="dxa"/>
+            <w:shd w:val="clear" w:color="auto" w:fill="FFC000"/>
+          </w:tcPr>
+          <w:p>
+            <w:r>
+              <w:t>-B2</w:t>
+            </w:r>
+          </w:p>
+        </w:tc>
+      </w:tr>
+    </w:tbl>
+    <w:p>
+      <w:pPr>
+        <w:keepNext/>
+        <w:jc w:val="center"/>
+      </w:pPr>
+      <w:r>
+        <w:rPr>
+          <w:noProof/>
+        </w:rPr>
+        <w:drawing>
+          <wp:inline distT="0" distB="0" distL="0" distR="0" wp14:anchorId="486AE093" wp14:editId="09A877F9">
+            <wp:extent cx="4376058" cy="3107345"/>
+            <wp:effectExtent l="0" t="0" r="5715" b="0"/>
+            <wp:docPr id="6" name="Resim 6"/>
+            <wp:cNvGraphicFramePr>
+              <a:graphicFrameLocks xmlns:a="http://schemas.openxmlformats.org/drawingml/2006/main" noChangeAspect="1"/>
+            </wp:cNvGraphicFramePr>
+            <a:graphic xmlns:a="http://schemas.openxmlformats.org/drawingml/2006/main">
+              <a:graphicData uri="http://schemas.openxmlformats.org/drawingml/2006/picture">
+                <pic:pic xmlns:pic="http://schemas.openxmlformats.org/drawingml/2006/picture">
+                  <pic:nvPicPr>
+                    <pic:cNvPr id="0" name="Picture 2"/>
+                    <pic:cNvPicPr>
+                      <a:picLocks noChangeAspect="1" noChangeArrowheads="1"/>
+                    </pic:cNvPicPr>
+                  </pic:nvPicPr>
+                  <pic:blipFill>
+                    <a:blip r:embed="rId12" cstate="print">
+                      <a:extLst>
+                        <a:ext uri="{28A0092B-C50C-407E-A947-70E740481C1C}">
+                          <a14:useLocalDpi xmlns:a14="http://schemas.microsoft.com/office/drawing/2010/main" val="0"/>
+                        </a:ext>
+                      </a:extLst>
+                    </a:blip>
+                    <a:srcRect/>
+                    <a:stretch>
+                      <a:fillRect/>
+                    </a:stretch>
+                  </pic:blipFill>
+                  <pic:spPr bwMode="auto">
+                    <a:xfrm>
+                      <a:off x="0" y="0"/>
+                      <a:ext cx="4381055" cy="3110893"/>
+                    </a:xfrm>
+                    <a:prstGeom prst="rect">
+                      <a:avLst/>
+                    </a:prstGeom>
+                    <a:noFill/>
+                    <a:ln>
+                      <a:noFill/>
+                    </a:ln>
+                  </pic:spPr>
+                </pic:pic>
+              </a:graphicData>
+            </a:graphic>
+          </wp:inline>
+        </w:drawing>
+      </w:r>
+    </w:p>
+    <w:p>
+      <w:pPr>
+        <w:pStyle w:val="ResimYazs"/>
+        <w:jc w:val="center"/>
+      </w:pPr>
+      <w:bookmarkStart w:id="15" w:name="_Ref44243221"/>
+      <w:bookmarkStart w:id="16" w:name="_Ref44243224"/>
+      <w:r>
+        <w:t xml:space="preserve">Figure </w:t>
+      </w:r>
+      <w:r>
+        <w:fldChar w:fldCharType="begin"/>
+      </w:r>
+      <w:r>
+        <w:instrText xml:space="preserve"> SEQ Figure \* ARABIC </w:instrText>
+      </w:r>
+      <w:r>
+        <w:fldChar w:fldCharType="separate"/>
+      </w:r>
+      <w:r>
+        <w:rPr>
+          <w:noProof/>
+        </w:rPr>
+        <w:t>4</w:t>
+      </w:r>
+      <w:r>
+        <w:fldChar w:fldCharType="end"/>
+      </w:r>
+      <w:bookmarkEnd w:id="16"/>
+      <w:r>
+        <w:t>: Vectorial Representation of Induced Phase Voltages</w:t>
+      </w:r>
+      <w:bookmarkEnd w:id="15"/>
+    </w:p>
+    <w:p>
+      <w:r>
+        <w:br w:type="page"/>
+      </w:r>
+    </w:p>
+    <w:p>
+      <w:pPr>
+        <w:jc w:val="both"/>
+      </w:pPr>
+      <w:r>
+        <w:lastRenderedPageBreak/>
+        <w:t>The distribution factor, the pitch factor and winding factor values are provided in</w:t>
+      </w:r>
+      <w:r>
+        <w:t xml:space="preserve"> </w:t>
+      </w:r>
+      <w:r>
+        <w:fldChar w:fldCharType="begin"/>
+      </w:r>
+      <w:r>
+        <w:instrText xml:space="preserve"> REF _Ref44266255 \h </w:instrText>
+      </w:r>
+      <w:r>
+        <w:fldChar w:fldCharType="separate"/>
+      </w:r>
+      <w:r>
+        <w:t>(</w:t>
+      </w:r>
+      <w:r>
+        <w:rPr>
+          <w:noProof/>
+        </w:rPr>
+        <w:t>3</w:t>
+      </w:r>
+      <w:r>
+        <w:t>)</w:t>
+      </w:r>
+      <w:r>
+        <w:fldChar w:fldCharType="end"/>
+      </w:r>
+      <w:r>
+        <w:t>,</w:t>
+      </w:r>
+      <w:r>
+        <w:fldChar w:fldCharType="begin"/>
+      </w:r>
+      <w:r>
+        <w:instrText xml:space="preserve"> REF _Ref44266257 \h </w:instrText>
+      </w:r>
+      <w:r>
+        <w:fldChar w:fldCharType="separate"/>
+      </w:r>
+      <w:r>
+        <w:t>(</w:t>
+      </w:r>
+      <w:r>
+        <w:rPr>
+          <w:noProof/>
+        </w:rPr>
+        <w:t>4</w:t>
+      </w:r>
+      <w:r>
+        <w:t>)</w:t>
+      </w:r>
+      <w:r>
+        <w:fldChar w:fldCharType="end"/>
+      </w:r>
+      <w:r>
+        <w:t xml:space="preserve"> and </w:t>
+      </w:r>
+      <w:r>
+        <w:fldChar w:fldCharType="begin"/>
+      </w:r>
+      <w:r>
+        <w:instrText xml:space="preserve"> REF _Ref44266258 \h </w:instrText>
+      </w:r>
+      <w:r>
+        <w:fldChar w:fldCharType="separate"/>
+      </w:r>
+      <w:r>
+        <w:t>(</w:t>
+      </w:r>
+      <w:r>
+        <w:rPr>
+          <w:noProof/>
+        </w:rPr>
+        <w:t>5</w:t>
+      </w:r>
+      <w:r>
+        <w:t>)</w:t>
+      </w:r>
+      <w:r>
+        <w:fldChar w:fldCharType="end"/>
+      </w:r>
+      <w:r>
+        <w:t xml:space="preserve"> respectively.</w:t>
+      </w:r>
+    </w:p>
+    <w:tbl>
+      <w:tblPr>
+        <w:tblStyle w:val="TabloKlavuzu"/>
+        <w:tblW w:w="0" w:type="auto"/>
+        <w:tblBorders>
+          <w:top w:val="none" w:sz="0" w:space="0" w:color="auto"/>
+          <w:left w:val="none" w:sz="0" w:space="0" w:color="auto"/>
+          <w:bottom w:val="none" w:sz="0" w:space="0" w:color="auto"/>
+          <w:right w:val="none" w:sz="0" w:space="0" w:color="auto"/>
+          <w:insideH w:val="none" w:sz="0" w:space="0" w:color="auto"/>
+          <w:insideV w:val="none" w:sz="0" w:space="0" w:color="auto"/>
+        </w:tblBorders>
+        <w:tblLook w:val="04A0" w:firstRow="1" w:lastRow="0" w:firstColumn="1" w:lastColumn="0" w:noHBand="0" w:noVBand="1"/>
+      </w:tblPr>
+      <w:tblGrid>
+        <w:gridCol w:w="567"/>
+        <w:gridCol w:w="8222"/>
+        <w:gridCol w:w="607"/>
+      </w:tblGrid>
+      <w:tr>
+        <w:trPr>
+          <w:trHeight w:val="683"/>
+        </w:trPr>
+        <w:tc>
+          <w:tcPr>
+            <w:tcW w:w="567" w:type="dxa"/>
+          </w:tcPr>
+          <w:p>
+            <w:pPr>
+              <w:jc w:val="both"/>
+            </w:pPr>
+          </w:p>
+        </w:tc>
+        <w:tc>
+          <w:tcPr>
+            <w:tcW w:w="8222" w:type="dxa"/>
+            <w:vAlign w:val="center"/>
+          </w:tcPr>
+          <w:p>
+            <w:pPr>
+              <w:jc w:val="center"/>
+            </w:pPr>
+            <m:oMathPara>
+              <m:oMath>
+                <m:sSub>
+                  <m:sSubPr>
+                    <m:ctrlPr>
+                      <w:rPr>
+                        <w:rFonts w:ascii="Cambria Math" w:hAnsi="Cambria Math"/>
+                        <w:i/>
+                      </w:rPr>
+                    </m:ctrlPr>
+                  </m:sSubPr>
+                  <m:e>
+                    <m:r>
+                      <w:rPr>
+                        <w:rFonts w:ascii="Cambria Math" w:hAnsi="Cambria Math"/>
+                      </w:rPr>
+                      <m:t>k</m:t>
+                    </m:r>
+                  </m:e>
+                  <m:sub>
+                    <m:r>
+                      <w:rPr>
+                        <w:rFonts w:ascii="Cambria Math" w:hAnsi="Cambria Math"/>
+                      </w:rPr>
+                      <m:t>d</m:t>
+                    </m:r>
+                  </m:sub>
+                </m:sSub>
+                <m:r>
+                  <w:rPr>
+                    <w:rFonts w:ascii="Cambria Math" w:hAnsi="Cambria Math"/>
+                  </w:rPr>
+                  <m:t>=</m:t>
+                </m:r>
+                <m:f>
+                  <m:fPr>
+                    <m:ctrlPr>
+                      <w:rPr>
+                        <w:rFonts w:ascii="Cambria Math" w:hAnsi="Cambria Math"/>
+                        <w:i/>
+                      </w:rPr>
+                    </m:ctrlPr>
+                  </m:fPr>
+                  <m:num>
+                    <m:r>
+                      <w:rPr>
+                        <w:rFonts w:ascii="Cambria Math" w:hAnsi="Cambria Math"/>
+                      </w:rPr>
+                      <m:t>Vectorial Sum</m:t>
+                    </m:r>
+                  </m:num>
+                  <m:den>
+                    <m:r>
+                      <w:rPr>
+                        <w:rFonts w:ascii="Cambria Math" w:hAnsi="Cambria Math"/>
+                      </w:rPr>
+                      <m:t>Scalar Sum</m:t>
+                    </m:r>
+                  </m:den>
+                </m:f>
+                <m:r>
+                  <w:rPr>
+                    <w:rFonts w:ascii="Cambria Math" w:hAnsi="Cambria Math"/>
+                  </w:rPr>
+                  <m:t>=0.9466</m:t>
+                </m:r>
+              </m:oMath>
+            </m:oMathPara>
+          </w:p>
+        </w:tc>
+        <w:tc>
+          <w:tcPr>
+            <w:tcW w:w="607" w:type="dxa"/>
+            <w:vAlign w:val="center"/>
+          </w:tcPr>
+          <w:p>
+            <w:pPr>
+              <w:jc w:val="center"/>
+            </w:pPr>
+            <w:bookmarkStart w:id="17" w:name="_Ref44266255"/>
+            <w:r>
+              <w:t>(</w:t>
+            </w:r>
+            <w:r>
+              <w:fldChar w:fldCharType="begin"/>
+            </w:r>
+            <w:r>
+              <w:instrText xml:space="preserve"> SEQ ( \* ARABIC </w:instrText>
+            </w:r>
+            <w:r>
+              <w:fldChar w:fldCharType="separate"/>
+            </w:r>
+            <w:r>
+              <w:rPr>
+                <w:noProof/>
+              </w:rPr>
+              <w:t>3</w:t>
+            </w:r>
+            <w:r>
+              <w:fldChar w:fldCharType="end"/>
+            </w:r>
+            <w:r>
+              <w:t>)</w:t>
+            </w:r>
+            <w:bookmarkEnd w:id="17"/>
+          </w:p>
+        </w:tc>
+      </w:tr>
+      <w:tr>
+        <w:trPr>
+          <w:trHeight w:val="710"/>
+        </w:trPr>
+        <w:tc>
+          <w:tcPr>
+            <w:tcW w:w="567" w:type="dxa"/>
+          </w:tcPr>
+          <w:p>
+            <w:pPr>
+              <w:jc w:val="both"/>
+            </w:pPr>
+          </w:p>
+        </w:tc>
+        <w:tc>
+          <w:tcPr>
+            <w:tcW w:w="8222" w:type="dxa"/>
+            <w:vAlign w:val="center"/>
+          </w:tcPr>
+          <w:p>
+            <w:pPr>
+              <w:jc w:val="center"/>
+            </w:pPr>
+            <m:oMathPara>
+              <m:oMath>
+                <m:sSub>
+                  <m:sSubPr>
+                    <m:ctrlPr>
+                      <w:rPr>
+                        <w:rFonts w:ascii="Cambria Math" w:hAnsi="Cambria Math"/>
+                        <w:i/>
+                      </w:rPr>
+                    </m:ctrlPr>
+                  </m:sSubPr>
+                  <m:e>
+                    <m:r>
+                      <w:rPr>
+                        <w:rFonts w:ascii="Cambria Math" w:hAnsi="Cambria Math"/>
+                      </w:rPr>
+                      <m:t>k</m:t>
+                    </m:r>
+                  </m:e>
+                  <m:sub>
+                    <m:r>
+                      <w:rPr>
+                        <w:rFonts w:ascii="Cambria Math" w:hAnsi="Cambria Math"/>
+                      </w:rPr>
+                      <m:t>p</m:t>
+                    </m:r>
+                  </m:sub>
+                </m:sSub>
+                <m:r>
+                  <w:rPr>
+                    <w:rFonts w:ascii="Cambria Math" w:hAnsi="Cambria Math"/>
+                  </w:rPr>
+                  <m:t xml:space="preserve"> =sin(</m:t>
+                </m:r>
+                <m:f>
+                  <m:fPr>
+                    <m:ctrlPr>
+                      <w:rPr>
+                        <w:rFonts w:ascii="Cambria Math" w:hAnsi="Cambria Math"/>
+                        <w:i/>
+                      </w:rPr>
+                    </m:ctrlPr>
+                  </m:fPr>
+                  <m:num>
+                    <m:r>
+                      <w:rPr>
+                        <w:rFonts w:ascii="Cambria Math" w:hAnsi="Cambria Math"/>
+                      </w:rPr>
+                      <m:t>MeanAngleBetweenCoils</m:t>
+                    </m:r>
+                  </m:num>
+                  <m:den>
+                    <m:r>
+                      <w:rPr>
+                        <w:rFonts w:ascii="Cambria Math" w:hAnsi="Cambria Math"/>
+                      </w:rPr>
+                      <m:t>2</m:t>
+                    </m:r>
+                  </m:den>
+                </m:f>
+                <m:r>
+                  <w:rPr>
+                    <w:rFonts w:ascii="Cambria Math" w:hAnsi="Cambria Math"/>
+                  </w:rPr>
+                  <m:t xml:space="preserve">)= </m:t>
+                </m:r>
+                <m:r>
+                  <w:rPr>
+                    <w:rFonts w:ascii="Cambria Math" w:hAnsi="Cambria Math"/>
+                  </w:rPr>
+                  <m:t>sin(</m:t>
+                </m:r>
+                <m:f>
+                  <m:fPr>
+                    <m:ctrlPr>
+                      <w:rPr>
+                        <w:rFonts w:ascii="Cambria Math" w:hAnsi="Cambria Math"/>
+                        <w:i/>
+                      </w:rPr>
+                    </m:ctrlPr>
+                  </m:fPr>
+                  <m:num>
+                    <m:r>
+                      <w:rPr>
+                        <w:rFonts w:ascii="Cambria Math" w:hAnsi="Cambria Math"/>
+                      </w:rPr>
+                      <m:t>173.333</m:t>
+                    </m:r>
+                  </m:num>
+                  <m:den>
+                    <m:r>
+                      <w:rPr>
+                        <w:rFonts w:ascii="Cambria Math" w:hAnsi="Cambria Math"/>
+                      </w:rPr>
+                      <m:t>2</m:t>
+                    </m:r>
+                  </m:den>
+                </m:f>
+                <m:r>
+                  <w:rPr>
+                    <w:rFonts w:ascii="Cambria Math" w:hAnsi="Cambria Math"/>
+                  </w:rPr>
+                  <m:t>)</m:t>
+                </m:r>
+                <m:r>
+                  <w:rPr>
+                    <w:rFonts w:ascii="Cambria Math" w:hAnsi="Cambria Math"/>
+                  </w:rPr>
+                  <m:t>=0.9983</m:t>
+                </m:r>
+              </m:oMath>
+            </m:oMathPara>
+          </w:p>
+        </w:tc>
+        <w:tc>
+          <w:tcPr>
+            <w:tcW w:w="607" w:type="dxa"/>
+            <w:vAlign w:val="center"/>
+          </w:tcPr>
+          <w:p>
+            <w:pPr>
+              <w:jc w:val="center"/>
+            </w:pPr>
+            <w:bookmarkStart w:id="18" w:name="_Ref44266257"/>
+            <w:r>
+              <w:t>(</w:t>
+            </w:r>
+            <w:r>
+              <w:fldChar w:fldCharType="begin"/>
+            </w:r>
+            <w:r>
+              <w:instrText xml:space="preserve"> SEQ ( \* ARABIC </w:instrText>
+            </w:r>
+            <w:r>
+              <w:fldChar w:fldCharType="separate"/>
+            </w:r>
+            <w:r>
+              <w:rPr>
+                <w:noProof/>
+              </w:rPr>
+              <w:t>4</w:t>
+            </w:r>
+            <w:r>
+              <w:fldChar w:fldCharType="end"/>
+            </w:r>
+            <w:r>
+              <w:t>)</w:t>
+            </w:r>
+            <w:bookmarkEnd w:id="18"/>
+          </w:p>
+        </w:tc>
+      </w:tr>
+      <w:tr>
+        <w:trPr>
+          <w:trHeight w:val="631"/>
+        </w:trPr>
+        <w:tc>
+          <w:tcPr>
+            <w:tcW w:w="567" w:type="dxa"/>
+          </w:tcPr>
+          <w:p>
+            <w:pPr>
+              <w:jc w:val="both"/>
+            </w:pPr>
+          </w:p>
+        </w:tc>
+        <w:tc>
+          <w:tcPr>
+            <w:tcW w:w="8222" w:type="dxa"/>
+            <w:vAlign w:val="center"/>
+          </w:tcPr>
+          <w:p>
+            <w:pPr>
+              <w:jc w:val="center"/>
+            </w:pPr>
+            <m:oMathPara>
+              <m:oMath>
+                <m:sSub>
+                  <m:sSubPr>
+                    <m:ctrlPr>
+                      <w:rPr>
+                        <w:rFonts w:ascii="Cambria Math" w:hAnsi="Cambria Math"/>
+                        <w:i/>
+                      </w:rPr>
+                    </m:ctrlPr>
+                  </m:sSubPr>
+                  <m:e>
+                    <m:r>
+                      <w:rPr>
+                        <w:rFonts w:ascii="Cambria Math" w:hAnsi="Cambria Math"/>
+                      </w:rPr>
+                      <m:t>k</m:t>
+                    </m:r>
+                  </m:e>
+                  <m:sub>
+                    <m:r>
+                      <w:rPr>
+                        <w:rFonts w:ascii="Cambria Math" w:hAnsi="Cambria Math"/>
+                      </w:rPr>
+                      <m:t>w</m:t>
+                    </m:r>
+                  </m:sub>
+                </m:sSub>
+                <m:r>
+                  <w:rPr>
+                    <w:rFonts w:ascii="Cambria Math" w:hAnsi="Cambria Math"/>
+                  </w:rPr>
+                  <m:t>=</m:t>
+                </m:r>
+                <m:sSub>
+                  <m:sSubPr>
+                    <m:ctrlPr>
+                      <w:rPr>
+                        <w:rFonts w:ascii="Cambria Math" w:hAnsi="Cambria Math"/>
+                        <w:i/>
+                      </w:rPr>
+                    </m:ctrlPr>
+                  </m:sSubPr>
+                  <m:e>
+                    <m:r>
+                      <w:rPr>
+                        <w:rFonts w:ascii="Cambria Math" w:hAnsi="Cambria Math"/>
+                      </w:rPr>
+                      <m:t>k</m:t>
+                    </m:r>
+                  </m:e>
+                  <m:sub>
+                    <m:r>
+                      <w:rPr>
+                        <w:rFonts w:ascii="Cambria Math" w:hAnsi="Cambria Math"/>
+                      </w:rPr>
+                      <m:t>d</m:t>
+                    </m:r>
+                  </m:sub>
+                </m:sSub>
+                <m:sSub>
+                  <m:sSubPr>
+                    <m:ctrlPr>
+                      <w:rPr>
+                        <w:rFonts w:ascii="Cambria Math" w:hAnsi="Cambria Math"/>
+                        <w:i/>
+                      </w:rPr>
+                    </m:ctrlPr>
+                  </m:sSubPr>
+                  <m:e>
+                    <m:r>
+                      <w:rPr>
+                        <w:rFonts w:ascii="Cambria Math" w:hAnsi="Cambria Math"/>
+                      </w:rPr>
+                      <m:t>k</m:t>
+                    </m:r>
+                  </m:e>
+                  <m:sub>
+                    <m:r>
+                      <w:rPr>
+                        <w:rFonts w:ascii="Cambria Math" w:hAnsi="Cambria Math"/>
+                      </w:rPr>
+                      <m:t>p</m:t>
+                    </m:r>
+                  </m:sub>
+                </m:sSub>
+                <m:r>
+                  <w:rPr>
+                    <w:rFonts w:ascii="Cambria Math" w:hAnsi="Cambria Math"/>
+                  </w:rPr>
+                  <m:t>=0.945</m:t>
+                </m:r>
+              </m:oMath>
+            </m:oMathPara>
+          </w:p>
+        </w:tc>
+        <w:tc>
+          <w:tcPr>
+            <w:tcW w:w="607" w:type="dxa"/>
+            <w:vAlign w:val="center"/>
+          </w:tcPr>
+          <w:p>
+            <w:pPr>
+              <w:jc w:val="center"/>
+            </w:pPr>
+            <w:bookmarkStart w:id="19" w:name="_Ref44266258"/>
+            <w:r>
+              <w:t>(</w:t>
+            </w:r>
+            <w:r>
+              <w:fldChar w:fldCharType="begin"/>
+            </w:r>
+            <w:r>
+              <w:instrText xml:space="preserve"> SEQ ( \* ARABIC </w:instrText>
+            </w:r>
+            <w:r>
+              <w:fldChar w:fldCharType="separate"/>
+            </w:r>
+            <w:r>
+              <w:rPr>
+                <w:noProof/>
+              </w:rPr>
+              <w:t>5</w:t>
+            </w:r>
+            <w:r>
+              <w:fldChar w:fldCharType="end"/>
+            </w:r>
+            <w:r>
+              <w:t>)</w:t>
+            </w:r>
+            <w:bookmarkEnd w:id="19"/>
+          </w:p>
+        </w:tc>
+      </w:tr>
+    </w:tbl>
+    <w:p/>
+    <w:p>
+      <w:pPr>
+        <w:pStyle w:val="Balk2"/>
+      </w:pPr>
+      <w:bookmarkStart w:id="20" w:name="_Toc44267124"/>
+      <w:r>
+        <w:t>Machine Dimensions</w:t>
+      </w:r>
+      <w:bookmarkEnd w:id="20"/>
+    </w:p>
+    <w:p>
+      <w:pPr>
+        <w:jc w:val="both"/>
+      </w:pPr>
+      <w:r>
+        <w:t xml:space="preserve">Using the dimensions stated in </w:t>
+      </w:r>
+      <w:r>
+        <w:fldChar w:fldCharType="begin"/>
+      </w:r>
+      <w:r>
+        <w:instrText xml:space="preserve"> REF _Ref44240437 \h </w:instrText>
+      </w:r>
+      <w:r>
+        <w:fldChar w:fldCharType="separate"/>
+      </w:r>
+      <w:r>
+        <w:t xml:space="preserve">Table </w:t>
+      </w:r>
+      <w:r>
+        <w:rPr>
+          <w:noProof/>
+        </w:rPr>
+        <w:t>2</w:t>
+      </w:r>
+      <w:r>
+        <w:fldChar w:fldCharType="end"/>
+      </w:r>
+      <w:r>
+        <w:t xml:space="preserve">, the slot area and copper are is calculated </w:t>
+      </w:r>
+      <w:r>
+        <w:t xml:space="preserve">in </w:t>
+      </w:r>
+      <w:r>
+        <w:fldChar w:fldCharType="begin"/>
+      </w:r>
+      <w:r>
+        <w:instrText xml:space="preserve"> REF _Ref44267994 \h </w:instrText>
+      </w:r>
+      <w:r>
+        <w:fldChar w:fldCharType="separate"/>
+      </w:r>
+      <w:r>
+        <w:t>(</w:t>
+      </w:r>
+      <w:r>
+        <w:rPr>
+          <w:noProof/>
+        </w:rPr>
+        <w:t>6</w:t>
+      </w:r>
+      <w:r>
+        <w:t>)</w:t>
+      </w:r>
+      <w:r>
+        <w:fldChar w:fldCharType="end"/>
+      </w:r>
+      <w:r>
+        <w:t xml:space="preserve">, </w:t>
+      </w:r>
+      <w:r>
+        <w:fldChar w:fldCharType="begin"/>
+      </w:r>
+      <w:r>
+        <w:instrText xml:space="preserve"> REF _Ref44267997 \h </w:instrText>
+      </w:r>
+      <w:r>
+        <w:fldChar w:fldCharType="separate"/>
+      </w:r>
+      <w:r>
+        <w:t>(</w:t>
+      </w:r>
+      <w:r>
+        <w:rPr>
+          <w:noProof/>
+        </w:rPr>
+        <w:t>7</w:t>
+      </w:r>
+      <w:r>
+        <w:t>)</w:t>
+      </w:r>
+      <w:r>
+        <w:fldChar w:fldCharType="end"/>
+      </w:r>
+      <w:r>
+        <w:t xml:space="preserve">, </w:t>
+      </w:r>
+      <w:r>
+        <w:fldChar w:fldCharType="begin"/>
+      </w:r>
+      <w:r>
+        <w:instrText xml:space="preserve"> REF _Ref44267998 \h </w:instrText>
+      </w:r>
+      <w:r>
+        <w:fldChar w:fldCharType="separate"/>
+      </w:r>
+      <w:r>
+        <w:t>(</w:t>
+      </w:r>
+      <w:r>
+        <w:rPr>
+          <w:noProof/>
+        </w:rPr>
+        <w:t>8</w:t>
+      </w:r>
+      <w:r>
+        <w:t>)</w:t>
+      </w:r>
+      <w:r>
+        <w:fldChar w:fldCharType="end"/>
+      </w:r>
+      <w:r>
+        <w:t xml:space="preserve">, </w:t>
+      </w:r>
+      <w:r>
+        <w:fldChar w:fldCharType="begin"/>
+      </w:r>
+      <w:r>
+        <w:instrText xml:space="preserve"> REF _Ref44267999 \h </w:instrText>
+      </w:r>
+      <w:r>
+        <w:fldChar w:fldCharType="separate"/>
+      </w:r>
+      <w:r>
+        <w:t>(</w:t>
+      </w:r>
+      <w:r>
+        <w:rPr>
+          <w:noProof/>
+        </w:rPr>
+        <w:t>9</w:t>
+      </w:r>
+      <w:r>
+        <w:t>)</w:t>
+      </w:r>
+      <w:r>
+        <w:fldChar w:fldCharType="end"/>
+      </w:r>
+      <w:r>
+        <w:t xml:space="preserve">, </w:t>
+      </w:r>
+      <w:r>
+        <w:fldChar w:fldCharType="begin"/>
+      </w:r>
+      <w:r>
+        <w:instrText xml:space="preserve"> REF _Ref44268001 \h </w:instrText>
+      </w:r>
+      <w:r>
+        <w:fldChar w:fldCharType="separate"/>
+      </w:r>
+      <w:r>
+        <w:t>(</w:t>
+      </w:r>
+      <w:r>
+        <w:rPr>
+          <w:noProof/>
+        </w:rPr>
+        <w:t>10</w:t>
+      </w:r>
+      <w:r>
+        <w:t>)</w:t>
+      </w:r>
+      <w:r>
+        <w:fldChar w:fldCharType="end"/>
+      </w:r>
+      <w:r>
+        <w:t xml:space="preserve">, </w:t>
+      </w:r>
+      <w:r>
+        <w:fldChar w:fldCharType="begin"/>
+      </w:r>
+      <w:r>
+        <w:instrText xml:space="preserve"> REF _Ref44268003 \h </w:instrText>
+      </w:r>
+      <w:r>
+        <w:fldChar w:fldCharType="separate"/>
+      </w:r>
+      <w:r>
+        <w:t>(</w:t>
+      </w:r>
+      <w:r>
+        <w:rPr>
+          <w:noProof/>
+        </w:rPr>
+        <w:t>11</w:t>
+      </w:r>
+      <w:r>
+        <w:t>)</w:t>
+      </w:r>
+      <w:r>
+        <w:fldChar w:fldCharType="end"/>
+      </w:r>
+      <w:r>
+        <w:t>. The teeth are chosen to have parallel edges.</w:t>
+      </w:r>
+    </w:p>
+    <w:p>
+      <w:pPr>
+        <w:jc w:val="both"/>
+      </w:pPr>
+    </w:p>
+    <w:tbl>
+      <w:tblPr>
+        <w:tblStyle w:val="TabloKlavuzu"/>
+        <w:tblW w:w="0" w:type="auto"/>
+        <w:tblBorders>
+          <w:top w:val="none" w:sz="0" w:space="0" w:color="auto"/>
+          <w:left w:val="none" w:sz="0" w:space="0" w:color="auto"/>
+          <w:bottom w:val="none" w:sz="0" w:space="0" w:color="auto"/>
+          <w:right w:val="none" w:sz="0" w:space="0" w:color="auto"/>
+          <w:insideH w:val="none" w:sz="0" w:space="0" w:color="auto"/>
+          <w:insideV w:val="none" w:sz="0" w:space="0" w:color="auto"/>
+        </w:tblBorders>
+        <w:tblLook w:val="04A0" w:firstRow="1" w:lastRow="0" w:firstColumn="1" w:lastColumn="0" w:noHBand="0" w:noVBand="1"/>
+      </w:tblPr>
+      <w:tblGrid>
+        <w:gridCol w:w="567"/>
+        <w:gridCol w:w="8222"/>
+        <w:gridCol w:w="607"/>
+      </w:tblGrid>
+      <w:tr>
+        <w:trPr>
+          <w:trHeight w:val="621"/>
+        </w:trPr>
+        <w:tc>
+          <w:tcPr>
+            <w:tcW w:w="567" w:type="dxa"/>
+          </w:tcPr>
+          <w:p>
+            <w:pPr>
+              <w:jc w:val="both"/>
+            </w:pPr>
+          </w:p>
+        </w:tc>
+        <w:tc>
+          <w:tcPr>
+            <w:tcW w:w="8222" w:type="dxa"/>
+            <w:vAlign w:val="center"/>
+          </w:tcPr>
+          <w:p>
+            <w:pPr>
+              <w:jc w:val="center"/>
+            </w:pPr>
+            <m:oMathPara>
+              <m:oMath>
+                <m:r>
+                  <w:rPr>
+                    <w:rFonts w:ascii="Cambria Math" w:hAnsi="Cambria Math"/>
+                  </w:rPr>
+                  <m:t xml:space="preserve">SlotHeight = </m:t>
+                </m:r>
+                <m:f>
+                  <m:fPr>
+                    <m:ctrlPr>
+                      <w:rPr>
+                        <w:rFonts w:ascii="Cambria Math" w:hAnsi="Cambria Math"/>
+                        <w:i/>
+                      </w:rPr>
+                    </m:ctrlPr>
+                  </m:fPr>
+                  <m:num>
+                    <m:sSub>
+                      <m:sSubPr>
+                        <m:ctrlPr>
+                          <w:rPr>
+                            <w:rFonts w:ascii="Cambria Math" w:hAnsi="Cambria Math"/>
+                            <w:i/>
+                          </w:rPr>
+                        </m:ctrlPr>
+                      </m:sSubPr>
+                      <m:e>
+                        <m:r>
+                          <w:rPr>
+                            <w:rFonts w:ascii="Cambria Math" w:hAnsi="Cambria Math"/>
+                          </w:rPr>
+                          <m:t>D</m:t>
+                        </m:r>
+                      </m:e>
+                      <m:sub>
+                        <m:r>
+                          <w:rPr>
+                            <w:rFonts w:ascii="Cambria Math" w:hAnsi="Cambria Math"/>
+                          </w:rPr>
+                          <m:t xml:space="preserve">SlotEnd </m:t>
+                        </m:r>
+                      </m:sub>
+                    </m:sSub>
+                    <m:r>
+                      <w:rPr>
+                        <w:rFonts w:ascii="Cambria Math" w:hAnsi="Cambria Math"/>
+                      </w:rPr>
+                      <m:t xml:space="preserve">- </m:t>
+                    </m:r>
+                    <m:sSub>
+                      <m:sSubPr>
+                        <m:ctrlPr>
+                          <w:rPr>
+                            <w:rFonts w:ascii="Cambria Math" w:hAnsi="Cambria Math"/>
+                            <w:i/>
+                          </w:rPr>
+                        </m:ctrlPr>
+                      </m:sSubPr>
+                      <m:e>
+                        <m:r>
+                          <w:rPr>
+                            <w:rFonts w:ascii="Cambria Math" w:hAnsi="Cambria Math"/>
+                          </w:rPr>
+                          <m:t>D</m:t>
+                        </m:r>
+                      </m:e>
+                      <m:sub>
+                        <m:r>
+                          <w:rPr>
+                            <w:rFonts w:ascii="Cambria Math" w:hAnsi="Cambria Math"/>
+                          </w:rPr>
+                          <m:t>i</m:t>
+                        </m:r>
+                      </m:sub>
+                    </m:sSub>
+                  </m:num>
+                  <m:den>
+                    <m:r>
+                      <w:rPr>
+                        <w:rFonts w:ascii="Cambria Math" w:hAnsi="Cambria Math"/>
+                      </w:rPr>
+                      <m:t>2</m:t>
+                    </m:r>
+                  </m:den>
+                </m:f>
+                <m:r>
+                  <w:rPr>
+                    <w:rFonts w:ascii="Cambria Math" w:eastAsiaTheme="minorEastAsia" w:hAnsi="Cambria Math"/>
+                  </w:rPr>
+                  <m:t xml:space="preserve"> = 60mm</m:t>
+                </m:r>
+              </m:oMath>
+            </m:oMathPara>
+          </w:p>
+        </w:tc>
+        <w:tc>
+          <w:tcPr>
+            <w:tcW w:w="607" w:type="dxa"/>
+            <w:vAlign w:val="center"/>
+          </w:tcPr>
+          <w:p>
+            <w:pPr>
+              <w:jc w:val="center"/>
+            </w:pPr>
+            <w:bookmarkStart w:id="21" w:name="_Ref44267994"/>
+            <w:r>
+              <w:t>(</w:t>
+            </w:r>
+            <w:r>
+              <w:fldChar w:fldCharType="begin"/>
+            </w:r>
+            <w:r>
+              <w:instrText xml:space="preserve"> SEQ ( \* ARABIC </w:instrText>
+            </w:r>
+            <w:r>
+              <w:fldChar w:fldCharType="separate"/>
+            </w:r>
+            <w:r>
+              <w:rPr>
+                <w:noProof/>
+              </w:rPr>
+              <w:t>6</w:t>
+            </w:r>
+            <w:r>
+              <w:fldChar w:fldCharType="end"/>
+            </w:r>
+            <w:r>
+              <w:t>)</w:t>
+            </w:r>
+            <w:bookmarkEnd w:id="21"/>
+          </w:p>
+        </w:tc>
+      </w:tr>
+      <w:tr>
+        <w:tc>
+          <w:tcPr>
+            <w:tcW w:w="567" w:type="dxa"/>
+          </w:tcPr>
+          <w:p>
+            <w:pPr>
+              <w:jc w:val="both"/>
+            </w:pPr>
+          </w:p>
+        </w:tc>
+        <w:tc>
+          <w:tcPr>
+            <w:tcW w:w="8222" w:type="dxa"/>
+            <w:vAlign w:val="center"/>
+          </w:tcPr>
+          <w:p>
+            <w:pPr>
+              <w:jc w:val="center"/>
+              <w:rPr>
+                <w:rFonts w:ascii="Calibri" w:eastAsia="Calibri" w:hAnsi="Calibri" w:cs="Arial"/>
+              </w:rPr>
+            </w:pPr>
+          </w:p>
+        </w:tc>
+        <w:tc>
+          <w:tcPr>
+            <w:tcW w:w="607" w:type="dxa"/>
+            <w:vAlign w:val="center"/>
+          </w:tcPr>
+          <w:p>
+            <w:pPr>
+              <w:jc w:val="center"/>
+            </w:pPr>
+          </w:p>
+        </w:tc>
+      </w:tr>
+      <w:tr>
+        <w:trPr>
+          <w:trHeight w:val="554"/>
+        </w:trPr>
+        <w:tc>
+          <w:tcPr>
+            <w:tcW w:w="567" w:type="dxa"/>
+          </w:tcPr>
+          <w:p>
+            <w:pPr>
+              <w:jc w:val="both"/>
+            </w:pPr>
+          </w:p>
+        </w:tc>
+        <w:tc>
+          <w:tcPr>
+            <w:tcW w:w="8222" w:type="dxa"/>
+            <w:vAlign w:val="center"/>
+          </w:tcPr>
+          <w:p>
+            <w:pPr>
+              <w:jc w:val="center"/>
+            </w:pPr>
+            <m:oMathPara>
+              <m:oMath>
+                <m:r>
+                  <w:rPr>
+                    <w:rFonts w:ascii="Cambria Math" w:hAnsi="Cambria Math"/>
+                  </w:rPr>
+                  <m:t>SlotWidth</m:t>
+                </m:r>
+                <m:r>
+                  <w:rPr>
+                    <w:rFonts w:ascii="Cambria Math" w:hAnsi="Cambria Math"/>
+                  </w:rPr>
+                  <m:t>Inn</m:t>
+                </m:r>
+                <m:r>
+                  <w:rPr>
+                    <w:rFonts w:ascii="Cambria Math" w:hAnsi="Cambria Math"/>
+                  </w:rPr>
+                  <m:t>er =</m:t>
+                </m:r>
+                <m:r>
+                  <w:rPr>
+                    <w:rFonts w:ascii="Cambria Math" w:hAnsi="Cambria Math"/>
+                  </w:rPr>
+                  <m:t xml:space="preserve"> </m:t>
+                </m:r>
+                <m:f>
+                  <m:fPr>
+                    <m:ctrlPr>
+                      <w:rPr>
+                        <w:rFonts w:ascii="Cambria Math" w:hAnsi="Cambria Math"/>
+                        <w:i/>
+                      </w:rPr>
+                    </m:ctrlPr>
+                  </m:fPr>
+                  <m:num>
+                    <m:r>
+                      <w:rPr>
+                        <w:rFonts w:ascii="Cambria Math" w:hAnsi="Cambria Math"/>
+                      </w:rPr>
+                      <m:t>π</m:t>
+                    </m:r>
+                    <m:sSub>
+                      <m:sSubPr>
+                        <m:ctrlPr>
+                          <w:rPr>
+                            <w:rFonts w:ascii="Cambria Math" w:hAnsi="Cambria Math"/>
+                            <w:i/>
+                          </w:rPr>
+                        </m:ctrlPr>
+                      </m:sSubPr>
+                      <m:e>
+                        <m:r>
+                          <w:rPr>
+                            <w:rFonts w:ascii="Cambria Math" w:hAnsi="Cambria Math"/>
+                          </w:rPr>
+                          <m:t>D</m:t>
+                        </m:r>
+                      </m:e>
+                      <m:sub>
+                        <m:r>
+                          <w:rPr>
+                            <w:rFonts w:ascii="Cambria Math" w:hAnsi="Cambria Math"/>
+                          </w:rPr>
+                          <m:t>i</m:t>
+                        </m:r>
+                      </m:sub>
+                    </m:sSub>
+                  </m:num>
+                  <m:den>
+                    <m:r>
+                      <w:rPr>
+                        <w:rFonts w:ascii="Cambria Math" w:hAnsi="Cambria Math"/>
+                      </w:rPr>
+                      <m:t>2 * NumberOfSlots</m:t>
+                    </m:r>
+                  </m:den>
+                </m:f>
+                <m:r>
+                  <w:rPr>
+                    <w:rFonts w:ascii="Cambria Math" w:hAnsi="Cambria Math"/>
+                  </w:rPr>
+                  <m:t xml:space="preserve"> =</m:t>
+                </m:r>
+                <m:r>
+                  <w:rPr>
+                    <w:rFonts w:ascii="Cambria Math" w:hAnsi="Cambria Math"/>
+                  </w:rPr>
+                  <m:t>5.2</m:t>
+                </m:r>
+                <m:r>
+                  <w:rPr>
+                    <w:rFonts w:ascii="Cambria Math" w:hAnsi="Cambria Math"/>
+                  </w:rPr>
+                  <m:t>mm</m:t>
+                </m:r>
+              </m:oMath>
+            </m:oMathPara>
+          </w:p>
+        </w:tc>
+        <w:tc>
+          <w:tcPr>
+            <w:tcW w:w="607" w:type="dxa"/>
+            <w:vAlign w:val="center"/>
+          </w:tcPr>
+          <w:p>
+            <w:pPr>
+              <w:jc w:val="center"/>
+            </w:pPr>
+            <w:bookmarkStart w:id="22" w:name="_Ref44267997"/>
+            <w:r>
+              <w:t>(</w:t>
+            </w:r>
+            <w:r>
+              <w:fldChar w:fldCharType="begin"/>
+            </w:r>
+            <w:r>
+              <w:instrText xml:space="preserve"> SEQ ( \* ARABIC </w:instrText>
+            </w:r>
+            <w:r>
+              <w:fldChar w:fldCharType="separate"/>
+            </w:r>
+            <w:r>
+              <w:rPr>
+                <w:noProof/>
+              </w:rPr>
+              <w:t>7</w:t>
+            </w:r>
+            <w:r>
+              <w:fldChar w:fldCharType="end"/>
+            </w:r>
+            <w:r>
+              <w:t>)</w:t>
+            </w:r>
+            <w:bookmarkEnd w:id="22"/>
+          </w:p>
+        </w:tc>
+      </w:tr>
+      <w:tr>
+        <w:tc>
+          <w:tcPr>
+            <w:tcW w:w="567" w:type="dxa"/>
+          </w:tcPr>
+          <w:p>
+            <w:pPr>
+              <w:jc w:val="both"/>
+            </w:pPr>
+          </w:p>
+        </w:tc>
+        <w:tc>
+          <w:tcPr>
+            <w:tcW w:w="8222" w:type="dxa"/>
+            <w:vAlign w:val="center"/>
+          </w:tcPr>
+          <w:p>
+            <w:pPr>
+              <w:jc w:val="center"/>
+              <w:rPr>
+                <w:rFonts w:ascii="Calibri" w:eastAsia="Calibri" w:hAnsi="Calibri" w:cs="Arial"/>
+              </w:rPr>
+            </w:pPr>
+          </w:p>
+        </w:tc>
+        <w:tc>
+          <w:tcPr>
+            <w:tcW w:w="607" w:type="dxa"/>
+            <w:vAlign w:val="center"/>
+          </w:tcPr>
+          <w:p>
+            <w:pPr>
+              <w:jc w:val="center"/>
+            </w:pPr>
+          </w:p>
+        </w:tc>
+      </w:tr>
+      <w:tr>
+        <w:trPr>
+          <w:trHeight w:val="636"/>
+        </w:trPr>
+        <w:tc>
+          <w:tcPr>
+            <w:tcW w:w="567" w:type="dxa"/>
+          </w:tcPr>
+          <w:p>
+            <w:pPr>
+              <w:jc w:val="both"/>
+            </w:pPr>
+          </w:p>
+        </w:tc>
+        <w:tc>
+          <w:tcPr>
+            <w:tcW w:w="8222" w:type="dxa"/>
+            <w:vAlign w:val="center"/>
+          </w:tcPr>
+          <w:p>
+            <w:pPr>
+              <w:jc w:val="center"/>
+            </w:pPr>
+            <m:oMathPara>
+              <m:oMath>
+                <m:r>
+                  <w:rPr>
+                    <w:rFonts w:ascii="Cambria Math" w:hAnsi="Cambria Math"/>
+                  </w:rPr>
+                  <m:t xml:space="preserve">SlotWidthOuter = </m:t>
+                </m:r>
+                <m:f>
+                  <m:fPr>
+                    <m:ctrlPr>
+                      <w:rPr>
+                        <w:rFonts w:ascii="Cambria Math" w:hAnsi="Cambria Math"/>
+                        <w:i/>
+                      </w:rPr>
+                    </m:ctrlPr>
+                  </m:fPr>
+                  <m:num>
+                    <m:r>
+                      <w:rPr>
+                        <w:rFonts w:ascii="Cambria Math" w:hAnsi="Cambria Math"/>
+                      </w:rPr>
+                      <m:t>π</m:t>
+                    </m:r>
+                    <m:sSub>
+                      <m:sSubPr>
+                        <m:ctrlPr>
+                          <w:rPr>
+                            <w:rFonts w:ascii="Cambria Math" w:hAnsi="Cambria Math"/>
+                            <w:i/>
+                          </w:rPr>
+                        </m:ctrlPr>
+                      </m:sSubPr>
+                      <m:e>
+                        <m:r>
+                          <w:rPr>
+                            <w:rFonts w:ascii="Cambria Math" w:hAnsi="Cambria Math"/>
+                          </w:rPr>
+                          <m:t>D</m:t>
+                        </m:r>
+                      </m:e>
+                      <m:sub>
+                        <m:r>
+                          <w:rPr>
+                            <w:rFonts w:ascii="Cambria Math" w:hAnsi="Cambria Math"/>
+                          </w:rPr>
+                          <m:t>SlotEnd</m:t>
+                        </m:r>
+                      </m:sub>
+                    </m:sSub>
+                  </m:num>
+                  <m:den>
+                    <m:r>
+                      <w:rPr>
+                        <w:rFonts w:ascii="Cambria Math" w:hAnsi="Cambria Math"/>
+                      </w:rPr>
+                      <m:t>2 * NumberOfSlots</m:t>
+                    </m:r>
+                  </m:den>
+                </m:f>
+                <m:r>
+                  <w:rPr>
+                    <w:rFonts w:ascii="Cambria Math" w:hAnsi="Cambria Math"/>
+                  </w:rPr>
+                  <m:t xml:space="preserve"> = 8.7mm</m:t>
+                </m:r>
+              </m:oMath>
+            </m:oMathPara>
+          </w:p>
+        </w:tc>
+        <w:tc>
+          <w:tcPr>
+            <w:tcW w:w="607" w:type="dxa"/>
+            <w:vAlign w:val="center"/>
+          </w:tcPr>
+          <w:p>
+            <w:pPr>
+              <w:jc w:val="center"/>
+            </w:pPr>
+            <w:bookmarkStart w:id="23" w:name="_Ref44267998"/>
+            <w:r>
+              <w:t>(</w:t>
+            </w:r>
+            <w:r>
+              <w:fldChar w:fldCharType="begin"/>
+            </w:r>
+            <w:r>
+              <w:instrText xml:space="preserve"> SEQ ( \* ARABIC </w:instrText>
+            </w:r>
+            <w:r>
+              <w:fldChar w:fldCharType="separate"/>
+            </w:r>
+            <w:r>
+              <w:rPr>
+                <w:noProof/>
+              </w:rPr>
+              <w:t>8</w:t>
+            </w:r>
+            <w:r>
+              <w:fldChar w:fldCharType="end"/>
+            </w:r>
+            <w:r>
+              <w:t>)</w:t>
+            </w:r>
+            <w:bookmarkEnd w:id="23"/>
+          </w:p>
+        </w:tc>
+      </w:tr>
+      <w:tr>
+        <w:tc>
+          <w:tcPr>
+            <w:tcW w:w="567" w:type="dxa"/>
+          </w:tcPr>
+          <w:p>
+            <w:pPr>
+              <w:jc w:val="both"/>
+            </w:pPr>
+          </w:p>
+        </w:tc>
+        <w:tc>
+          <w:tcPr>
+            <w:tcW w:w="8222" w:type="dxa"/>
+            <w:vAlign w:val="center"/>
+          </w:tcPr>
+          <w:p>
+            <w:pPr>
+              <w:jc w:val="center"/>
+              <w:rPr>
+                <w:rFonts w:ascii="Calibri" w:eastAsia="Calibri" w:hAnsi="Calibri" w:cs="Arial"/>
+              </w:rPr>
+            </w:pPr>
+          </w:p>
+        </w:tc>
+        <w:tc>
+          <w:tcPr>
+            <w:tcW w:w="607" w:type="dxa"/>
+            <w:vAlign w:val="center"/>
+          </w:tcPr>
+          <w:p>
+            <w:pPr>
+              <w:jc w:val="center"/>
+            </w:pPr>
+          </w:p>
+        </w:tc>
+      </w:tr>
+      <w:tr>
+        <w:trPr>
+          <w:trHeight w:val="656"/>
+        </w:trPr>
+        <w:tc>
+          <w:tcPr>
+            <w:tcW w:w="567" w:type="dxa"/>
+          </w:tcPr>
+          <w:p>
+            <w:pPr>
+              <w:jc w:val="both"/>
+            </w:pPr>
+          </w:p>
+        </w:tc>
+        <w:tc>
+          <w:tcPr>
+            <w:tcW w:w="8222" w:type="dxa"/>
+            <w:vAlign w:val="center"/>
+          </w:tcPr>
+          <w:p>
+            <w:pPr>
+              <w:jc w:val="center"/>
+              <w:rPr>
+                <w:iCs/>
+              </w:rPr>
+            </w:pPr>
+            <m:oMathPara>
+              <m:oMath>
+                <m:r>
+                  <m:rPr>
+                    <m:sty m:val="p"/>
+                  </m:rPr>
+                  <w:rPr>
+                    <w:rFonts w:ascii="Cambria Math" w:hAnsi="Cambria Math"/>
+                  </w:rPr>
+                  <m:t xml:space="preserve">SlotArea = </m:t>
+                </m:r>
+                <m:f>
+                  <m:fPr>
+                    <m:ctrlPr>
+                      <w:rPr>
+                        <w:rFonts w:ascii="Cambria Math" w:hAnsi="Cambria Math"/>
+                        <w:iCs/>
+                      </w:rPr>
+                    </m:ctrlPr>
+                  </m:fPr>
+                  <m:num>
+                    <m:r>
+                      <m:rPr>
+                        <m:sty m:val="p"/>
+                      </m:rPr>
+                      <w:rPr>
+                        <w:rFonts w:ascii="Cambria Math" w:hAnsi="Cambria Math"/>
+                      </w:rPr>
+                      <m:t>SlotWidthInner+SlotWidthOuter</m:t>
+                    </m:r>
+                  </m:num>
+                  <m:den>
+                    <m:r>
+                      <m:rPr>
+                        <m:sty m:val="p"/>
+                      </m:rPr>
+                      <w:rPr>
+                        <w:rFonts w:ascii="Cambria Math" w:hAnsi="Cambria Math"/>
+                      </w:rPr>
+                      <m:t>2</m:t>
+                    </m:r>
+                  </m:den>
+                </m:f>
+                <m:r>
+                  <w:rPr>
+                    <w:rFonts w:ascii="Cambria Math" w:eastAsiaTheme="minorEastAsia" w:hAnsi="Cambria Math"/>
+                  </w:rPr>
+                  <m:t>*</m:t>
+                </m:r>
+                <m:r>
+                  <m:rPr>
+                    <m:sty m:val="p"/>
+                  </m:rPr>
+                  <w:rPr>
+                    <w:rFonts w:ascii="Cambria Math" w:eastAsiaTheme="minorEastAsia" w:hAnsi="Cambria Math"/>
+                  </w:rPr>
+                  <m:t>SlotHeight</m:t>
+                </m:r>
+                <m:r>
+                  <m:rPr>
+                    <m:sty m:val="p"/>
+                  </m:rPr>
+                  <w:rPr>
+                    <w:rFonts w:ascii="Cambria Math" w:eastAsiaTheme="minorEastAsia" w:hAnsi="Cambria Math"/>
+                  </w:rPr>
+                  <m:t>=4.1888</m:t>
+                </m:r>
+                <m:r>
+                  <m:rPr>
+                    <m:sty m:val="p"/>
+                  </m:rPr>
+                  <w:rPr>
+                    <w:rFonts w:ascii="Cambria Math" w:hAnsi="Cambria Math"/>
+                  </w:rPr>
+                  <m:t>*</m:t>
+                </m:r>
+                <m:sSup>
+                  <m:sSupPr>
+                    <m:ctrlPr>
+                      <w:rPr>
+                        <w:rFonts w:ascii="Cambria Math" w:hAnsi="Cambria Math"/>
+                        <w:iCs/>
+                      </w:rPr>
+                    </m:ctrlPr>
+                  </m:sSupPr>
+                  <m:e>
+                    <m:r>
+                      <w:rPr>
+                        <w:rFonts w:ascii="Cambria Math" w:hAnsi="Cambria Math"/>
+                      </w:rPr>
+                      <m:t>10</m:t>
+                    </m:r>
+                  </m:e>
+                  <m:sup>
+                    <m:r>
+                      <w:rPr>
+                        <w:rFonts w:ascii="Cambria Math" w:hAnsi="Cambria Math"/>
+                      </w:rPr>
+                      <m:t>-4</m:t>
+                    </m:r>
+                  </m:sup>
+                </m:sSup>
+                <m:r>
+                  <m:rPr>
+                    <m:sty m:val="p"/>
+                  </m:rPr>
+                  <w:rPr>
+                    <w:rFonts w:ascii="Cambria Math" w:hAnsi="Cambria Math"/>
+                  </w:rPr>
+                  <m:t xml:space="preserve"> m</m:t>
+                </m:r>
+              </m:oMath>
+            </m:oMathPara>
+          </w:p>
+        </w:tc>
+        <w:tc>
+          <w:tcPr>
+            <w:tcW w:w="607" w:type="dxa"/>
+            <w:vAlign w:val="center"/>
+          </w:tcPr>
+          <w:p>
+            <w:pPr>
+              <w:jc w:val="center"/>
+            </w:pPr>
+            <w:bookmarkStart w:id="24" w:name="_Ref44267999"/>
+            <w:r>
+              <w:t>(</w:t>
+            </w:r>
+            <w:r>
+              <w:fldChar w:fldCharType="begin"/>
+            </w:r>
+            <w:r>
+              <w:instrText xml:space="preserve"> SEQ ( \* ARABIC </w:instrText>
+            </w:r>
+            <w:r>
+              <w:fldChar w:fldCharType="separate"/>
+            </w:r>
+            <w:r>
+              <w:rPr>
+                <w:noProof/>
+              </w:rPr>
+              <w:t>9</w:t>
+            </w:r>
+            <w:r>
+              <w:fldChar w:fldCharType="end"/>
+            </w:r>
+            <w:r>
+              <w:t>)</w:t>
+            </w:r>
+            <w:bookmarkEnd w:id="24"/>
+          </w:p>
+        </w:tc>
+      </w:tr>
+      <w:tr>
+        <w:tc>
+          <w:tcPr>
+            <w:tcW w:w="567" w:type="dxa"/>
+          </w:tcPr>
+          <w:p>
+            <w:pPr>
+              <w:jc w:val="both"/>
+            </w:pPr>
+          </w:p>
+        </w:tc>
+        <w:tc>
+          <w:tcPr>
+            <w:tcW w:w="8222" w:type="dxa"/>
+            <w:vAlign w:val="center"/>
+          </w:tcPr>
+          <w:p>
+            <w:pPr>
+              <w:jc w:val="center"/>
+              <w:rPr>
+                <w:rFonts w:ascii="Calibri" w:eastAsia="Calibri" w:hAnsi="Calibri" w:cs="Arial"/>
+              </w:rPr>
+            </w:pPr>
+          </w:p>
+        </w:tc>
+        <w:tc>
+          <w:tcPr>
+            <w:tcW w:w="607" w:type="dxa"/>
+            <w:vAlign w:val="center"/>
+          </w:tcPr>
+          <w:p>
+            <w:pPr>
+              <w:jc w:val="center"/>
+            </w:pPr>
+          </w:p>
+        </w:tc>
+      </w:tr>
+      <w:tr>
+        <w:tc>
+          <w:tcPr>
+            <w:tcW w:w="567" w:type="dxa"/>
+          </w:tcPr>
+          <w:p>
+            <w:pPr>
+              <w:jc w:val="both"/>
+            </w:pPr>
+          </w:p>
+        </w:tc>
+        <w:tc>
+          <w:tcPr>
+            <w:tcW w:w="8222" w:type="dxa"/>
+            <w:vAlign w:val="center"/>
+          </w:tcPr>
+          <w:p>
+            <w:pPr>
+              <w:jc w:val="center"/>
+              <w:rPr>
+                <w:iCs/>
+              </w:rPr>
+            </w:pPr>
+            <m:oMathPara>
+              <m:oMath>
+                <m:r>
+                  <m:rPr>
+                    <m:sty m:val="p"/>
+                  </m:rPr>
+                  <w:rPr>
+                    <w:rFonts w:ascii="Cambria Math" w:hAnsi="Cambria Math"/>
+                  </w:rPr>
+                  <m:t>ToothArea =SlotHeight * SlotWidthInner =3.1416*</m:t>
+                </m:r>
+                <m:sSup>
+                  <m:sSupPr>
+                    <m:ctrlPr>
+                      <w:rPr>
+                        <w:rFonts w:ascii="Cambria Math" w:hAnsi="Cambria Math"/>
+                        <w:iCs/>
+                      </w:rPr>
+                    </m:ctrlPr>
+                  </m:sSupPr>
+                  <m:e>
+                    <m:r>
+                      <w:rPr>
+                        <w:rFonts w:ascii="Cambria Math" w:hAnsi="Cambria Math"/>
+                      </w:rPr>
+                      <m:t>10</m:t>
+                    </m:r>
+                  </m:e>
+                  <m:sup>
+                    <m:r>
+                      <w:rPr>
+                        <w:rFonts w:ascii="Cambria Math" w:hAnsi="Cambria Math"/>
+                      </w:rPr>
+                      <m:t>-4</m:t>
+                    </m:r>
+                  </m:sup>
+                </m:sSup>
+                <m:r>
+                  <m:rPr>
+                    <m:sty m:val="p"/>
+                  </m:rPr>
+                  <w:rPr>
+                    <w:rFonts w:ascii="Cambria Math" w:hAnsi="Cambria Math"/>
+                  </w:rPr>
+                  <m:t xml:space="preserve"> </m:t>
+                </m:r>
+                <m:r>
+                  <m:rPr>
+                    <m:sty m:val="p"/>
+                  </m:rPr>
+                  <w:rPr>
+                    <w:rFonts w:ascii="Cambria Math" w:hAnsi="Cambria Math"/>
+                  </w:rPr>
+                  <m:t>m</m:t>
+                </m:r>
+              </m:oMath>
+            </m:oMathPara>
+          </w:p>
+        </w:tc>
+        <w:tc>
+          <w:tcPr>
+            <w:tcW w:w="607" w:type="dxa"/>
+            <w:vAlign w:val="center"/>
+          </w:tcPr>
+          <w:p>
+            <w:pPr>
+              <w:jc w:val="center"/>
+            </w:pPr>
+            <w:bookmarkStart w:id="25" w:name="_Ref44268001"/>
+            <w:r>
+              <w:t>(</w:t>
+            </w:r>
+            <w:r>
+              <w:fldChar w:fldCharType="begin"/>
+            </w:r>
+            <w:r>
+              <w:instrText xml:space="preserve"> SEQ ( \* ARABIC </w:instrText>
+            </w:r>
+            <w:r>
+              <w:fldChar w:fldCharType="separate"/>
+            </w:r>
+            <w:r>
+              <w:rPr>
+                <w:noProof/>
+              </w:rPr>
+              <w:t>10</w:t>
+            </w:r>
+            <w:r>
+              <w:fldChar w:fldCharType="end"/>
+            </w:r>
+            <w:r>
+              <w:t>)</w:t>
+            </w:r>
+            <w:bookmarkEnd w:id="25"/>
+          </w:p>
+        </w:tc>
+      </w:tr>
+      <w:tr>
+        <w:tc>
+          <w:tcPr>
+            <w:tcW w:w="567" w:type="dxa"/>
+          </w:tcPr>
+          <w:p>
+            <w:pPr>
+              <w:jc w:val="both"/>
+            </w:pPr>
+          </w:p>
+        </w:tc>
+        <w:tc>
+          <w:tcPr>
+            <w:tcW w:w="8222" w:type="dxa"/>
+            <w:vAlign w:val="center"/>
+          </w:tcPr>
+          <w:p>
+            <w:pPr>
+              <w:jc w:val="center"/>
+              <w:rPr>
+                <w:rFonts w:ascii="Calibri" w:eastAsia="Calibri" w:hAnsi="Calibri" w:cs="Arial"/>
+                <w:iCs/>
+              </w:rPr>
+            </w:pPr>
+          </w:p>
+        </w:tc>
+        <w:tc>
+          <w:tcPr>
+            <w:tcW w:w="607" w:type="dxa"/>
+            <w:vAlign w:val="center"/>
+          </w:tcPr>
+          <w:p>
+            <w:pPr>
+              <w:jc w:val="center"/>
+            </w:pPr>
+          </w:p>
+        </w:tc>
+      </w:tr>
+      <w:tr>
+        <w:trPr>
+          <w:trHeight w:val="632"/>
+        </w:trPr>
+        <w:tc>
+          <w:tcPr>
+            <w:tcW w:w="567" w:type="dxa"/>
+          </w:tcPr>
+          <w:p>
+            <w:pPr>
+              <w:jc w:val="both"/>
+            </w:pPr>
+          </w:p>
+        </w:tc>
+        <w:tc>
+          <w:tcPr>
+            <w:tcW w:w="8222" w:type="dxa"/>
+            <w:vAlign w:val="center"/>
+          </w:tcPr>
+          <w:p>
+            <w:pPr>
+              <w:jc w:val="center"/>
+              <w:rPr>
+                <w:iCs/>
+              </w:rPr>
+            </w:pPr>
+            <m:oMathPara>
+              <m:oMath>
+                <m:r>
+                  <m:rPr>
+                    <m:sty m:val="p"/>
+                  </m:rPr>
+                  <w:rPr>
+                    <w:rFonts w:ascii="Cambria Math" w:hAnsi="Cambria Math"/>
+                  </w:rPr>
+                  <m:t xml:space="preserve">BackCoreThickness = </m:t>
+                </m:r>
+                <m:f>
+                  <m:fPr>
+                    <m:ctrlPr>
+                      <w:rPr>
+                        <w:rFonts w:ascii="Cambria Math" w:hAnsi="Cambria Math"/>
+                        <w:i/>
+                      </w:rPr>
+                    </m:ctrlPr>
+                  </m:fPr>
+                  <m:num>
+                    <m:sSub>
+                      <m:sSubPr>
+                        <m:ctrlPr>
+                          <w:rPr>
+                            <w:rFonts w:ascii="Cambria Math" w:hAnsi="Cambria Math"/>
+                            <w:i/>
+                          </w:rPr>
+                        </m:ctrlPr>
+                      </m:sSubPr>
+                      <m:e>
+                        <m:r>
+                          <w:rPr>
+                            <w:rFonts w:ascii="Cambria Math" w:hAnsi="Cambria Math"/>
+                          </w:rPr>
+                          <m:t>D</m:t>
+                        </m:r>
+                      </m:e>
+                      <m:sub>
+                        <m:r>
+                          <w:rPr>
+                            <w:rFonts w:ascii="Cambria Math" w:hAnsi="Cambria Math"/>
+                          </w:rPr>
+                          <m:t>o</m:t>
+                        </m:r>
+                      </m:sub>
+                    </m:sSub>
+                    <m:r>
+                      <w:rPr>
+                        <w:rFonts w:ascii="Cambria Math" w:hAnsi="Cambria Math"/>
+                      </w:rPr>
+                      <m:t xml:space="preserve"> - </m:t>
+                    </m:r>
+                    <m:sSub>
+                      <m:sSubPr>
+                        <m:ctrlPr>
+                          <w:rPr>
+                            <w:rFonts w:ascii="Cambria Math" w:hAnsi="Cambria Math"/>
+                            <w:i/>
+                          </w:rPr>
+                        </m:ctrlPr>
+                      </m:sSubPr>
+                      <m:e>
+                        <m:r>
+                          <w:rPr>
+                            <w:rFonts w:ascii="Cambria Math" w:hAnsi="Cambria Math"/>
+                          </w:rPr>
+                          <m:t>D</m:t>
+                        </m:r>
+                      </m:e>
+                      <m:sub>
+                        <m:r>
+                          <w:rPr>
+                            <w:rFonts w:ascii="Cambria Math" w:hAnsi="Cambria Math"/>
+                          </w:rPr>
+                          <m:t xml:space="preserve">SlotEnd </m:t>
+                        </m:r>
+                      </m:sub>
+                    </m:sSub>
+                  </m:num>
+                  <m:den>
+                    <m:r>
+                      <w:rPr>
+                        <w:rFonts w:ascii="Cambria Math" w:hAnsi="Cambria Math"/>
+                      </w:rPr>
+                      <m:t>2</m:t>
+                    </m:r>
+                  </m:den>
+                </m:f>
+                <m:r>
+                  <w:rPr>
+                    <w:rFonts w:ascii="Cambria Math" w:eastAsiaTheme="minorEastAsia" w:hAnsi="Cambria Math"/>
+                  </w:rPr>
+                  <m:t xml:space="preserve"> = 25mm</m:t>
+                </m:r>
+              </m:oMath>
+            </m:oMathPara>
+          </w:p>
+        </w:tc>
+        <w:tc>
+          <w:tcPr>
+            <w:tcW w:w="607" w:type="dxa"/>
+            <w:vAlign w:val="center"/>
+          </w:tcPr>
+          <w:p>
+            <w:pPr>
+              <w:jc w:val="center"/>
+            </w:pPr>
+            <w:bookmarkStart w:id="26" w:name="_Ref44268003"/>
+            <w:r>
+              <w:t>(</w:t>
+            </w:r>
+            <w:r>
+              <w:fldChar w:fldCharType="begin"/>
+            </w:r>
+            <w:r>
+              <w:instrText xml:space="preserve"> SEQ ( \* ARABIC </w:instrText>
+            </w:r>
+            <w:r>
+              <w:fldChar w:fldCharType="separate"/>
+            </w:r>
+            <w:r>
+              <w:rPr>
+                <w:noProof/>
+              </w:rPr>
+              <w:t>11</w:t>
+            </w:r>
+            <w:r>
+              <w:fldChar w:fldCharType="end"/>
+            </w:r>
+            <w:r>
+              <w:t>)</w:t>
+            </w:r>
+            <w:bookmarkEnd w:id="26"/>
+          </w:p>
+        </w:tc>
+      </w:tr>
+    </w:tbl>
+    <w:p/>
+    <w:p>
+      <w:pPr>
+        <w:pStyle w:val="Balk2"/>
+      </w:pPr>
+      <w:bookmarkStart w:id="27" w:name="_Toc44267125"/>
+      <w:r>
+        <w:t xml:space="preserve">Electrical and </w:t>
+      </w:r>
+      <w:r>
+        <w:t>Magnetic Specifications</w:t>
+      </w:r>
+      <w:bookmarkEnd w:id="27"/>
+    </w:p>
+    <w:p>
+      <w:pPr>
+        <w:jc w:val="both"/>
+      </w:pPr>
+      <w:r>
+        <w:t xml:space="preserve">For an electrical vehicle application, the size of the machine is critical. Therefore, to be able to make a machine smaller, liquid cooling is necessary. The liquid cooling provides us to choose a higher electrical loading value. </w:t>
+      </w:r>
+      <w:r>
+        <w:t>Liquid cooling enables to choose higher current density values</w:t>
+      </w:r>
+      <w:r>
+        <w:t>.</w:t>
+      </w:r>
+      <w:r>
+        <w:t xml:space="preserve"> </w:t>
+      </w:r>
+      <w:r>
+        <w:t>T</w:t>
+      </w:r>
+      <w:r>
+        <w:t xml:space="preserve">he current density is chosen as </w:t>
+      </w:r>
+      <w:r>
+        <w:rPr>
+          <w:b/>
+          <w:bCs/>
+        </w:rPr>
+        <w:t>12 A/mm</w:t>
+      </w:r>
+      <w:r>
+        <w:rPr>
+          <w:b/>
+          <w:bCs/>
+          <w:vertAlign w:val="superscript"/>
+        </w:rPr>
+        <w:t>2</w:t>
+      </w:r>
+      <w:r>
+        <w:t>.</w:t>
+      </w:r>
+      <w:r>
+        <w:t xml:space="preserve"> Since the maximum RMS current of the machine is </w:t>
+      </w:r>
+      <w:r>
+        <w:rPr>
+          <w:b/>
+          <w:bCs/>
+        </w:rPr>
+        <w:t>210</w:t>
+      </w:r>
+      <w:r>
+        <w:rPr>
+          <w:b/>
+          <w:bCs/>
+        </w:rPr>
+        <w:t xml:space="preserve"> </w:t>
+      </w:r>
+      <w:r>
+        <w:rPr>
+          <w:b/>
+          <w:bCs/>
+        </w:rPr>
+        <w:t>A</w:t>
+      </w:r>
+      <w:r>
+        <w:t>, the resultant copper area is given in</w:t>
+      </w:r>
+      <w:r>
+        <w:t xml:space="preserve"> </w:t>
+      </w:r>
+      <w:r>
+        <w:fldChar w:fldCharType="begin"/>
+      </w:r>
+      <w:r>
+        <w:instrText xml:space="preserve"> REF _Ref44266069 \h </w:instrText>
+      </w:r>
+      <w:r>
+        <w:fldChar w:fldCharType="separate"/>
+      </w:r>
+      <w:r>
+        <w:t>(</w:t>
+      </w:r>
+      <w:r>
+        <w:rPr>
+          <w:noProof/>
+        </w:rPr>
+        <w:t>12</w:t>
+      </w:r>
+      <w:r>
+        <w:t>)</w:t>
+      </w:r>
+      <w:r>
+        <w:fldChar w:fldCharType="end"/>
+      </w:r>
+      <w:r>
+        <w:t>.</w:t>
+      </w:r>
+    </w:p>
+    <w:p>
+      <w:pPr>
+        <w:jc w:val="both"/>
+      </w:pPr>
+    </w:p>
+    <w:tbl>
+      <w:tblPr>
+        <w:tblStyle w:val="TabloKlavuzu"/>
+        <w:tblW w:w="0" w:type="auto"/>
+        <w:tblBorders>
+          <w:top w:val="none" w:sz="0" w:space="0" w:color="auto"/>
+          <w:left w:val="none" w:sz="0" w:space="0" w:color="auto"/>
+          <w:bottom w:val="none" w:sz="0" w:space="0" w:color="auto"/>
+          <w:right w:val="none" w:sz="0" w:space="0" w:color="auto"/>
+          <w:insideH w:val="none" w:sz="0" w:space="0" w:color="auto"/>
+          <w:insideV w:val="none" w:sz="0" w:space="0" w:color="auto"/>
+        </w:tblBorders>
+        <w:tblLook w:val="04A0" w:firstRow="1" w:lastRow="0" w:firstColumn="1" w:lastColumn="0" w:noHBand="0" w:noVBand="1"/>
+      </w:tblPr>
+      <w:tblGrid>
+        <w:gridCol w:w="567"/>
+        <w:gridCol w:w="8222"/>
+        <w:gridCol w:w="607"/>
+      </w:tblGrid>
+      <w:tr>
+        <w:tc>
+          <w:tcPr>
+            <w:tcW w:w="567" w:type="dxa"/>
+          </w:tcPr>
+          <w:p>
+            <w:pPr>
+              <w:jc w:val="both"/>
+            </w:pPr>
+          </w:p>
+        </w:tc>
+        <w:tc>
+          <w:tcPr>
+            <w:tcW w:w="8222" w:type="dxa"/>
+          </w:tcPr>
+          <w:p>
+            <w:pPr>
+              <w:jc w:val="center"/>
+            </w:pPr>
+            <m:oMathPara>
+              <m:oMath>
+                <m:r>
+                  <w:rPr>
+                    <w:rFonts w:ascii="Cambria Math" w:hAnsi="Cambria Math"/>
+                  </w:rPr>
+                  <m:t xml:space="preserve">CopperArea = </m:t>
+                </m:r>
+                <m:f>
+                  <m:fPr>
+                    <m:ctrlPr>
+                      <w:rPr>
+                        <w:rFonts w:ascii="Cambria Math" w:hAnsi="Cambria Math"/>
+                        <w:i/>
+                      </w:rPr>
+                    </m:ctrlPr>
+                  </m:fPr>
+                  <m:num>
+                    <m:r>
+                      <w:rPr>
+                        <w:rFonts w:ascii="Cambria Math" w:hAnsi="Cambria Math"/>
+                      </w:rPr>
+                      <m:t>210 A</m:t>
+                    </m:r>
+                  </m:num>
+                  <m:den>
+                    <m:r>
+                      <w:rPr>
+                        <w:rFonts w:ascii="Cambria Math" w:hAnsi="Cambria Math"/>
+                      </w:rPr>
+                      <m:t>12 A/</m:t>
+                    </m:r>
+                    <m:sSup>
+                      <m:sSupPr>
+                        <m:ctrlPr>
+                          <w:rPr>
+                            <w:rFonts w:ascii="Cambria Math" w:hAnsi="Cambria Math"/>
+                            <w:i/>
+                          </w:rPr>
+                        </m:ctrlPr>
+                      </m:sSupPr>
+                      <m:e>
+                        <m:r>
+                          <w:rPr>
+                            <w:rFonts w:ascii="Cambria Math" w:hAnsi="Cambria Math"/>
+                          </w:rPr>
+                          <m:t>mm</m:t>
+                        </m:r>
+                      </m:e>
+                      <m:sup>
+                        <m:r>
+                          <w:rPr>
+                            <w:rFonts w:ascii="Cambria Math" w:hAnsi="Cambria Math"/>
+                          </w:rPr>
+                          <m:t>2</m:t>
+                        </m:r>
+                      </m:sup>
+                    </m:sSup>
+                  </m:den>
+                </m:f>
+                <m:r>
+                  <w:rPr>
+                    <w:rFonts w:ascii="Cambria Math" w:hAnsi="Cambria Math"/>
+                  </w:rPr>
+                  <m:t xml:space="preserve"> = 17.5mm2</m:t>
+                </m:r>
+              </m:oMath>
+            </m:oMathPara>
+          </w:p>
+        </w:tc>
+        <w:tc>
+          <w:tcPr>
+            <w:tcW w:w="607" w:type="dxa"/>
+            <w:vAlign w:val="center"/>
+          </w:tcPr>
+          <w:p>
+            <w:pPr>
+              <w:jc w:val="center"/>
+            </w:pPr>
+            <w:bookmarkStart w:id="28" w:name="_Ref44266069"/>
+            <w:r>
+              <w:t>(</w:t>
+            </w:r>
+            <w:r>
+              <w:fldChar w:fldCharType="begin"/>
+            </w:r>
+            <w:r>
+              <w:instrText xml:space="preserve"> SEQ ( \* ARABIC </w:instrText>
+            </w:r>
+            <w:r>
+              <w:fldChar w:fldCharType="separate"/>
+            </w:r>
+            <w:r>
+              <w:rPr>
+                <w:noProof/>
+              </w:rPr>
+              <w:t>12</w:t>
+            </w:r>
+            <w:r>
+              <w:fldChar w:fldCharType="end"/>
+            </w:r>
+            <w:r>
+              <w:t>)</w:t>
+            </w:r>
+            <w:bookmarkEnd w:id="28"/>
+          </w:p>
+        </w:tc>
+      </w:tr>
+    </w:tbl>
+    <w:p/>
+    <w:p>
+      <w:r>
+        <w:t xml:space="preserve">This copper area value corresponds to AWG5 wire, which has </w:t>
+      </w:r>
+      <w:r>
+        <w:rPr>
+          <w:b/>
+          <w:bCs/>
+        </w:rPr>
+        <w:t>4.621mm</w:t>
+      </w:r>
+      <w:r>
+        <w:t xml:space="preserve"> diameter</w:t>
+      </w:r>
+      <w:r>
+        <w:t xml:space="preserve"> and has </w:t>
+      </w:r>
+      <w:r>
+        <w:rPr>
+          <w:b/>
+          <w:bCs/>
+        </w:rPr>
+        <w:t>16.7 mm</w:t>
+      </w:r>
+      <w:r>
+        <w:rPr>
+          <w:b/>
+          <w:bCs/>
+          <w:vertAlign w:val="superscript"/>
+        </w:rPr>
+        <w:t>2</w:t>
+      </w:r>
+      <w:r>
+        <w:t>.</w:t>
+      </w:r>
+      <w:r>
+        <w:t xml:space="preserve"> Using the fill factor value, number of turns are given in</w:t>
+      </w:r>
+      <w:r>
+        <w:t xml:space="preserve"> </w:t>
+      </w:r>
+      <w:r>
+        <w:fldChar w:fldCharType="begin"/>
+      </w:r>
+      <w:r>
+        <w:instrText xml:space="preserve"> REF _Ref44266085 \h </w:instrText>
+      </w:r>
+      <w:r>
+        <w:fldChar w:fldCharType="separate"/>
+      </w:r>
+      <w:r>
+        <w:t>(</w:t>
+      </w:r>
+      <w:r>
+        <w:rPr>
+          <w:noProof/>
+        </w:rPr>
+        <w:t>13</w:t>
+      </w:r>
+      <w:r>
+        <w:t>)</w:t>
+      </w:r>
+      <w:r>
+        <w:fldChar w:fldCharType="end"/>
+      </w:r>
+      <w:r>
+        <w:t>.</w:t>
+      </w:r>
+    </w:p>
+    <w:tbl>
+      <w:tblPr>
+        <w:tblStyle w:val="TabloKlavuzu"/>
+        <w:tblW w:w="0" w:type="auto"/>
+        <w:tblBorders>
+          <w:top w:val="none" w:sz="0" w:space="0" w:color="auto"/>
+          <w:left w:val="none" w:sz="0" w:space="0" w:color="auto"/>
+          <w:bottom w:val="none" w:sz="0" w:space="0" w:color="auto"/>
+          <w:right w:val="none" w:sz="0" w:space="0" w:color="auto"/>
+          <w:insideH w:val="none" w:sz="0" w:space="0" w:color="auto"/>
+          <w:insideV w:val="none" w:sz="0" w:space="0" w:color="auto"/>
+        </w:tblBorders>
+        <w:tblLook w:val="04A0" w:firstRow="1" w:lastRow="0" w:firstColumn="1" w:lastColumn="0" w:noHBand="0" w:noVBand="1"/>
+      </w:tblPr>
+      <w:tblGrid>
+        <w:gridCol w:w="567"/>
+        <w:gridCol w:w="8222"/>
+        <w:gridCol w:w="607"/>
+      </w:tblGrid>
+      <w:tr>
+        <w:trPr>
+          <w:trHeight w:val="577"/>
+        </w:trPr>
+        <w:tc>
+          <w:tcPr>
+            <w:tcW w:w="567" w:type="dxa"/>
+          </w:tcPr>
+          <w:p>
+            <w:pPr>
+              <w:jc w:val="both"/>
+            </w:pPr>
+          </w:p>
+        </w:tc>
+        <w:tc>
+          <w:tcPr>
+            <w:tcW w:w="8222" w:type="dxa"/>
+          </w:tcPr>
+          <w:p>
+            <w:pPr>
+              <w:jc w:val="center"/>
+            </w:pPr>
+            <m:oMathPara>
+              <m:oMath>
+                <m:r>
+                  <w:rPr>
+                    <w:rFonts w:ascii="Cambria Math" w:hAnsi="Cambria Math"/>
+                  </w:rPr>
+                  <m:t>NumberOfTurns=</m:t>
+                </m:r>
+                <m:f>
+                  <m:fPr>
+                    <m:ctrlPr>
+                      <w:rPr>
+                        <w:rFonts w:ascii="Cambria Math" w:hAnsi="Cambria Math"/>
+                        <w:i/>
+                      </w:rPr>
+                    </m:ctrlPr>
+                  </m:fPr>
+                  <m:num>
+                    <m:r>
+                      <m:rPr>
+                        <m:sty m:val="p"/>
+                      </m:rPr>
+                      <w:rPr>
+                        <w:rFonts w:ascii="Cambria Math" w:hAnsi="Cambria Math"/>
+                      </w:rPr>
+                      <m:t>SlotArea*FillFactor</m:t>
+                    </m:r>
+                  </m:num>
+                  <m:den>
+                    <m:r>
+                      <w:rPr>
+                        <w:rFonts w:ascii="Cambria Math" w:hAnsi="Cambria Math"/>
+                      </w:rPr>
+                      <m:t>WireArea</m:t>
+                    </m:r>
+                  </m:den>
+                </m:f>
+                <m:r>
+                  <w:rPr>
+                    <w:rFonts w:ascii="Cambria Math" w:hAnsi="Cambria Math"/>
+                  </w:rPr>
+                  <m:t>≈20</m:t>
+                </m:r>
+              </m:oMath>
+            </m:oMathPara>
+          </w:p>
+        </w:tc>
+        <w:tc>
+          <w:tcPr>
+            <w:tcW w:w="607" w:type="dxa"/>
+            <w:vAlign w:val="center"/>
+          </w:tcPr>
+          <w:p>
+            <w:pPr>
+              <w:jc w:val="center"/>
+            </w:pPr>
+            <w:bookmarkStart w:id="29" w:name="_Ref44266085"/>
+            <w:r>
+              <w:t>(</w:t>
+            </w:r>
+            <w:r>
+              <w:fldChar w:fldCharType="begin"/>
+            </w:r>
+            <w:r>
+              <w:instrText xml:space="preserve"> SEQ ( \* ARABIC </w:instrText>
+            </w:r>
+            <w:r>
+              <w:fldChar w:fldCharType="separate"/>
+            </w:r>
+            <w:r>
+              <w:rPr>
+                <w:noProof/>
+              </w:rPr>
+              <w:t>13</w:t>
+            </w:r>
+            <w:r>
+              <w:fldChar w:fldCharType="end"/>
+            </w:r>
+            <w:r>
+              <w:t>)</w:t>
+            </w:r>
+            <w:bookmarkEnd w:id="29"/>
+          </w:p>
+        </w:tc>
+      </w:tr>
+    </w:tbl>
+    <w:p/>
+    <w:tbl>
+      <w:tblPr>
+        <w:tblStyle w:val="TabloKlavuzu"/>
+        <w:tblW w:w="0" w:type="auto"/>
+        <w:tblBorders>
+          <w:top w:val="none" w:sz="0" w:space="0" w:color="auto"/>
+          <w:left w:val="none" w:sz="0" w:space="0" w:color="auto"/>
+          <w:bottom w:val="none" w:sz="0" w:space="0" w:color="auto"/>
+          <w:right w:val="none" w:sz="0" w:space="0" w:color="auto"/>
+          <w:insideH w:val="none" w:sz="0" w:space="0" w:color="auto"/>
+          <w:insideV w:val="none" w:sz="0" w:space="0" w:color="auto"/>
+        </w:tblBorders>
+        <w:tblLook w:val="04A0" w:firstRow="1" w:lastRow="0" w:firstColumn="1" w:lastColumn="0" w:noHBand="0" w:noVBand="1"/>
+      </w:tblPr>
+      <w:tblGrid>
+        <w:gridCol w:w="567"/>
+        <w:gridCol w:w="8222"/>
+        <w:gridCol w:w="607"/>
+      </w:tblGrid>
+      <w:tr>
+        <w:trPr>
+          <w:trHeight w:val="579"/>
+        </w:trPr>
+        <w:tc>
+          <w:tcPr>
+            <w:tcW w:w="567" w:type="dxa"/>
+          </w:tcPr>
+          <w:p>
+            <w:pPr>
+              <w:jc w:val="both"/>
+            </w:pPr>
+          </w:p>
+        </w:tc>
+        <w:tc>
+          <w:tcPr>
+            <w:tcW w:w="8222" w:type="dxa"/>
+          </w:tcPr>
+          <w:p>
+            <w:pPr>
+              <w:jc w:val="center"/>
+            </w:pPr>
+            <m:oMathPara>
+              <m:oMath>
+                <m:r>
+                  <w:rPr>
+                    <w:rFonts w:ascii="Cambria Math" w:hAnsi="Cambria Math"/>
+                  </w:rPr>
+                  <m:t>FluxPerPole =</m:t>
+                </m:r>
+                <m:f>
+                  <m:fPr>
+                    <m:ctrlPr>
+                      <w:rPr>
+                        <w:rFonts w:ascii="Cambria Math" w:hAnsi="Cambria Math"/>
+                        <w:iCs/>
+                      </w:rPr>
+                    </m:ctrlPr>
+                  </m:fPr>
+                  <m:num>
+                    <m:sSub>
+                      <m:sSubPr>
+                        <m:ctrlPr>
+                          <w:rPr>
+                            <w:rFonts w:ascii="Cambria Math" w:hAnsi="Cambria Math"/>
+                            <w:iCs/>
+                          </w:rPr>
+                        </m:ctrlPr>
+                      </m:sSubPr>
+                      <m:e>
+                        <m:r>
+                          <w:rPr>
+                            <w:rFonts w:ascii="Cambria Math" w:hAnsi="Cambria Math"/>
+                          </w:rPr>
+                          <m:t>B</m:t>
+                        </m:r>
+                      </m:e>
+                      <m:sub>
+                        <m:r>
+                          <w:rPr>
+                            <w:rFonts w:ascii="Cambria Math" w:hAnsi="Cambria Math"/>
+                          </w:rPr>
+                          <m:t>airgap_peak</m:t>
+                        </m:r>
+                      </m:sub>
+                    </m:sSub>
+                    <m:r>
+                      <w:rPr>
+                        <w:rFonts w:ascii="Cambria Math" w:hAnsi="Cambria Math"/>
+                      </w:rPr>
+                      <m:t>π</m:t>
+                    </m:r>
+                    <m:sSub>
+                      <m:sSubPr>
+                        <m:ctrlPr>
+                          <w:rPr>
+                            <w:rFonts w:ascii="Cambria Math" w:hAnsi="Cambria Math"/>
+                            <w:i/>
+                          </w:rPr>
+                        </m:ctrlPr>
+                      </m:sSubPr>
+                      <m:e>
+                        <m:r>
+                          <w:rPr>
+                            <w:rFonts w:ascii="Cambria Math" w:hAnsi="Cambria Math"/>
+                          </w:rPr>
+                          <m:t>D</m:t>
+                        </m:r>
+                      </m:e>
+                      <m:sub>
+                        <m:r>
+                          <w:rPr>
+                            <w:rFonts w:ascii="Cambria Math" w:hAnsi="Cambria Math"/>
+                          </w:rPr>
+                          <m:t>i</m:t>
+                        </m:r>
+                      </m:sub>
+                    </m:sSub>
+                    <m:r>
+                      <m:rPr>
+                        <m:sty m:val="p"/>
+                      </m:rPr>
+                      <w:rPr>
+                        <w:rFonts w:ascii="Cambria Math" w:hAnsi="Cambria Math"/>
+                      </w:rPr>
+                      <m:t>StackLength</m:t>
+                    </m:r>
+                  </m:num>
+                  <m:den>
+                    <m:r>
+                      <w:rPr>
+                        <w:rFonts w:ascii="Cambria Math" w:hAnsi="Cambria Math"/>
+                      </w:rPr>
+                      <m:t>NumberOfPoles</m:t>
+                    </m:r>
+                  </m:den>
+                </m:f>
+                <m:r>
+                  <w:rPr>
+                    <w:rFonts w:ascii="Cambria Math" w:hAnsi="Cambria Math"/>
+                  </w:rPr>
+                  <m:t>=9.4 mWeber</m:t>
+                </m:r>
+              </m:oMath>
+            </m:oMathPara>
+          </w:p>
+        </w:tc>
+        <w:tc>
+          <w:tcPr>
+            <w:tcW w:w="607" w:type="dxa"/>
+            <w:vAlign w:val="center"/>
+          </w:tcPr>
+          <w:p>
+            <w:pPr>
+              <w:jc w:val="center"/>
+            </w:pPr>
+            <w:r>
+              <w:t>(</w:t>
+            </w:r>
+            <w:r>
+              <w:fldChar w:fldCharType="begin"/>
+            </w:r>
+            <w:r>
+              <w:instrText xml:space="preserve"> SEQ ( \* ARABIC </w:instrText>
+            </w:r>
+            <w:r>
+              <w:fldChar w:fldCharType="separate"/>
+            </w:r>
+            <w:r>
+              <w:rPr>
+                <w:noProof/>
+              </w:rPr>
+              <w:t>14</w:t>
+            </w:r>
+            <w:r>
+              <w:fldChar w:fldCharType="end"/>
+            </w:r>
+            <w:r>
+              <w:t>)</w:t>
+            </w:r>
+          </w:p>
+        </w:tc>
+      </w:tr>
+    </w:tbl>
+    <w:p/>
+    <w:p>
+      <w:pPr>
+        <w:jc w:val="both"/>
+      </w:pPr>
+      <w:r>
+        <w:t xml:space="preserve">The </w:t>
+      </w:r>
+      <w:r>
+        <w:t>back-core</w:t>
+      </w:r>
+      <w:r>
+        <w:t xml:space="preserve"> flux density value is calculated in</w:t>
+      </w:r>
+      <w:r>
+        <w:t xml:space="preserve"> </w:t>
+      </w:r>
+      <w:r>
+        <w:fldChar w:fldCharType="begin"/>
+      </w:r>
+      <w:r>
+        <w:instrText xml:space="preserve"> REF _Ref44266170 \h </w:instrText>
+      </w:r>
+      <w:r>
+        <w:fldChar w:fldCharType="separate"/>
+      </w:r>
+      <w:r>
+        <w:t>(</w:t>
+      </w:r>
+      <w:r>
+        <w:rPr>
+          <w:noProof/>
+        </w:rPr>
+        <w:t>15</w:t>
+      </w:r>
+      <w:r>
+        <w:t>)</w:t>
+      </w:r>
+      <w:r>
+        <w:fldChar w:fldCharType="end"/>
+      </w:r>
+      <w:r>
+        <w:t>, which is an acceptable value</w:t>
+      </w:r>
+      <w:r>
+        <w:t xml:space="preserve"> for a water-cooled machine</w:t>
+      </w:r>
+      <w:r>
+        <w:t>.</w:t>
+      </w:r>
+    </w:p>
+    <w:p>
+      <w:pPr>
+        <w:jc w:val="both"/>
+      </w:pPr>
+    </w:p>
+    <w:tbl>
+      <w:tblPr>
+        <w:tblStyle w:val="TabloKlavuzu"/>
+        <w:tblW w:w="0" w:type="auto"/>
+        <w:tblBorders>
+          <w:top w:val="none" w:sz="0" w:space="0" w:color="auto"/>
+          <w:left w:val="none" w:sz="0" w:space="0" w:color="auto"/>
+          <w:bottom w:val="none" w:sz="0" w:space="0" w:color="auto"/>
+          <w:right w:val="none" w:sz="0" w:space="0" w:color="auto"/>
+          <w:insideH w:val="none" w:sz="0" w:space="0" w:color="auto"/>
+          <w:insideV w:val="none" w:sz="0" w:space="0" w:color="auto"/>
+        </w:tblBorders>
+        <w:tblLook w:val="04A0" w:firstRow="1" w:lastRow="0" w:firstColumn="1" w:lastColumn="0" w:noHBand="0" w:noVBand="1"/>
+      </w:tblPr>
+      <w:tblGrid>
+        <w:gridCol w:w="567"/>
+        <w:gridCol w:w="8222"/>
+        <w:gridCol w:w="607"/>
+      </w:tblGrid>
+      <w:tr>
+        <w:tc>
+          <w:tcPr>
+            <w:tcW w:w="567" w:type="dxa"/>
+          </w:tcPr>
+          <w:p>
+            <w:pPr>
+              <w:jc w:val="both"/>
+            </w:pPr>
+          </w:p>
+        </w:tc>
+        <w:tc>
+          <w:tcPr>
+            <w:tcW w:w="8222" w:type="dxa"/>
+          </w:tcPr>
+          <w:p>
+            <w:pPr>
+              <w:jc w:val="center"/>
+            </w:pPr>
+            <m:oMathPara>
+              <m:oMath>
+                <m:r>
+                  <w:rPr>
+                    <w:rFonts w:ascii="Cambria Math" w:hAnsi="Cambria Math"/>
+                  </w:rPr>
+                  <m:t xml:space="preserve">BackCoreFluxDensity = </m:t>
+                </m:r>
+                <m:f>
+                  <m:fPr>
+                    <m:ctrlPr>
+                      <w:rPr>
+                        <w:rFonts w:ascii="Cambria Math" w:hAnsi="Cambria Math"/>
+                        <w:i/>
+                      </w:rPr>
+                    </m:ctrlPr>
+                  </m:fPr>
+                  <m:num>
+                    <m:r>
+                      <w:rPr>
+                        <w:rFonts w:ascii="Cambria Math" w:hAnsi="Cambria Math"/>
+                      </w:rPr>
+                      <m:t>FluxPerPole</m:t>
+                    </m:r>
+                  </m:num>
+                  <m:den>
+                    <m:r>
+                      <w:rPr>
+                        <w:rFonts w:ascii="Cambria Math" w:hAnsi="Cambria Math"/>
+                      </w:rPr>
+                      <m:t>BackCoreThickness * StackLength*2</m:t>
+                    </m:r>
+                  </m:den>
+                </m:f>
+                <m:r>
+                  <w:rPr>
+                    <w:rFonts w:ascii="Cambria Math" w:hAnsi="Cambria Math"/>
+                  </w:rPr>
+                  <m:t>=0.75 Tesla</m:t>
+                </m:r>
+              </m:oMath>
+            </m:oMathPara>
+          </w:p>
+        </w:tc>
+        <w:tc>
+          <w:tcPr>
+            <w:tcW w:w="607" w:type="dxa"/>
+            <w:vAlign w:val="center"/>
+          </w:tcPr>
+          <w:p>
+            <w:pPr>
+              <w:jc w:val="center"/>
+            </w:pPr>
+            <w:bookmarkStart w:id="30" w:name="_Ref44266170"/>
+            <w:r>
+              <w:t>(</w:t>
+            </w:r>
+            <w:r>
+              <w:fldChar w:fldCharType="begin"/>
+            </w:r>
+            <w:r>
+              <w:instrText xml:space="preserve"> SEQ ( \* ARABIC </w:instrText>
+            </w:r>
+            <w:r>
+              <w:fldChar w:fldCharType="separate"/>
+            </w:r>
+            <w:r>
+              <w:rPr>
+                <w:noProof/>
+              </w:rPr>
+              <w:t>15</w:t>
+            </w:r>
+            <w:r>
+              <w:fldChar w:fldCharType="end"/>
+            </w:r>
+            <w:r>
+              <w:t>)</w:t>
+            </w:r>
+            <w:bookmarkEnd w:id="30"/>
+          </w:p>
+        </w:tc>
+      </w:tr>
+    </w:tbl>
+    <w:p/>
+    <w:p>
+      <w:pPr>
+        <w:jc w:val="both"/>
+      </w:pPr>
+      <w:r>
+        <w:t>Electrical loading value is calculated in</w:t>
+      </w:r>
+      <w:r>
+        <w:t xml:space="preserve"> </w:t>
+      </w:r>
+      <w:r>
+        <w:fldChar w:fldCharType="begin"/>
+      </w:r>
+      <w:r>
+        <w:instrText xml:space="preserve"> REF _Ref44266203 \h </w:instrText>
+      </w:r>
+      <w:r>
+        <w:fldChar w:fldCharType="separate"/>
+      </w:r>
+      <w:r>
+        <w:t>(</w:t>
+      </w:r>
+      <w:r>
+        <w:rPr>
+          <w:noProof/>
+        </w:rPr>
+        <w:t>16</w:t>
+      </w:r>
+      <w:r>
+        <w:t>)</w:t>
+      </w:r>
+      <w:r>
+        <w:fldChar w:fldCharType="end"/>
+      </w:r>
+      <w:r>
+        <w:t xml:space="preserve">. To prevent overheating, the peak RMS per coil group needed to be reduced. To achieve that, the windings of the machine </w:t>
+      </w:r>
+      <w:r>
+        <w:t xml:space="preserve">will be connected in parallel. This way, the electrical loading of the machine will be </w:t>
+      </w:r>
+      <w:r>
+        <w:t>more reasonable</w:t>
+      </w:r>
+      <w:r>
+        <w:t xml:space="preserve"> for a liquid cooled machine</w:t>
+      </w:r>
+      <w:r>
+        <w:t>.</w:t>
+      </w:r>
+      <w:r>
+        <w:t xml:space="preserve"> </w:t>
+      </w:r>
+    </w:p>
+    <w:p>
+      <w:pPr>
+        <w:jc w:val="both"/>
+      </w:pPr>
+    </w:p>
+    <w:tbl>
+      <w:tblPr>
+        <w:tblStyle w:val="TabloKlavuzu"/>
+        <w:tblW w:w="0" w:type="auto"/>
+        <w:tblBorders>
+          <w:top w:val="none" w:sz="0" w:space="0" w:color="auto"/>
+          <w:left w:val="none" w:sz="0" w:space="0" w:color="auto"/>
+          <w:bottom w:val="none" w:sz="0" w:space="0" w:color="auto"/>
+          <w:right w:val="none" w:sz="0" w:space="0" w:color="auto"/>
+          <w:insideH w:val="none" w:sz="0" w:space="0" w:color="auto"/>
+          <w:insideV w:val="none" w:sz="0" w:space="0" w:color="auto"/>
+        </w:tblBorders>
+        <w:tblLook w:val="04A0" w:firstRow="1" w:lastRow="0" w:firstColumn="1" w:lastColumn="0" w:noHBand="0" w:noVBand="1"/>
+      </w:tblPr>
+      <w:tblGrid>
+        <w:gridCol w:w="567"/>
+        <w:gridCol w:w="8222"/>
+        <w:gridCol w:w="607"/>
+      </w:tblGrid>
+      <w:tr>
+        <w:tc>
+          <w:tcPr>
+            <w:tcW w:w="567" w:type="dxa"/>
+          </w:tcPr>
+          <w:p>
+            <w:pPr>
+              <w:jc w:val="both"/>
+            </w:pPr>
+          </w:p>
+        </w:tc>
+        <w:tc>
+          <w:tcPr>
+            <w:tcW w:w="8222" w:type="dxa"/>
+          </w:tcPr>
+          <w:p>
+            <w:pPr>
+              <w:jc w:val="center"/>
+            </w:pPr>
+            <m:oMathPara>
+              <m:oMath>
+                <m:sSub>
+                  <m:sSubPr>
+                    <m:ctrlPr>
+                      <w:rPr>
+                        <w:rFonts w:ascii="Cambria Math" w:hAnsi="Cambria Math"/>
+                        <w:i/>
+                      </w:rPr>
+                    </m:ctrlPr>
+                  </m:sSubPr>
+                  <m:e>
+                    <m:r>
+                      <w:rPr>
+                        <w:rFonts w:ascii="Cambria Math" w:hAnsi="Cambria Math"/>
+                      </w:rPr>
+                      <m:t>A</m:t>
+                    </m:r>
+                  </m:e>
+                  <m:sub>
+                    <m:r>
+                      <w:rPr>
+                        <w:rFonts w:ascii="Cambria Math" w:hAnsi="Cambria Math"/>
+                      </w:rPr>
+                      <m:t>RMS</m:t>
+                    </m:r>
+                  </m:sub>
+                </m:sSub>
+                <m:r>
+                  <w:rPr>
+                    <w:rFonts w:ascii="Cambria Math" w:eastAsiaTheme="minorEastAsia" w:hAnsi="Cambria Math"/>
+                  </w:rPr>
+                  <m:t>=</m:t>
+                </m:r>
+                <m:f>
+                  <m:fPr>
+                    <m:ctrlPr>
+                      <w:rPr>
+                        <w:rFonts w:ascii="Cambria Math" w:eastAsiaTheme="minorEastAsia" w:hAnsi="Cambria Math"/>
+                        <w:i/>
+                        <w:iCs/>
+                      </w:rPr>
+                    </m:ctrlPr>
+                  </m:fPr>
+                  <m:num>
+                    <m:sSub>
+                      <m:sSubPr>
+                        <m:ctrlPr>
+                          <w:rPr>
+                            <w:rFonts w:ascii="Cambria Math" w:eastAsiaTheme="minorEastAsia" w:hAnsi="Cambria Math"/>
+                            <w:iCs/>
+                          </w:rPr>
+                        </m:ctrlPr>
+                      </m:sSubPr>
+                      <m:e>
+                        <m:r>
+                          <m:rPr>
+                            <m:sty m:val="p"/>
+                          </m:rPr>
+                          <w:rPr>
+                            <w:rFonts w:ascii="Cambria Math" w:eastAsiaTheme="minorEastAsia" w:hAnsi="Cambria Math"/>
+                          </w:rPr>
+                          <m:t>N</m:t>
+                        </m:r>
+                      </m:e>
+                      <m:sub>
+                        <m:r>
+                          <m:rPr>
+                            <m:sty m:val="p"/>
+                          </m:rPr>
+                          <w:rPr>
+                            <w:rFonts w:ascii="Cambria Math" w:eastAsiaTheme="minorEastAsia" w:hAnsi="Cambria Math"/>
+                          </w:rPr>
+                          <m:t>turn</m:t>
+                        </m:r>
+                      </m:sub>
+                    </m:sSub>
+                    <m:r>
+                      <m:rPr>
+                        <m:sty m:val="p"/>
+                      </m:rPr>
+                      <w:rPr>
+                        <w:rFonts w:ascii="Cambria Math" w:eastAsiaTheme="minorEastAsia" w:hAnsi="Cambria Math"/>
+                      </w:rPr>
+                      <m:t>*</m:t>
+                    </m:r>
+                    <m:sSub>
+                      <m:sSubPr>
+                        <m:ctrlPr>
+                          <w:rPr>
+                            <w:rFonts w:ascii="Cambria Math" w:eastAsiaTheme="minorEastAsia" w:hAnsi="Cambria Math"/>
+                            <w:iCs/>
+                          </w:rPr>
+                        </m:ctrlPr>
+                      </m:sSubPr>
+                      <m:e>
+                        <m:r>
+                          <w:rPr>
+                            <w:rFonts w:ascii="Cambria Math" w:eastAsiaTheme="minorEastAsia" w:hAnsi="Cambria Math"/>
+                          </w:rPr>
+                          <m:t>I</m:t>
+                        </m:r>
+                      </m:e>
+                      <m:sub>
+                        <m:r>
+                          <w:rPr>
+                            <w:rFonts w:ascii="Cambria Math" w:eastAsiaTheme="minorEastAsia" w:hAnsi="Cambria Math"/>
+                          </w:rPr>
+                          <m:t>RMS-max</m:t>
+                        </m:r>
+                      </m:sub>
+                    </m:sSub>
+                    <m:r>
+                      <w:rPr>
+                        <w:rFonts w:ascii="Cambria Math" w:eastAsiaTheme="minorEastAsia" w:hAnsi="Cambria Math"/>
+                      </w:rPr>
+                      <m:t>*</m:t>
+                    </m:r>
+                    <m:sSub>
+                      <m:sSubPr>
+                        <m:ctrlPr>
+                          <w:rPr>
+                            <w:rFonts w:ascii="Cambria Math" w:eastAsiaTheme="minorEastAsia" w:hAnsi="Cambria Math"/>
+                            <w:i/>
+                            <w:iCs/>
+                          </w:rPr>
+                        </m:ctrlPr>
+                      </m:sSubPr>
+                      <m:e>
+                        <m:r>
+                          <w:rPr>
+                            <w:rFonts w:ascii="Cambria Math" w:eastAsiaTheme="minorEastAsia" w:hAnsi="Cambria Math"/>
+                          </w:rPr>
+                          <m:t>N</m:t>
+                        </m:r>
+                      </m:e>
+                      <m:sub>
+                        <m:r>
+                          <w:rPr>
+                            <w:rFonts w:ascii="Cambria Math" w:eastAsiaTheme="minorEastAsia" w:hAnsi="Cambria Math"/>
+                          </w:rPr>
+                          <m:t>slots</m:t>
+                        </m:r>
+                      </m:sub>
+                    </m:sSub>
+                  </m:num>
+                  <m:den>
+                    <m:r>
+                      <w:rPr>
+                        <w:rFonts w:ascii="Cambria Math" w:hAnsi="Cambria Math"/>
+                      </w:rPr>
+                      <m:t>π</m:t>
+                    </m:r>
+                    <m:sSub>
+                      <m:sSubPr>
+                        <m:ctrlPr>
+                          <w:rPr>
+                            <w:rFonts w:ascii="Cambria Math" w:hAnsi="Cambria Math"/>
+                            <w:i/>
+                          </w:rPr>
+                        </m:ctrlPr>
+                      </m:sSubPr>
+                      <m:e>
+                        <m:r>
+                          <w:rPr>
+                            <w:rFonts w:ascii="Cambria Math" w:hAnsi="Cambria Math"/>
+                          </w:rPr>
+                          <m:t>*</m:t>
+                        </m:r>
+                        <m:r>
+                          <w:rPr>
+                            <w:rFonts w:ascii="Cambria Math" w:hAnsi="Cambria Math"/>
+                          </w:rPr>
+                          <m:t>D</m:t>
+                        </m:r>
+                      </m:e>
+                      <m:sub>
+                        <m:r>
+                          <w:rPr>
+                            <w:rFonts w:ascii="Cambria Math" w:hAnsi="Cambria Math"/>
+                          </w:rPr>
+                          <m:t>i</m:t>
+                        </m:r>
+                      </m:sub>
+                    </m:sSub>
+                    <m:r>
+                      <w:rPr>
+                        <w:rFonts w:ascii="Cambria Math" w:hAnsi="Cambria Math"/>
+                      </w:rPr>
+                      <m:t>*2</m:t>
+                    </m:r>
+                  </m:den>
+                </m:f>
+                <m:r>
+                  <w:rPr>
+                    <w:rFonts w:ascii="Cambria Math" w:eastAsiaTheme="minorEastAsia" w:hAnsi="Cambria Math"/>
+                  </w:rPr>
+                  <m:t>=200535.23 A/m</m:t>
+                </m:r>
+              </m:oMath>
+            </m:oMathPara>
+          </w:p>
+        </w:tc>
+        <w:tc>
+          <w:tcPr>
+            <w:tcW w:w="607" w:type="dxa"/>
+            <w:vAlign w:val="center"/>
+          </w:tcPr>
+          <w:p>
+            <w:pPr>
+              <w:jc w:val="center"/>
+            </w:pPr>
+            <w:bookmarkStart w:id="31" w:name="_Ref44266203"/>
+            <w:r>
+              <w:t>(</w:t>
+            </w:r>
+            <w:r>
+              <w:fldChar w:fldCharType="begin"/>
+            </w:r>
+            <w:r>
+              <w:instrText xml:space="preserve"> SEQ ( \* ARABIC </w:instrText>
+            </w:r>
+            <w:r>
+              <w:fldChar w:fldCharType="separate"/>
+            </w:r>
+            <w:r>
+              <w:rPr>
+                <w:noProof/>
+              </w:rPr>
+              <w:t>16</w:t>
+            </w:r>
+            <w:r>
+              <w:fldChar w:fldCharType="end"/>
+            </w:r>
+            <w:r>
+              <w:t>)</w:t>
+            </w:r>
+            <w:bookmarkEnd w:id="31"/>
+          </w:p>
+        </w:tc>
+      </w:tr>
+    </w:tbl>
+    <w:p/>
+    <w:p>
+      <w:r>
+        <w:t>The machine constant is provided in</w:t>
+      </w:r>
+      <w:r>
+        <w:t xml:space="preserve"> </w:t>
+      </w:r>
+      <w:r>
+        <w:fldChar w:fldCharType="begin"/>
+      </w:r>
+      <w:r>
+        <w:instrText xml:space="preserve"> REF _Ref44266215 \h </w:instrText>
+      </w:r>
+      <w:r>
+        <w:fldChar w:fldCharType="separate"/>
+      </w:r>
+      <w:r>
+        <w:t>(</w:t>
+      </w:r>
+      <w:r>
+        <w:rPr>
+          <w:noProof/>
+        </w:rPr>
+        <w:t>17</w:t>
+      </w:r>
+      <w:r>
+        <w:t>)</w:t>
+      </w:r>
+      <w:r>
+        <w:fldChar w:fldCharType="end"/>
+      </w:r>
+      <w:r>
+        <w:t>.</w:t>
+      </w:r>
+    </w:p>
+    <w:p/>
+    <w:tbl>
+      <w:tblPr>
+        <w:tblStyle w:val="TabloKlavuzu"/>
+        <w:tblW w:w="0" w:type="auto"/>
+        <w:tblBorders>
+          <w:top w:val="none" w:sz="0" w:space="0" w:color="auto"/>
+          <w:left w:val="none" w:sz="0" w:space="0" w:color="auto"/>
+          <w:bottom w:val="none" w:sz="0" w:space="0" w:color="auto"/>
+          <w:right w:val="none" w:sz="0" w:space="0" w:color="auto"/>
+          <w:insideH w:val="none" w:sz="0" w:space="0" w:color="auto"/>
+          <w:insideV w:val="none" w:sz="0" w:space="0" w:color="auto"/>
+        </w:tblBorders>
+        <w:tblLook w:val="04A0" w:firstRow="1" w:lastRow="0" w:firstColumn="1" w:lastColumn="0" w:noHBand="0" w:noVBand="1"/>
+      </w:tblPr>
+      <w:tblGrid>
+        <w:gridCol w:w="567"/>
+        <w:gridCol w:w="8222"/>
+        <w:gridCol w:w="607"/>
+      </w:tblGrid>
+      <w:tr>
+        <w:tc>
+          <w:tcPr>
+            <w:tcW w:w="567" w:type="dxa"/>
+          </w:tcPr>
+          <w:p>
+            <w:pPr>
+              <w:jc w:val="both"/>
+            </w:pPr>
+          </w:p>
+        </w:tc>
+        <w:tc>
+          <w:tcPr>
+            <w:tcW w:w="8222" w:type="dxa"/>
+          </w:tcPr>
+          <w:p>
+            <w:pPr>
+              <w:jc w:val="center"/>
+            </w:pPr>
+            <m:oMathPara>
+              <m:oMath>
+                <m:r>
+                  <w:rPr>
+                    <w:rFonts w:ascii="Cambria Math" w:hAnsi="Cambria Math"/>
+                  </w:rPr>
+                  <m:t xml:space="preserve">C = </m:t>
+                </m:r>
+                <m:f>
+                  <m:fPr>
+                    <m:ctrlPr>
+                      <w:rPr>
+                        <w:rFonts w:ascii="Cambria Math" w:hAnsi="Cambria Math"/>
+                        <w:i/>
+                      </w:rPr>
+                    </m:ctrlPr>
+                  </m:fPr>
+                  <m:num>
+                    <m:sSup>
+                      <m:sSupPr>
+                        <m:ctrlPr>
+                          <w:rPr>
+                            <w:rFonts w:ascii="Cambria Math" w:hAnsi="Cambria Math"/>
+                            <w:i/>
+                          </w:rPr>
+                        </m:ctrlPr>
+                      </m:sSupPr>
+                      <m:e>
+                        <m:r>
+                          <w:rPr>
+                            <w:rFonts w:ascii="Cambria Math" w:hAnsi="Cambria Math"/>
+                          </w:rPr>
+                          <m:t>π</m:t>
+                        </m:r>
+                      </m:e>
+                      <m:sup>
+                        <m:r>
+                          <w:rPr>
+                            <w:rFonts w:ascii="Cambria Math" w:hAnsi="Cambria Math"/>
+                          </w:rPr>
+                          <m:t>2</m:t>
+                        </m:r>
+                      </m:sup>
+                    </m:sSup>
+                    <m:sSub>
+                      <m:sSubPr>
+                        <m:ctrlPr>
+                          <w:rPr>
+                            <w:rFonts w:ascii="Cambria Math" w:hAnsi="Cambria Math"/>
+                            <w:i/>
+                          </w:rPr>
+                        </m:ctrlPr>
+                      </m:sSubPr>
+                      <m:e>
+                        <m:r>
+                          <w:rPr>
+                            <w:rFonts w:ascii="Cambria Math" w:hAnsi="Cambria Math"/>
+                          </w:rPr>
+                          <m:t>k</m:t>
+                        </m:r>
+                      </m:e>
+                      <m:sub>
+                        <m:r>
+                          <w:rPr>
+                            <w:rFonts w:ascii="Cambria Math" w:hAnsi="Cambria Math"/>
+                          </w:rPr>
+                          <m:t>w</m:t>
+                        </m:r>
+                      </m:sub>
+                    </m:sSub>
+                    <m:sSub>
+                      <m:sSubPr>
+                        <m:ctrlPr>
+                          <w:rPr>
+                            <w:rFonts w:ascii="Cambria Math" w:hAnsi="Cambria Math"/>
+                            <w:i/>
+                          </w:rPr>
+                        </m:ctrlPr>
+                      </m:sSubPr>
+                      <m:e>
+                        <m:r>
+                          <w:rPr>
+                            <w:rFonts w:ascii="Cambria Math" w:hAnsi="Cambria Math"/>
+                          </w:rPr>
+                          <m:t>A</m:t>
+                        </m:r>
+                      </m:e>
+                      <m:sub>
+                        <m:r>
+                          <w:rPr>
+                            <w:rFonts w:ascii="Cambria Math" w:hAnsi="Cambria Math"/>
+                          </w:rPr>
+                          <m:t>RMS</m:t>
+                        </m:r>
+                      </m:sub>
+                    </m:sSub>
+                    <m:sSub>
+                      <m:sSubPr>
+                        <m:ctrlPr>
+                          <w:rPr>
+                            <w:rFonts w:ascii="Cambria Math" w:hAnsi="Cambria Math"/>
+                            <w:i/>
+                          </w:rPr>
+                        </m:ctrlPr>
+                      </m:sSubPr>
+                      <m:e>
+                        <m:r>
+                          <w:rPr>
+                            <w:rFonts w:ascii="Cambria Math" w:hAnsi="Cambria Math"/>
+                          </w:rPr>
+                          <m:t>B</m:t>
+                        </m:r>
+                      </m:e>
+                      <m:sub>
+                        <m:r>
+                          <w:rPr>
+                            <w:rFonts w:ascii="Cambria Math" w:hAnsi="Cambria Math"/>
+                          </w:rPr>
+                          <m:t>airgap_peak</m:t>
+                        </m:r>
+                      </m:sub>
+                    </m:sSub>
+                  </m:num>
+                  <m:den>
+                    <m:rad>
+                      <m:radPr>
+                        <m:degHide m:val="1"/>
+                        <m:ctrlPr>
+                          <w:rPr>
+                            <w:rFonts w:ascii="Cambria Math" w:hAnsi="Cambria Math"/>
+                            <w:i/>
+                          </w:rPr>
+                        </m:ctrlPr>
+                      </m:radPr>
+                      <m:deg/>
+                      <m:e>
+                        <m:r>
+                          <w:rPr>
+                            <w:rFonts w:ascii="Cambria Math" w:hAnsi="Cambria Math"/>
+                          </w:rPr>
+                          <m:t>2</m:t>
+                        </m:r>
+                      </m:e>
+                    </m:rad>
+                  </m:den>
+                </m:f>
+                <m:r>
+                  <w:rPr>
+                    <w:rFonts w:ascii="Cambria Math" w:hAnsi="Cambria Math"/>
+                  </w:rPr>
+                  <m:t>=1.058*</m:t>
+                </m:r>
+                <m:sSup>
+                  <m:sSupPr>
+                    <m:ctrlPr>
+                      <w:rPr>
+                        <w:rFonts w:ascii="Cambria Math" w:hAnsi="Cambria Math"/>
+                        <w:i/>
+                      </w:rPr>
+                    </m:ctrlPr>
+                  </m:sSupPr>
+                  <m:e>
+                    <m:r>
+                      <w:rPr>
+                        <w:rFonts w:ascii="Cambria Math" w:hAnsi="Cambria Math"/>
+                      </w:rPr>
+                      <m:t>10</m:t>
+                    </m:r>
+                  </m:e>
+                  <m:sup>
+                    <m:r>
+                      <w:rPr>
+                        <w:rFonts w:ascii="Cambria Math" w:hAnsi="Cambria Math"/>
+                      </w:rPr>
+                      <m:t>6</m:t>
+                    </m:r>
+                  </m:sup>
+                </m:sSup>
+              </m:oMath>
+            </m:oMathPara>
+          </w:p>
+        </w:tc>
+        <w:tc>
+          <w:tcPr>
+            <w:tcW w:w="607" w:type="dxa"/>
+            <w:vAlign w:val="center"/>
+          </w:tcPr>
+          <w:p>
+            <w:pPr>
+              <w:jc w:val="center"/>
+            </w:pPr>
+            <w:bookmarkStart w:id="32" w:name="_Ref44266215"/>
+            <w:r>
+              <w:t>(</w:t>
+            </w:r>
+            <w:r>
+              <w:fldChar w:fldCharType="begin"/>
+            </w:r>
+            <w:r>
+              <w:instrText xml:space="preserve"> SEQ ( \* ARABIC </w:instrText>
+            </w:r>
+            <w:r>
+              <w:fldChar w:fldCharType="separate"/>
+            </w:r>
+            <w:r>
+              <w:rPr>
+                <w:noProof/>
+              </w:rPr>
+              <w:t>17</w:t>
+            </w:r>
+            <w:r>
+              <w:fldChar w:fldCharType="end"/>
+            </w:r>
+            <w:r>
+              <w:t>)</w:t>
+            </w:r>
+            <w:bookmarkEnd w:id="32"/>
+          </w:p>
+        </w:tc>
+      </w:tr>
+    </w:tbl>
+    <w:p/>
+    <w:p>
+      <w:pPr>
+        <w:jc w:val="both"/>
+      </w:pPr>
+      <w:r>
+        <w:t xml:space="preserve">The coils span is around </w:t>
+      </w:r>
+      <w:r>
+        <w:rPr>
+          <w:b/>
+          <w:bCs/>
+        </w:rPr>
+        <w:t>5 slots</w:t>
+      </w:r>
+      <w:r>
+        <w:t xml:space="preserve">. Therefore, approximate phase resistance is calculated in </w:t>
+      </w:r>
+      <w:r>
+        <w:fldChar w:fldCharType="begin"/>
+      </w:r>
+      <w:r>
+        <w:instrText xml:space="preserve"> REF _Ref44266229 \h </w:instrText>
+      </w:r>
+      <w:r>
+        <w:fldChar w:fldCharType="separate"/>
+      </w:r>
+      <w:r>
+        <w:t>(</w:t>
+      </w:r>
+      <w:r>
+        <w:rPr>
+          <w:noProof/>
+        </w:rPr>
+        <w:t>18</w:t>
+      </w:r>
+      <w:r>
+        <w:t>)</w:t>
+      </w:r>
+      <w:r>
+        <w:fldChar w:fldCharType="end"/>
+      </w:r>
+      <w:r>
+        <w:t xml:space="preserve"> and </w:t>
+      </w:r>
+      <w:r>
+        <w:fldChar w:fldCharType="begin"/>
+      </w:r>
+      <w:r>
+        <w:instrText xml:space="preserve"> REF _Ref44266239 \h </w:instrText>
+      </w:r>
+      <w:r>
+        <w:fldChar w:fldCharType="separate"/>
+      </w:r>
+      <w:r>
+        <w:t>(</w:t>
+      </w:r>
+      <w:r>
+        <w:rPr>
+          <w:noProof/>
+        </w:rPr>
+        <w:t>19</w:t>
+      </w:r>
+      <w:r>
+        <w:t>)</w:t>
+      </w:r>
+      <w:r>
+        <w:fldChar w:fldCharType="end"/>
+      </w:r>
+      <w:r>
+        <w:t xml:space="preserve"> </w:t>
+      </w:r>
+      <w:r>
+        <w:t>respectively</w:t>
+      </w:r>
+      <w:r>
+        <w:t>.</w:t>
+      </w:r>
+    </w:p>
+    <w:p>
+      <w:pPr>
+        <w:jc w:val="both"/>
+      </w:pPr>
+    </w:p>
+    <w:tbl>
+      <w:tblPr>
+        <w:tblStyle w:val="TabloKlavuzu"/>
+        <w:tblW w:w="0" w:type="auto"/>
+        <w:tblBorders>
+          <w:top w:val="none" w:sz="0" w:space="0" w:color="auto"/>
+          <w:left w:val="none" w:sz="0" w:space="0" w:color="auto"/>
+          <w:bottom w:val="none" w:sz="0" w:space="0" w:color="auto"/>
+          <w:right w:val="none" w:sz="0" w:space="0" w:color="auto"/>
+          <w:insideH w:val="none" w:sz="0" w:space="0" w:color="auto"/>
+          <w:insideV w:val="none" w:sz="0" w:space="0" w:color="auto"/>
+        </w:tblBorders>
+        <w:tblLook w:val="04A0" w:firstRow="1" w:lastRow="0" w:firstColumn="1" w:lastColumn="0" w:noHBand="0" w:noVBand="1"/>
+      </w:tblPr>
+      <w:tblGrid>
+        <w:gridCol w:w="567"/>
+        <w:gridCol w:w="8222"/>
+        <w:gridCol w:w="607"/>
+      </w:tblGrid>
+      <w:tr>
+        <w:tc>
+          <w:tcPr>
+            <w:tcW w:w="567" w:type="dxa"/>
+          </w:tcPr>
+          <w:p>
+            <w:pPr>
+              <w:jc w:val="both"/>
+            </w:pPr>
+          </w:p>
+        </w:tc>
+        <w:tc>
+          <w:tcPr>
+            <w:tcW w:w="8222" w:type="dxa"/>
+          </w:tcPr>
+          <w:p>
+            <w:pPr>
+              <w:jc w:val="center"/>
+              <w:rPr>
+                <w:iCs/>
+              </w:rPr>
+            </w:pPr>
+            <m:oMathPara>
+              <m:oMath>
+                <m:r>
+                  <m:rPr>
+                    <m:sty m:val="p"/>
+                  </m:rPr>
+                  <w:rPr>
+                    <w:rFonts w:ascii="Cambria Math" w:hAnsi="Cambria Math"/>
+                  </w:rPr>
+                  <m:t>LengthPerTurn =  2*StackLength+2*SpanLength</m:t>
+                </m:r>
+                <m:r>
+                  <m:rPr>
+                    <m:sty m:val="p"/>
+                  </m:rPr>
+                  <w:rPr>
+                    <w:rFonts w:ascii="Cambria Math" w:hAnsi="Cambria Math"/>
+                  </w:rPr>
+                  <m:t xml:space="preserve"> = 0.6m</m:t>
+                </m:r>
+              </m:oMath>
+            </m:oMathPara>
+          </w:p>
+        </w:tc>
+        <w:tc>
+          <w:tcPr>
+            <w:tcW w:w="607" w:type="dxa"/>
+            <w:vAlign w:val="center"/>
+          </w:tcPr>
+          <w:p>
+            <w:pPr>
+              <w:jc w:val="center"/>
+            </w:pPr>
+            <w:bookmarkStart w:id="33" w:name="_Ref44266229"/>
+            <w:r>
+              <w:t>(</w:t>
+            </w:r>
+            <w:r>
+              <w:fldChar w:fldCharType="begin"/>
+            </w:r>
+            <w:r>
+              <w:instrText xml:space="preserve"> SEQ ( \* ARABIC </w:instrText>
+            </w:r>
+            <w:r>
+              <w:fldChar w:fldCharType="separate"/>
+            </w:r>
+            <w:r>
+              <w:rPr>
+                <w:noProof/>
+              </w:rPr>
+              <w:t>18</w:t>
+            </w:r>
+            <w:r>
+              <w:fldChar w:fldCharType="end"/>
+            </w:r>
+            <w:r>
+              <w:t>)</w:t>
+            </w:r>
+            <w:bookmarkEnd w:id="33"/>
+          </w:p>
+        </w:tc>
+      </w:tr>
+      <w:tr>
+        <w:tc>
+          <w:tcPr>
+            <w:tcW w:w="567" w:type="dxa"/>
+          </w:tcPr>
+          <w:p>
+            <w:pPr>
+              <w:jc w:val="both"/>
+            </w:pPr>
+          </w:p>
+        </w:tc>
+        <w:tc>
+          <w:tcPr>
+            <w:tcW w:w="8222" w:type="dxa"/>
+          </w:tcPr>
+          <w:p>
+            <w:pPr>
+              <w:jc w:val="center"/>
+              <w:rPr>
+                <w:rFonts w:ascii="Calibri" w:eastAsia="Calibri" w:hAnsi="Calibri" w:cs="Arial"/>
+                <w:iCs/>
+              </w:rPr>
+            </w:pPr>
+          </w:p>
+        </w:tc>
+        <w:tc>
+          <w:tcPr>
+            <w:tcW w:w="607" w:type="dxa"/>
+            <w:vAlign w:val="center"/>
+          </w:tcPr>
+          <w:p>
+            <w:pPr>
+              <w:jc w:val="center"/>
+            </w:pPr>
+          </w:p>
+        </w:tc>
+      </w:tr>
+      <w:tr>
+        <w:tc>
+          <w:tcPr>
+            <w:tcW w:w="567" w:type="dxa"/>
+          </w:tcPr>
+          <w:p>
+            <w:pPr>
+              <w:jc w:val="both"/>
+            </w:pPr>
+          </w:p>
+        </w:tc>
+        <w:tc>
+          <w:tcPr>
+            <w:tcW w:w="8222" w:type="dxa"/>
+          </w:tcPr>
+          <w:p>
+            <w:pPr>
+              <w:jc w:val="center"/>
+              <w:rPr>
+                <w:iCs/>
+              </w:rPr>
+            </w:pPr>
+            <m:oMathPara>
+              <m:oMath>
+                <m:r>
+                  <m:rPr>
+                    <m:sty m:val="p"/>
+                  </m:rPr>
+                  <w:rPr>
+                    <w:rFonts w:ascii="Cambria Math" w:hAnsi="Cambria Math"/>
+                    <w:sz w:val="20"/>
+                    <w:szCs w:val="20"/>
+                  </w:rPr>
+                  <m:t>ResistancePerPhase=</m:t>
+                </m:r>
+                <m:sSup>
+                  <m:sSupPr>
+                    <m:ctrlPr>
+                      <w:rPr>
+                        <w:rFonts w:ascii="Cambria Math" w:hAnsi="Cambria Math"/>
+                        <w:iCs/>
+                        <w:sz w:val="20"/>
+                        <w:szCs w:val="20"/>
+                      </w:rPr>
+                    </m:ctrlPr>
+                  </m:sSupPr>
+                  <m:e>
+                    <m:r>
+                      <w:rPr>
+                        <w:rFonts w:ascii="Cambria Math" w:hAnsi="Cambria Math"/>
+                        <w:sz w:val="20"/>
+                        <w:szCs w:val="20"/>
+                      </w:rPr>
+                      <m:t>1.68*10</m:t>
+                    </m:r>
+                  </m:e>
+                  <m:sup>
+                    <m:r>
+                      <w:rPr>
+                        <w:rFonts w:ascii="Cambria Math" w:hAnsi="Cambria Math"/>
+                        <w:sz w:val="20"/>
+                        <w:szCs w:val="20"/>
+                      </w:rPr>
+                      <m:t>-8</m:t>
+                    </m:r>
+                  </m:sup>
+                </m:sSup>
+                <m:f>
+                  <m:fPr>
+                    <m:ctrlPr>
+                      <w:rPr>
+                        <w:rFonts w:ascii="Cambria Math" w:hAnsi="Cambria Math"/>
+                        <w:iCs/>
+                        <w:sz w:val="20"/>
+                        <w:szCs w:val="20"/>
+                      </w:rPr>
+                    </m:ctrlPr>
+                  </m:fPr>
+                  <m:num>
+                    <m:r>
+                      <m:rPr>
+                        <m:sty m:val="p"/>
+                      </m:rPr>
+                      <w:rPr>
+                        <w:rFonts w:ascii="Cambria Math" w:hAnsi="Cambria Math"/>
+                        <w:sz w:val="20"/>
+                        <w:szCs w:val="20"/>
+                      </w:rPr>
+                      <m:t xml:space="preserve">LengthPerTurn </m:t>
+                    </m:r>
+                  </m:num>
+                  <m:den>
+                    <m:r>
+                      <m:rPr>
+                        <m:sty m:val="p"/>
+                      </m:rPr>
+                      <w:rPr>
+                        <w:rFonts w:ascii="Cambria Math" w:hAnsi="Cambria Math"/>
+                        <w:sz w:val="20"/>
+                        <w:szCs w:val="20"/>
+                      </w:rPr>
+                      <m:t>CopperAreaPerCoil</m:t>
+                    </m:r>
+                  </m:den>
+                </m:f>
+                <m:r>
+                  <w:rPr>
+                    <w:rFonts w:ascii="Cambria Math" w:hAnsi="Cambria Math"/>
+                    <w:sz w:val="20"/>
+                    <w:szCs w:val="20"/>
+                  </w:rPr>
+                  <m:t>*</m:t>
+                </m:r>
+                <m:f>
+                  <m:fPr>
+                    <m:ctrlPr>
+                      <w:rPr>
+                        <w:rFonts w:ascii="Cambria Math" w:hAnsi="Cambria Math"/>
+                        <w:i/>
+                        <w:iCs/>
+                        <w:sz w:val="20"/>
+                        <w:szCs w:val="20"/>
+                      </w:rPr>
+                    </m:ctrlPr>
+                  </m:fPr>
+                  <m:num>
+                    <m:r>
+                      <w:rPr>
+                        <w:rFonts w:ascii="Cambria Math" w:hAnsi="Cambria Math"/>
+                        <w:sz w:val="20"/>
+                        <w:szCs w:val="20"/>
+                      </w:rPr>
+                      <m:t xml:space="preserve">NumberOfTurns </m:t>
+                    </m:r>
+                  </m:num>
+                  <m:den>
+                    <m:r>
+                      <w:rPr>
+                        <w:rFonts w:ascii="Cambria Math" w:hAnsi="Cambria Math"/>
+                        <w:sz w:val="20"/>
+                        <w:szCs w:val="20"/>
+                      </w:rPr>
+                      <m:t>NumberOfParallelWindings</m:t>
+                    </m:r>
+                  </m:den>
+                </m:f>
+                <m:r>
+                  <w:rPr>
+                    <w:rFonts w:ascii="Cambria Math" w:hAnsi="Cambria Math"/>
+                    <w:sz w:val="20"/>
+                    <w:szCs w:val="20"/>
+                  </w:rPr>
+                  <m:t>=6m</m:t>
+                </m:r>
+                <m:r>
+                  <m:rPr>
+                    <m:sty m:val="p"/>
+                  </m:rPr>
+                  <w:rPr>
+                    <w:rFonts w:ascii="Cambria Math" w:hAnsi="Cambria Math"/>
+                    <w:sz w:val="20"/>
+                    <w:szCs w:val="20"/>
+                  </w:rPr>
+                  <m:t>Ω</m:t>
+                </m:r>
+              </m:oMath>
+            </m:oMathPara>
+          </w:p>
+        </w:tc>
+        <w:tc>
+          <w:tcPr>
+            <w:tcW w:w="607" w:type="dxa"/>
+            <w:vAlign w:val="center"/>
+          </w:tcPr>
+          <w:p>
+            <w:pPr>
+              <w:jc w:val="center"/>
+            </w:pPr>
+            <w:bookmarkStart w:id="34" w:name="_Ref44266239"/>
+            <w:r>
+              <w:t>(</w:t>
+            </w:r>
+            <w:r>
+              <w:fldChar w:fldCharType="begin"/>
+            </w:r>
+            <w:r>
+              <w:instrText xml:space="preserve"> SEQ ( \* ARABIC </w:instrText>
+            </w:r>
+            <w:r>
+              <w:fldChar w:fldCharType="separate"/>
+            </w:r>
+            <w:r>
+              <w:rPr>
+                <w:noProof/>
+              </w:rPr>
+              <w:t>19</w:t>
+            </w:r>
+            <w:r>
+              <w:fldChar w:fldCharType="end"/>
+            </w:r>
+            <w:r>
+              <w:t>)</w:t>
+            </w:r>
+            <w:bookmarkEnd w:id="34"/>
+          </w:p>
+        </w:tc>
+      </w:tr>
+    </w:tbl>
+    <w:p/>
+    <w:p/>
+    <w:p>
+      <w:pPr>
+        <w:pStyle w:val="Balk1"/>
+        <w:rPr>
+          <w:lang w:val="en-US"/>
+        </w:rPr>
+      </w:pPr>
+      <w:bookmarkStart w:id="35" w:name="_Toc44267126"/>
+      <w:bookmarkStart w:id="36" w:name="_GoBack"/>
+      <w:bookmarkEnd w:id="36"/>
+      <w:r>
+        <w:rPr>
+          <w:lang w:val="en-US"/>
+        </w:rPr>
+        <w:lastRenderedPageBreak/>
         <w:t>References</w:t>
       </w:r>
+      <w:bookmarkEnd w:id="35"/>
     </w:p>
     <w:p>
       <w:pPr>
@@ -1776,6 +8492,7 @@
         <w:rPr>
           <w:rFonts w:ascii="Calibri" w:hAnsi="Calibri" w:cs="Calibri"/>
           <w:noProof/>
+          <w:szCs w:val="24"/>
         </w:rPr>
       </w:pPr>
       <w:r>
@@ -1813,6 +8530,20 @@
         </w:rPr>
         <w:t>, vol. 26, no. 7, 2016.</w:t>
       </w:r>
+    </w:p>
+    <w:p>
+      <w:pPr>
+        <w:widowControl w:val="0"/>
+        <w:autoSpaceDE w:val="0"/>
+        <w:autoSpaceDN w:val="0"/>
+        <w:adjustRightInd w:val="0"/>
+        <w:spacing w:line="240" w:lineRule="auto"/>
+        <w:ind w:left="640" w:hanging="640"/>
+        <w:rPr>
+          <w:rFonts w:ascii="Calibri" w:hAnsi="Calibri" w:cs="Calibri"/>
+          <w:noProof/>
+        </w:rPr>
+      </w:pPr>
     </w:p>
     <w:p>
       <w:r>
@@ -1832,13 +8563,383 @@
 <file path=word/numbering.xml><?xml version="1.0" encoding="utf-8"?>
 <w:numbering xmlns:wpc="http://schemas.microsoft.com/office/word/2010/wordprocessingCanvas" xmlns:cx="http://schemas.microsoft.com/office/drawing/2014/chartex" xmlns:cx1="http://schemas.microsoft.com/office/drawing/2015/9/8/chartex" xmlns:cx2="http://schemas.microsoft.com/office/drawing/2015/10/21/chartex" xmlns:cx3="http://schemas.microsoft.com/office/drawing/2016/5/9/chartex" xmlns:cx4="http://schemas.microsoft.com/office/drawing/2016/5/10/chartex" xmlns:cx5="http://schemas.microsoft.com/office/drawing/2016/5/11/chartex" xmlns:cx6="http://schemas.microsoft.com/office/drawing/2016/5/12/chartex" xmlns:cx7="http://schemas.microsoft.com/office/drawing/2016/5/13/chartex" xmlns:cx8="http://schemas.microsoft.com/office/drawing/2016/5/14/chartex" xmlns:mc="http://schemas.openxmlformats.org/markup-compatibility/2006" xmlns:aink="http://schemas.microsoft.com/office/drawing/2016/ink" xmlns:am3d="http://schemas.microsoft.com/office/drawing/2017/model3d" xmlns:o="urn:schemas-microsoft-com:office:office" xmlns:r="http://schemas.openxmlformats.org/officeDocument/2006/relationships" xmlns:m="http://schemas.openxmlformats.org/officeDocument/2006/math" xmlns:v="urn:schemas-microsoft-com:vml" xmlns:wp14="http://schemas.microsoft.com/office/word/2010/wordprocessingDrawing" xmlns:wp="http://schemas.openxmlformats.org/drawingml/2006/wordprocessingDrawing" xmlns:w10="urn:schemas-microsoft-com:office:word" xmlns:w="http://schemas.openxmlformats.org/wordprocessingml/2006/main" xmlns:w14="http://schemas.microsoft.com/office/word/2010/wordml" xmlns:w15="http://schemas.microsoft.com/office/word/2012/wordml" xmlns:w16cid="http://schemas.microsoft.com/office/word/2016/wordml/cid" xmlns:w16se="http://schemas.microsoft.com/office/word/2015/wordml/symex" xmlns:wpg="http://schemas.microsoft.com/office/word/2010/wordprocessingGroup" xmlns:wpi="http://schemas.microsoft.com/office/word/2010/wordprocessingInk" xmlns:wne="http://schemas.microsoft.com/office/word/2006/wordml" xmlns:wps="http://schemas.microsoft.com/office/word/2010/wordprocessingShape" mc:Ignorable="w14 w15 w16se w16cid wp14">
   <w:abstractNum w:abstractNumId="0" w15:restartNumberingAfterBreak="0">
+    <w:nsid w:val="0D8729CA"/>
+    <w:multiLevelType w:val="multilevel"/>
+    <w:tmpl w:val="98DCA878"/>
+    <w:lvl w:ilvl="0">
+      <w:start w:val="1"/>
+      <w:numFmt w:val="decimal"/>
+      <w:lvlText w:val="%1."/>
+      <w:lvlJc w:val="left"/>
+      <w:pPr>
+        <w:ind w:left="360" w:hanging="360"/>
+      </w:pPr>
+      <w:rPr>
+        <w:rFonts w:hint="default"/>
+      </w:rPr>
+    </w:lvl>
+    <w:lvl w:ilvl="1">
+      <w:start w:val="1"/>
+      <w:numFmt w:val="decimal"/>
+      <w:lvlText w:val="%1.%2."/>
+      <w:lvlJc w:val="left"/>
+      <w:pPr>
+        <w:ind w:left="792" w:hanging="432"/>
+      </w:pPr>
+      <w:rPr>
+        <w:rFonts w:hint="default"/>
+      </w:rPr>
+    </w:lvl>
+    <w:lvl w:ilvl="2">
+      <w:start w:val="1"/>
+      <w:numFmt w:val="decimal"/>
+      <w:lvlText w:val="%1.%2.%3."/>
+      <w:lvlJc w:val="left"/>
+      <w:pPr>
+        <w:ind w:left="1224" w:hanging="504"/>
+      </w:pPr>
+      <w:rPr>
+        <w:rFonts w:hint="default"/>
+      </w:rPr>
+    </w:lvl>
+    <w:lvl w:ilvl="3">
+      <w:start w:val="1"/>
+      <w:numFmt w:val="decimal"/>
+      <w:lvlText w:val="%1.%2.%3.%4."/>
+      <w:lvlJc w:val="left"/>
+      <w:pPr>
+        <w:ind w:left="1728" w:hanging="648"/>
+      </w:pPr>
+      <w:rPr>
+        <w:rFonts w:hint="default"/>
+      </w:rPr>
+    </w:lvl>
+    <w:lvl w:ilvl="4">
+      <w:start w:val="1"/>
+      <w:numFmt w:val="decimal"/>
+      <w:lvlText w:val="%1.%2.%3.%4.%5."/>
+      <w:lvlJc w:val="left"/>
+      <w:pPr>
+        <w:ind w:left="2232" w:hanging="792"/>
+      </w:pPr>
+      <w:rPr>
+        <w:rFonts w:hint="default"/>
+      </w:rPr>
+    </w:lvl>
+    <w:lvl w:ilvl="5">
+      <w:start w:val="1"/>
+      <w:numFmt w:val="decimal"/>
+      <w:lvlText w:val="%1.%2.%3.%4.%5.%6."/>
+      <w:lvlJc w:val="left"/>
+      <w:pPr>
+        <w:ind w:left="2736" w:hanging="936"/>
+      </w:pPr>
+      <w:rPr>
+        <w:rFonts w:hint="default"/>
+      </w:rPr>
+    </w:lvl>
+    <w:lvl w:ilvl="6">
+      <w:start w:val="1"/>
+      <w:numFmt w:val="decimal"/>
+      <w:lvlText w:val="%1.%2.%3.%4.%5.%6.%7."/>
+      <w:lvlJc w:val="left"/>
+      <w:pPr>
+        <w:ind w:left="3240" w:hanging="1080"/>
+      </w:pPr>
+      <w:rPr>
+        <w:rFonts w:hint="default"/>
+      </w:rPr>
+    </w:lvl>
+    <w:lvl w:ilvl="7">
+      <w:start w:val="1"/>
+      <w:numFmt w:val="decimal"/>
+      <w:lvlText w:val="%1.%2.%3.%4.%5.%6.%7.%8."/>
+      <w:lvlJc w:val="left"/>
+      <w:pPr>
+        <w:ind w:left="3744" w:hanging="1224"/>
+      </w:pPr>
+      <w:rPr>
+        <w:rFonts w:hint="default"/>
+      </w:rPr>
+    </w:lvl>
+    <w:lvl w:ilvl="8">
+      <w:start w:val="1"/>
+      <w:numFmt w:val="decimal"/>
+      <w:lvlText w:val="%1.%2.%3.%4.%5.%6.%7.%8.%9."/>
+      <w:lvlJc w:val="left"/>
+      <w:pPr>
+        <w:ind w:left="4320" w:hanging="1440"/>
+      </w:pPr>
+      <w:rPr>
+        <w:rFonts w:hint="default"/>
+      </w:rPr>
+    </w:lvl>
+  </w:abstractNum>
+  <w:abstractNum w:abstractNumId="1" w15:restartNumberingAfterBreak="0">
+    <w:nsid w:val="169D3CF5"/>
+    <w:multiLevelType w:val="multilevel"/>
+    <w:tmpl w:val="0409001F"/>
+    <w:lvl w:ilvl="0">
+      <w:start w:val="1"/>
+      <w:numFmt w:val="decimal"/>
+      <w:lvlText w:val="%1."/>
+      <w:lvlJc w:val="left"/>
+      <w:pPr>
+        <w:ind w:left="360" w:hanging="360"/>
+      </w:pPr>
+    </w:lvl>
+    <w:lvl w:ilvl="1">
+      <w:start w:val="1"/>
+      <w:numFmt w:val="decimal"/>
+      <w:lvlText w:val="%1.%2."/>
+      <w:lvlJc w:val="left"/>
+      <w:pPr>
+        <w:ind w:left="792" w:hanging="432"/>
+      </w:pPr>
+    </w:lvl>
+    <w:lvl w:ilvl="2">
+      <w:start w:val="1"/>
+      <w:numFmt w:val="decimal"/>
+      <w:lvlText w:val="%1.%2.%3."/>
+      <w:lvlJc w:val="left"/>
+      <w:pPr>
+        <w:ind w:left="1224" w:hanging="504"/>
+      </w:pPr>
+    </w:lvl>
+    <w:lvl w:ilvl="3">
+      <w:start w:val="1"/>
+      <w:numFmt w:val="decimal"/>
+      <w:lvlText w:val="%1.%2.%3.%4."/>
+      <w:lvlJc w:val="left"/>
+      <w:pPr>
+        <w:ind w:left="1728" w:hanging="648"/>
+      </w:pPr>
+    </w:lvl>
+    <w:lvl w:ilvl="4">
+      <w:start w:val="1"/>
+      <w:numFmt w:val="decimal"/>
+      <w:lvlText w:val="%1.%2.%3.%4.%5."/>
+      <w:lvlJc w:val="left"/>
+      <w:pPr>
+        <w:ind w:left="2232" w:hanging="792"/>
+      </w:pPr>
+    </w:lvl>
+    <w:lvl w:ilvl="5">
+      <w:start w:val="1"/>
+      <w:numFmt w:val="decimal"/>
+      <w:lvlText w:val="%1.%2.%3.%4.%5.%6."/>
+      <w:lvlJc w:val="left"/>
+      <w:pPr>
+        <w:ind w:left="2736" w:hanging="936"/>
+      </w:pPr>
+    </w:lvl>
+    <w:lvl w:ilvl="6">
+      <w:start w:val="1"/>
+      <w:numFmt w:val="decimal"/>
+      <w:lvlText w:val="%1.%2.%3.%4.%5.%6.%7."/>
+      <w:lvlJc w:val="left"/>
+      <w:pPr>
+        <w:ind w:left="3240" w:hanging="1080"/>
+      </w:pPr>
+    </w:lvl>
+    <w:lvl w:ilvl="7">
+      <w:start w:val="1"/>
+      <w:numFmt w:val="decimal"/>
+      <w:lvlText w:val="%1.%2.%3.%4.%5.%6.%7.%8."/>
+      <w:lvlJc w:val="left"/>
+      <w:pPr>
+        <w:ind w:left="3744" w:hanging="1224"/>
+      </w:pPr>
+    </w:lvl>
+    <w:lvl w:ilvl="8">
+      <w:start w:val="1"/>
+      <w:numFmt w:val="decimal"/>
+      <w:lvlText w:val="%1.%2.%3.%4.%5.%6.%7.%8.%9."/>
+      <w:lvlJc w:val="left"/>
+      <w:pPr>
+        <w:ind w:left="4320" w:hanging="1440"/>
+      </w:pPr>
+    </w:lvl>
+  </w:abstractNum>
+  <w:abstractNum w:abstractNumId="2" w15:restartNumberingAfterBreak="0">
+    <w:nsid w:val="26956C6B"/>
+    <w:multiLevelType w:val="multilevel"/>
+    <w:tmpl w:val="0409001F"/>
+    <w:lvl w:ilvl="0">
+      <w:start w:val="1"/>
+      <w:numFmt w:val="decimal"/>
+      <w:lvlText w:val="%1."/>
+      <w:lvlJc w:val="left"/>
+      <w:pPr>
+        <w:ind w:left="360" w:hanging="360"/>
+      </w:pPr>
+    </w:lvl>
+    <w:lvl w:ilvl="1">
+      <w:start w:val="1"/>
+      <w:numFmt w:val="decimal"/>
+      <w:lvlText w:val="%1.%2."/>
+      <w:lvlJc w:val="left"/>
+      <w:pPr>
+        <w:ind w:left="792" w:hanging="432"/>
+      </w:pPr>
+    </w:lvl>
+    <w:lvl w:ilvl="2">
+      <w:start w:val="1"/>
+      <w:numFmt w:val="decimal"/>
+      <w:lvlText w:val="%1.%2.%3."/>
+      <w:lvlJc w:val="left"/>
+      <w:pPr>
+        <w:ind w:left="1224" w:hanging="504"/>
+      </w:pPr>
+    </w:lvl>
+    <w:lvl w:ilvl="3">
+      <w:start w:val="1"/>
+      <w:numFmt w:val="decimal"/>
+      <w:lvlText w:val="%1.%2.%3.%4."/>
+      <w:lvlJc w:val="left"/>
+      <w:pPr>
+        <w:ind w:left="1728" w:hanging="648"/>
+      </w:pPr>
+    </w:lvl>
+    <w:lvl w:ilvl="4">
+      <w:start w:val="1"/>
+      <w:numFmt w:val="decimal"/>
+      <w:lvlText w:val="%1.%2.%3.%4.%5."/>
+      <w:lvlJc w:val="left"/>
+      <w:pPr>
+        <w:ind w:left="2232" w:hanging="792"/>
+      </w:pPr>
+    </w:lvl>
+    <w:lvl w:ilvl="5">
+      <w:start w:val="1"/>
+      <w:numFmt w:val="decimal"/>
+      <w:lvlText w:val="%1.%2.%3.%4.%5.%6."/>
+      <w:lvlJc w:val="left"/>
+      <w:pPr>
+        <w:ind w:left="2736" w:hanging="936"/>
+      </w:pPr>
+    </w:lvl>
+    <w:lvl w:ilvl="6">
+      <w:start w:val="1"/>
+      <w:numFmt w:val="decimal"/>
+      <w:lvlText w:val="%1.%2.%3.%4.%5.%6.%7."/>
+      <w:lvlJc w:val="left"/>
+      <w:pPr>
+        <w:ind w:left="3240" w:hanging="1080"/>
+      </w:pPr>
+    </w:lvl>
+    <w:lvl w:ilvl="7">
+      <w:start w:val="1"/>
+      <w:numFmt w:val="decimal"/>
+      <w:lvlText w:val="%1.%2.%3.%4.%5.%6.%7.%8."/>
+      <w:lvlJc w:val="left"/>
+      <w:pPr>
+        <w:ind w:left="3744" w:hanging="1224"/>
+      </w:pPr>
+    </w:lvl>
+    <w:lvl w:ilvl="8">
+      <w:start w:val="1"/>
+      <w:numFmt w:val="decimal"/>
+      <w:lvlText w:val="%1.%2.%3.%4.%5.%6.%7.%8.%9."/>
+      <w:lvlJc w:val="left"/>
+      <w:pPr>
+        <w:ind w:left="4320" w:hanging="1440"/>
+      </w:pPr>
+    </w:lvl>
+  </w:abstractNum>
+  <w:abstractNum w:abstractNumId="3" w15:restartNumberingAfterBreak="0">
     <w:nsid w:val="2B7C64A2"/>
     <w:multiLevelType w:val="hybridMultilevel"/>
-    <w:tmpl w:val="D9367432"/>
+    <w:tmpl w:val="A11AF940"/>
     <w:lvl w:ilvl="0" w:tplc="0AF0047C">
       <w:start w:val="1"/>
       <w:numFmt w:val="decimal"/>
-      <w:pStyle w:val="Balk1"/>
+      <w:lvlText w:val="%1."/>
+      <w:lvlJc w:val="left"/>
+      <w:pPr>
+        <w:ind w:left="720" w:hanging="360"/>
+      </w:pPr>
+    </w:lvl>
+    <w:lvl w:ilvl="1" w:tplc="04090019">
+      <w:start w:val="1"/>
+      <w:numFmt w:val="lowerLetter"/>
+      <w:lvlText w:val="%2."/>
+      <w:lvlJc w:val="left"/>
+      <w:pPr>
+        <w:ind w:left="1440" w:hanging="360"/>
+      </w:pPr>
+    </w:lvl>
+    <w:lvl w:ilvl="2" w:tplc="0409001B" w:tentative="1">
+      <w:start w:val="1"/>
+      <w:numFmt w:val="lowerRoman"/>
+      <w:lvlText w:val="%3."/>
+      <w:lvlJc w:val="right"/>
+      <w:pPr>
+        <w:ind w:left="2160" w:hanging="180"/>
+      </w:pPr>
+    </w:lvl>
+    <w:lvl w:ilvl="3" w:tplc="0409000F" w:tentative="1">
+      <w:start w:val="1"/>
+      <w:numFmt w:val="decimal"/>
+      <w:lvlText w:val="%4."/>
+      <w:lvlJc w:val="left"/>
+      <w:pPr>
+        <w:ind w:left="2880" w:hanging="360"/>
+      </w:pPr>
+    </w:lvl>
+    <w:lvl w:ilvl="4" w:tplc="04090019" w:tentative="1">
+      <w:start w:val="1"/>
+      <w:numFmt w:val="lowerLetter"/>
+      <w:lvlText w:val="%5."/>
+      <w:lvlJc w:val="left"/>
+      <w:pPr>
+        <w:ind w:left="3600" w:hanging="360"/>
+      </w:pPr>
+    </w:lvl>
+    <w:lvl w:ilvl="5" w:tplc="0409001B" w:tentative="1">
+      <w:start w:val="1"/>
+      <w:numFmt w:val="lowerRoman"/>
+      <w:lvlText w:val="%6."/>
+      <w:lvlJc w:val="right"/>
+      <w:pPr>
+        <w:ind w:left="4320" w:hanging="180"/>
+      </w:pPr>
+    </w:lvl>
+    <w:lvl w:ilvl="6" w:tplc="0409000F" w:tentative="1">
+      <w:start w:val="1"/>
+      <w:numFmt w:val="decimal"/>
+      <w:lvlText w:val="%7."/>
+      <w:lvlJc w:val="left"/>
+      <w:pPr>
+        <w:ind w:left="5040" w:hanging="360"/>
+      </w:pPr>
+    </w:lvl>
+    <w:lvl w:ilvl="7" w:tplc="04090019" w:tentative="1">
+      <w:start w:val="1"/>
+      <w:numFmt w:val="lowerLetter"/>
+      <w:lvlText w:val="%8."/>
+      <w:lvlJc w:val="left"/>
+      <w:pPr>
+        <w:ind w:left="5760" w:hanging="360"/>
+      </w:pPr>
+    </w:lvl>
+    <w:lvl w:ilvl="8" w:tplc="0409001B" w:tentative="1">
+      <w:start w:val="1"/>
+      <w:numFmt w:val="lowerRoman"/>
+      <w:lvlText w:val="%9."/>
+      <w:lvlJc w:val="right"/>
+      <w:pPr>
+        <w:ind w:left="6480" w:hanging="180"/>
+      </w:pPr>
+    </w:lvl>
+  </w:abstractNum>
+  <w:abstractNum w:abstractNumId="4" w15:restartNumberingAfterBreak="0">
+    <w:nsid w:val="366A4E6E"/>
+    <w:multiLevelType w:val="hybridMultilevel"/>
+    <w:tmpl w:val="0FF21DF2"/>
+    <w:lvl w:ilvl="0" w:tplc="0409000F">
+      <w:start w:val="1"/>
+      <w:numFmt w:val="decimal"/>
       <w:lvlText w:val="%1."/>
       <w:lvlJc w:val="left"/>
       <w:pPr>
@@ -1918,7 +9019,414 @@
       </w:pPr>
     </w:lvl>
   </w:abstractNum>
-  <w:abstractNum w:abstractNumId="1" w15:restartNumberingAfterBreak="0">
+  <w:abstractNum w:abstractNumId="5" w15:restartNumberingAfterBreak="0">
+    <w:nsid w:val="440B09A0"/>
+    <w:multiLevelType w:val="hybridMultilevel"/>
+    <w:tmpl w:val="EE6A02B4"/>
+    <w:lvl w:ilvl="0" w:tplc="04090001">
+      <w:start w:val="1"/>
+      <w:numFmt w:val="bullet"/>
+      <w:lvlText w:val=""/>
+      <w:lvlJc w:val="left"/>
+      <w:pPr>
+        <w:ind w:left="720" w:hanging="360"/>
+      </w:pPr>
+      <w:rPr>
+        <w:rFonts w:ascii="Symbol" w:hAnsi="Symbol" w:hint="default"/>
+      </w:rPr>
+    </w:lvl>
+    <w:lvl w:ilvl="1" w:tplc="04090003" w:tentative="1">
+      <w:start w:val="1"/>
+      <w:numFmt w:val="bullet"/>
+      <w:lvlText w:val="o"/>
+      <w:lvlJc w:val="left"/>
+      <w:pPr>
+        <w:ind w:left="1440" w:hanging="360"/>
+      </w:pPr>
+      <w:rPr>
+        <w:rFonts w:ascii="Courier New" w:hAnsi="Courier New" w:cs="Courier New" w:hint="default"/>
+      </w:rPr>
+    </w:lvl>
+    <w:lvl w:ilvl="2" w:tplc="04090005" w:tentative="1">
+      <w:start w:val="1"/>
+      <w:numFmt w:val="bullet"/>
+      <w:lvlText w:val=""/>
+      <w:lvlJc w:val="left"/>
+      <w:pPr>
+        <w:ind w:left="2160" w:hanging="360"/>
+      </w:pPr>
+      <w:rPr>
+        <w:rFonts w:ascii="Wingdings" w:hAnsi="Wingdings" w:hint="default"/>
+      </w:rPr>
+    </w:lvl>
+    <w:lvl w:ilvl="3" w:tplc="04090001" w:tentative="1">
+      <w:start w:val="1"/>
+      <w:numFmt w:val="bullet"/>
+      <w:lvlText w:val=""/>
+      <w:lvlJc w:val="left"/>
+      <w:pPr>
+        <w:ind w:left="2880" w:hanging="360"/>
+      </w:pPr>
+      <w:rPr>
+        <w:rFonts w:ascii="Symbol" w:hAnsi="Symbol" w:hint="default"/>
+      </w:rPr>
+    </w:lvl>
+    <w:lvl w:ilvl="4" w:tplc="04090003" w:tentative="1">
+      <w:start w:val="1"/>
+      <w:numFmt w:val="bullet"/>
+      <w:lvlText w:val="o"/>
+      <w:lvlJc w:val="left"/>
+      <w:pPr>
+        <w:ind w:left="3600" w:hanging="360"/>
+      </w:pPr>
+      <w:rPr>
+        <w:rFonts w:ascii="Courier New" w:hAnsi="Courier New" w:cs="Courier New" w:hint="default"/>
+      </w:rPr>
+    </w:lvl>
+    <w:lvl w:ilvl="5" w:tplc="04090005" w:tentative="1">
+      <w:start w:val="1"/>
+      <w:numFmt w:val="bullet"/>
+      <w:lvlText w:val=""/>
+      <w:lvlJc w:val="left"/>
+      <w:pPr>
+        <w:ind w:left="4320" w:hanging="360"/>
+      </w:pPr>
+      <w:rPr>
+        <w:rFonts w:ascii="Wingdings" w:hAnsi="Wingdings" w:hint="default"/>
+      </w:rPr>
+    </w:lvl>
+    <w:lvl w:ilvl="6" w:tplc="04090001" w:tentative="1">
+      <w:start w:val="1"/>
+      <w:numFmt w:val="bullet"/>
+      <w:lvlText w:val=""/>
+      <w:lvlJc w:val="left"/>
+      <w:pPr>
+        <w:ind w:left="5040" w:hanging="360"/>
+      </w:pPr>
+      <w:rPr>
+        <w:rFonts w:ascii="Symbol" w:hAnsi="Symbol" w:hint="default"/>
+      </w:rPr>
+    </w:lvl>
+    <w:lvl w:ilvl="7" w:tplc="04090003" w:tentative="1">
+      <w:start w:val="1"/>
+      <w:numFmt w:val="bullet"/>
+      <w:lvlText w:val="o"/>
+      <w:lvlJc w:val="left"/>
+      <w:pPr>
+        <w:ind w:left="5760" w:hanging="360"/>
+      </w:pPr>
+      <w:rPr>
+        <w:rFonts w:ascii="Courier New" w:hAnsi="Courier New" w:cs="Courier New" w:hint="default"/>
+      </w:rPr>
+    </w:lvl>
+    <w:lvl w:ilvl="8" w:tplc="04090005" w:tentative="1">
+      <w:start w:val="1"/>
+      <w:numFmt w:val="bullet"/>
+      <w:lvlText w:val=""/>
+      <w:lvlJc w:val="left"/>
+      <w:pPr>
+        <w:ind w:left="6480" w:hanging="360"/>
+      </w:pPr>
+      <w:rPr>
+        <w:rFonts w:ascii="Wingdings" w:hAnsi="Wingdings" w:hint="default"/>
+      </w:rPr>
+    </w:lvl>
+  </w:abstractNum>
+  <w:abstractNum w:abstractNumId="6" w15:restartNumberingAfterBreak="0">
+    <w:nsid w:val="452739D1"/>
+    <w:multiLevelType w:val="multilevel"/>
+    <w:tmpl w:val="04090025"/>
+    <w:lvl w:ilvl="0">
+      <w:start w:val="1"/>
+      <w:numFmt w:val="decimal"/>
+      <w:pStyle w:val="Balk1"/>
+      <w:lvlText w:val="%1"/>
+      <w:lvlJc w:val="left"/>
+      <w:pPr>
+        <w:ind w:left="432" w:hanging="432"/>
+      </w:pPr>
+    </w:lvl>
+    <w:lvl w:ilvl="1">
+      <w:start w:val="1"/>
+      <w:numFmt w:val="decimal"/>
+      <w:pStyle w:val="Balk2"/>
+      <w:lvlText w:val="%1.%2"/>
+      <w:lvlJc w:val="left"/>
+      <w:pPr>
+        <w:ind w:left="576" w:hanging="576"/>
+      </w:pPr>
+    </w:lvl>
+    <w:lvl w:ilvl="2">
+      <w:start w:val="1"/>
+      <w:numFmt w:val="decimal"/>
+      <w:pStyle w:val="Balk3"/>
+      <w:lvlText w:val="%1.%2.%3"/>
+      <w:lvlJc w:val="left"/>
+      <w:pPr>
+        <w:ind w:left="720" w:hanging="720"/>
+      </w:pPr>
+    </w:lvl>
+    <w:lvl w:ilvl="3">
+      <w:start w:val="1"/>
+      <w:numFmt w:val="decimal"/>
+      <w:pStyle w:val="Balk4"/>
+      <w:lvlText w:val="%1.%2.%3.%4"/>
+      <w:lvlJc w:val="left"/>
+      <w:pPr>
+        <w:ind w:left="864" w:hanging="864"/>
+      </w:pPr>
+    </w:lvl>
+    <w:lvl w:ilvl="4">
+      <w:start w:val="1"/>
+      <w:numFmt w:val="decimal"/>
+      <w:pStyle w:val="Balk5"/>
+      <w:lvlText w:val="%1.%2.%3.%4.%5"/>
+      <w:lvlJc w:val="left"/>
+      <w:pPr>
+        <w:ind w:left="1008" w:hanging="1008"/>
+      </w:pPr>
+    </w:lvl>
+    <w:lvl w:ilvl="5">
+      <w:start w:val="1"/>
+      <w:numFmt w:val="decimal"/>
+      <w:pStyle w:val="Balk6"/>
+      <w:lvlText w:val="%1.%2.%3.%4.%5.%6"/>
+      <w:lvlJc w:val="left"/>
+      <w:pPr>
+        <w:ind w:left="1152" w:hanging="1152"/>
+      </w:pPr>
+    </w:lvl>
+    <w:lvl w:ilvl="6">
+      <w:start w:val="1"/>
+      <w:numFmt w:val="decimal"/>
+      <w:pStyle w:val="Balk7"/>
+      <w:lvlText w:val="%1.%2.%3.%4.%5.%6.%7"/>
+      <w:lvlJc w:val="left"/>
+      <w:pPr>
+        <w:ind w:left="1296" w:hanging="1296"/>
+      </w:pPr>
+    </w:lvl>
+    <w:lvl w:ilvl="7">
+      <w:start w:val="1"/>
+      <w:numFmt w:val="decimal"/>
+      <w:pStyle w:val="Balk8"/>
+      <w:lvlText w:val="%1.%2.%3.%4.%5.%6.%7.%8"/>
+      <w:lvlJc w:val="left"/>
+      <w:pPr>
+        <w:ind w:left="1440" w:hanging="1440"/>
+      </w:pPr>
+    </w:lvl>
+    <w:lvl w:ilvl="8">
+      <w:start w:val="1"/>
+      <w:numFmt w:val="decimal"/>
+      <w:pStyle w:val="Balk9"/>
+      <w:lvlText w:val="%1.%2.%3.%4.%5.%6.%7.%8.%9"/>
+      <w:lvlJc w:val="left"/>
+      <w:pPr>
+        <w:ind w:left="1584" w:hanging="1584"/>
+      </w:pPr>
+    </w:lvl>
+  </w:abstractNum>
+  <w:abstractNum w:abstractNumId="7" w15:restartNumberingAfterBreak="0">
+    <w:nsid w:val="49980E65"/>
+    <w:multiLevelType w:val="hybridMultilevel"/>
+    <w:tmpl w:val="BF4650BA"/>
+    <w:lvl w:ilvl="0" w:tplc="04090001">
+      <w:start w:val="1"/>
+      <w:numFmt w:val="bullet"/>
+      <w:lvlText w:val=""/>
+      <w:lvlJc w:val="left"/>
+      <w:pPr>
+        <w:ind w:left="720" w:hanging="360"/>
+      </w:pPr>
+      <w:rPr>
+        <w:rFonts w:ascii="Symbol" w:hAnsi="Symbol" w:hint="default"/>
+      </w:rPr>
+    </w:lvl>
+    <w:lvl w:ilvl="1" w:tplc="04090003" w:tentative="1">
+      <w:start w:val="1"/>
+      <w:numFmt w:val="bullet"/>
+      <w:lvlText w:val="o"/>
+      <w:lvlJc w:val="left"/>
+      <w:pPr>
+        <w:ind w:left="1440" w:hanging="360"/>
+      </w:pPr>
+      <w:rPr>
+        <w:rFonts w:ascii="Courier New" w:hAnsi="Courier New" w:cs="Courier New" w:hint="default"/>
+      </w:rPr>
+    </w:lvl>
+    <w:lvl w:ilvl="2" w:tplc="04090005" w:tentative="1">
+      <w:start w:val="1"/>
+      <w:numFmt w:val="bullet"/>
+      <w:lvlText w:val=""/>
+      <w:lvlJc w:val="left"/>
+      <w:pPr>
+        <w:ind w:left="2160" w:hanging="360"/>
+      </w:pPr>
+      <w:rPr>
+        <w:rFonts w:ascii="Wingdings" w:hAnsi="Wingdings" w:hint="default"/>
+      </w:rPr>
+    </w:lvl>
+    <w:lvl w:ilvl="3" w:tplc="04090001" w:tentative="1">
+      <w:start w:val="1"/>
+      <w:numFmt w:val="bullet"/>
+      <w:lvlText w:val=""/>
+      <w:lvlJc w:val="left"/>
+      <w:pPr>
+        <w:ind w:left="2880" w:hanging="360"/>
+      </w:pPr>
+      <w:rPr>
+        <w:rFonts w:ascii="Symbol" w:hAnsi="Symbol" w:hint="default"/>
+      </w:rPr>
+    </w:lvl>
+    <w:lvl w:ilvl="4" w:tplc="04090003" w:tentative="1">
+      <w:start w:val="1"/>
+      <w:numFmt w:val="bullet"/>
+      <w:lvlText w:val="o"/>
+      <w:lvlJc w:val="left"/>
+      <w:pPr>
+        <w:ind w:left="3600" w:hanging="360"/>
+      </w:pPr>
+      <w:rPr>
+        <w:rFonts w:ascii="Courier New" w:hAnsi="Courier New" w:cs="Courier New" w:hint="default"/>
+      </w:rPr>
+    </w:lvl>
+    <w:lvl w:ilvl="5" w:tplc="04090005" w:tentative="1">
+      <w:start w:val="1"/>
+      <w:numFmt w:val="bullet"/>
+      <w:lvlText w:val=""/>
+      <w:lvlJc w:val="left"/>
+      <w:pPr>
+        <w:ind w:left="4320" w:hanging="360"/>
+      </w:pPr>
+      <w:rPr>
+        <w:rFonts w:ascii="Wingdings" w:hAnsi="Wingdings" w:hint="default"/>
+      </w:rPr>
+    </w:lvl>
+    <w:lvl w:ilvl="6" w:tplc="04090001" w:tentative="1">
+      <w:start w:val="1"/>
+      <w:numFmt w:val="bullet"/>
+      <w:lvlText w:val=""/>
+      <w:lvlJc w:val="left"/>
+      <w:pPr>
+        <w:ind w:left="5040" w:hanging="360"/>
+      </w:pPr>
+      <w:rPr>
+        <w:rFonts w:ascii="Symbol" w:hAnsi="Symbol" w:hint="default"/>
+      </w:rPr>
+    </w:lvl>
+    <w:lvl w:ilvl="7" w:tplc="04090003" w:tentative="1">
+      <w:start w:val="1"/>
+      <w:numFmt w:val="bullet"/>
+      <w:lvlText w:val="o"/>
+      <w:lvlJc w:val="left"/>
+      <w:pPr>
+        <w:ind w:left="5760" w:hanging="360"/>
+      </w:pPr>
+      <w:rPr>
+        <w:rFonts w:ascii="Courier New" w:hAnsi="Courier New" w:cs="Courier New" w:hint="default"/>
+      </w:rPr>
+    </w:lvl>
+    <w:lvl w:ilvl="8" w:tplc="04090005" w:tentative="1">
+      <w:start w:val="1"/>
+      <w:numFmt w:val="bullet"/>
+      <w:lvlText w:val=""/>
+      <w:lvlJc w:val="left"/>
+      <w:pPr>
+        <w:ind w:left="6480" w:hanging="360"/>
+      </w:pPr>
+      <w:rPr>
+        <w:rFonts w:ascii="Wingdings" w:hAnsi="Wingdings" w:hint="default"/>
+      </w:rPr>
+    </w:lvl>
+  </w:abstractNum>
+  <w:abstractNum w:abstractNumId="8" w15:restartNumberingAfterBreak="0">
+    <w:nsid w:val="609331B5"/>
+    <w:multiLevelType w:val="hybridMultilevel"/>
+    <w:tmpl w:val="620CEA8C"/>
+    <w:lvl w:ilvl="0" w:tplc="0409000F">
+      <w:start w:val="1"/>
+      <w:numFmt w:val="decimal"/>
+      <w:lvlText w:val="%1."/>
+      <w:lvlJc w:val="left"/>
+      <w:pPr>
+        <w:ind w:left="720" w:hanging="360"/>
+      </w:pPr>
+    </w:lvl>
+    <w:lvl w:ilvl="1" w:tplc="04090019" w:tentative="1">
+      <w:start w:val="1"/>
+      <w:numFmt w:val="lowerLetter"/>
+      <w:lvlText w:val="%2."/>
+      <w:lvlJc w:val="left"/>
+      <w:pPr>
+        <w:ind w:left="1440" w:hanging="360"/>
+      </w:pPr>
+    </w:lvl>
+    <w:lvl w:ilvl="2" w:tplc="0409001B" w:tentative="1">
+      <w:start w:val="1"/>
+      <w:numFmt w:val="lowerRoman"/>
+      <w:lvlText w:val="%3."/>
+      <w:lvlJc w:val="right"/>
+      <w:pPr>
+        <w:ind w:left="2160" w:hanging="180"/>
+      </w:pPr>
+    </w:lvl>
+    <w:lvl w:ilvl="3" w:tplc="0409000F" w:tentative="1">
+      <w:start w:val="1"/>
+      <w:numFmt w:val="decimal"/>
+      <w:lvlText w:val="%4."/>
+      <w:lvlJc w:val="left"/>
+      <w:pPr>
+        <w:ind w:left="2880" w:hanging="360"/>
+      </w:pPr>
+    </w:lvl>
+    <w:lvl w:ilvl="4" w:tplc="04090019" w:tentative="1">
+      <w:start w:val="1"/>
+      <w:numFmt w:val="lowerLetter"/>
+      <w:lvlText w:val="%5."/>
+      <w:lvlJc w:val="left"/>
+      <w:pPr>
+        <w:ind w:left="3600" w:hanging="360"/>
+      </w:pPr>
+    </w:lvl>
+    <w:lvl w:ilvl="5" w:tplc="0409001B" w:tentative="1">
+      <w:start w:val="1"/>
+      <w:numFmt w:val="lowerRoman"/>
+      <w:lvlText w:val="%6."/>
+      <w:lvlJc w:val="right"/>
+      <w:pPr>
+        <w:ind w:left="4320" w:hanging="180"/>
+      </w:pPr>
+    </w:lvl>
+    <w:lvl w:ilvl="6" w:tplc="0409000F" w:tentative="1">
+      <w:start w:val="1"/>
+      <w:numFmt w:val="decimal"/>
+      <w:lvlText w:val="%7."/>
+      <w:lvlJc w:val="left"/>
+      <w:pPr>
+        <w:ind w:left="5040" w:hanging="360"/>
+      </w:pPr>
+    </w:lvl>
+    <w:lvl w:ilvl="7" w:tplc="04090019" w:tentative="1">
+      <w:start w:val="1"/>
+      <w:numFmt w:val="lowerLetter"/>
+      <w:lvlText w:val="%8."/>
+      <w:lvlJc w:val="left"/>
+      <w:pPr>
+        <w:ind w:left="5760" w:hanging="360"/>
+      </w:pPr>
+    </w:lvl>
+    <w:lvl w:ilvl="8" w:tplc="0409001B" w:tentative="1">
+      <w:start w:val="1"/>
+      <w:numFmt w:val="lowerRoman"/>
+      <w:lvlText w:val="%9."/>
+      <w:lvlJc w:val="right"/>
+      <w:pPr>
+        <w:ind w:left="6480" w:hanging="180"/>
+      </w:pPr>
+    </w:lvl>
+  </w:abstractNum>
+  <w:abstractNum w:abstractNumId="9" w15:restartNumberingAfterBreak="0">
     <w:nsid w:val="7AA56F4F"/>
     <w:multiLevelType w:val="hybridMultilevel"/>
     <w:tmpl w:val="A18279E4"/>
@@ -2031,10 +9539,34 @@
     </w:lvl>
   </w:abstractNum>
   <w:num w:numId="1">
+    <w:abstractNumId w:val="9"/>
+  </w:num>
+  <w:num w:numId="2">
+    <w:abstractNumId w:val="3"/>
+  </w:num>
+  <w:num w:numId="3">
+    <w:abstractNumId w:val="8"/>
+  </w:num>
+  <w:num w:numId="4">
+    <w:abstractNumId w:val="4"/>
+  </w:num>
+  <w:num w:numId="5">
+    <w:abstractNumId w:val="2"/>
+  </w:num>
+  <w:num w:numId="6">
+    <w:abstractNumId w:val="0"/>
+  </w:num>
+  <w:num w:numId="7">
     <w:abstractNumId w:val="1"/>
   </w:num>
-  <w:num w:numId="2">
-    <w:abstractNumId w:val="0"/>
+  <w:num w:numId="8">
+    <w:abstractNumId w:val="6"/>
+  </w:num>
+  <w:num w:numId="9">
+    <w:abstractNumId w:val="7"/>
+  </w:num>
+  <w:num w:numId="10">
+    <w:abstractNumId w:val="5"/>
   </w:num>
 </w:numbering>
 </file>
@@ -2162,6 +9694,7 @@
     <w:lsdException w:name="HTML Sample" w:semiHidden="1" w:unhideWhenUsed="1"/>
     <w:lsdException w:name="HTML Typewriter" w:semiHidden="1" w:unhideWhenUsed="1"/>
     <w:lsdException w:name="HTML Variable" w:semiHidden="1" w:unhideWhenUsed="1"/>
+    <w:lsdException w:name="Normal Table" w:semiHidden="1" w:unhideWhenUsed="1"/>
     <w:lsdException w:name="annotation subject" w:semiHidden="1" w:unhideWhenUsed="1"/>
     <w:lsdException w:name="No List" w:semiHidden="1" w:unhideWhenUsed="1"/>
     <w:lsdException w:name="Outline List 1" w:semiHidden="1" w:unhideWhenUsed="1"/>
@@ -2207,9 +9740,11 @@
     <w:lsdException w:name="Table Subtle 1" w:semiHidden="1" w:unhideWhenUsed="1"/>
     <w:lsdException w:name="Table Subtle 2" w:semiHidden="1" w:unhideWhenUsed="1"/>
     <w:lsdException w:name="Table Web 1" w:semiHidden="1" w:unhideWhenUsed="1"/>
+    <w:lsdException w:name="Table Web 2" w:semiHidden="1" w:unhideWhenUsed="1"/>
     <w:lsdException w:name="Table Web 3" w:semiHidden="1" w:unhideWhenUsed="1"/>
     <w:lsdException w:name="Balloon Text" w:semiHidden="1" w:unhideWhenUsed="1"/>
     <w:lsdException w:name="Table Grid" w:uiPriority="39"/>
+    <w:lsdException w:name="Table Theme" w:semiHidden="1" w:unhideWhenUsed="1"/>
     <w:lsdException w:name="Placeholder Text" w:semiHidden="1"/>
     <w:lsdException w:name="No Spacing" w:uiPriority="1" w:qFormat="1"/>
     <w:lsdException w:name="Light Shading" w:uiPriority="60"/>
@@ -2448,7 +9983,7 @@
       <w:keepNext/>
       <w:keepLines/>
       <w:numPr>
-        <w:numId w:val="2"/>
+        <w:numId w:val="8"/>
       </w:numPr>
       <w:spacing w:before="240" w:after="0"/>
       <w:outlineLvl w:val="0"/>
@@ -2461,10 +9996,222 @@
       <w:lang w:val="tr-TR"/>
     </w:rPr>
   </w:style>
+  <w:style w:type="paragraph" w:styleId="Balk2">
+    <w:name w:val="heading 2"/>
+    <w:basedOn w:val="Normal"/>
+    <w:next w:val="Normal"/>
+    <w:link w:val="Balk2Char"/>
+    <w:uiPriority w:val="9"/>
+    <w:unhideWhenUsed/>
+    <w:qFormat/>
+    <w:rsid w:val="00DE4E9A"/>
+    <w:pPr>
+      <w:keepNext/>
+      <w:keepLines/>
+      <w:numPr>
+        <w:ilvl w:val="1"/>
+        <w:numId w:val="8"/>
+      </w:numPr>
+      <w:spacing w:before="40" w:after="0"/>
+      <w:outlineLvl w:val="1"/>
+    </w:pPr>
+    <w:rPr>
+      <w:rFonts w:asciiTheme="majorHAnsi" w:eastAsiaTheme="majorEastAsia" w:hAnsiTheme="majorHAnsi" w:cstheme="majorBidi"/>
+      <w:color w:val="2F5496" w:themeColor="accent1" w:themeShade="BF"/>
+      <w:sz w:val="26"/>
+      <w:szCs w:val="26"/>
+    </w:rPr>
+  </w:style>
+  <w:style w:type="paragraph" w:styleId="Balk3">
+    <w:name w:val="heading 3"/>
+    <w:basedOn w:val="Normal"/>
+    <w:next w:val="Normal"/>
+    <w:link w:val="Balk3Char"/>
+    <w:uiPriority w:val="9"/>
+    <w:semiHidden/>
+    <w:unhideWhenUsed/>
+    <w:qFormat/>
+    <w:rsid w:val="006E2CED"/>
+    <w:pPr>
+      <w:keepNext/>
+      <w:keepLines/>
+      <w:numPr>
+        <w:ilvl w:val="2"/>
+        <w:numId w:val="8"/>
+      </w:numPr>
+      <w:spacing w:before="40" w:after="0"/>
+      <w:outlineLvl w:val="2"/>
+    </w:pPr>
+    <w:rPr>
+      <w:rFonts w:asciiTheme="majorHAnsi" w:eastAsiaTheme="majorEastAsia" w:hAnsiTheme="majorHAnsi" w:cstheme="majorBidi"/>
+      <w:color w:val="1F3763" w:themeColor="accent1" w:themeShade="7F"/>
+      <w:sz w:val="24"/>
+      <w:szCs w:val="24"/>
+    </w:rPr>
+  </w:style>
+  <w:style w:type="paragraph" w:styleId="Balk4">
+    <w:name w:val="heading 4"/>
+    <w:basedOn w:val="Normal"/>
+    <w:next w:val="Normal"/>
+    <w:link w:val="Balk4Char"/>
+    <w:uiPriority w:val="9"/>
+    <w:semiHidden/>
+    <w:unhideWhenUsed/>
+    <w:qFormat/>
+    <w:rsid w:val="006E2CED"/>
+    <w:pPr>
+      <w:keepNext/>
+      <w:keepLines/>
+      <w:numPr>
+        <w:ilvl w:val="3"/>
+        <w:numId w:val="8"/>
+      </w:numPr>
+      <w:spacing w:before="40" w:after="0"/>
+      <w:outlineLvl w:val="3"/>
+    </w:pPr>
+    <w:rPr>
+      <w:rFonts w:asciiTheme="majorHAnsi" w:eastAsiaTheme="majorEastAsia" w:hAnsiTheme="majorHAnsi" w:cstheme="majorBidi"/>
+      <w:i/>
+      <w:iCs/>
+      <w:color w:val="2F5496" w:themeColor="accent1" w:themeShade="BF"/>
+    </w:rPr>
+  </w:style>
+  <w:style w:type="paragraph" w:styleId="Balk5">
+    <w:name w:val="heading 5"/>
+    <w:basedOn w:val="Normal"/>
+    <w:next w:val="Normal"/>
+    <w:link w:val="Balk5Char"/>
+    <w:uiPriority w:val="9"/>
+    <w:semiHidden/>
+    <w:unhideWhenUsed/>
+    <w:qFormat/>
+    <w:rsid w:val="006E2CED"/>
+    <w:pPr>
+      <w:keepNext/>
+      <w:keepLines/>
+      <w:numPr>
+        <w:ilvl w:val="4"/>
+        <w:numId w:val="8"/>
+      </w:numPr>
+      <w:spacing w:before="40" w:after="0"/>
+      <w:outlineLvl w:val="4"/>
+    </w:pPr>
+    <w:rPr>
+      <w:rFonts w:asciiTheme="majorHAnsi" w:eastAsiaTheme="majorEastAsia" w:hAnsiTheme="majorHAnsi" w:cstheme="majorBidi"/>
+      <w:color w:val="2F5496" w:themeColor="accent1" w:themeShade="BF"/>
+    </w:rPr>
+  </w:style>
+  <w:style w:type="paragraph" w:styleId="Balk6">
+    <w:name w:val="heading 6"/>
+    <w:basedOn w:val="Normal"/>
+    <w:next w:val="Normal"/>
+    <w:link w:val="Balk6Char"/>
+    <w:uiPriority w:val="9"/>
+    <w:semiHidden/>
+    <w:unhideWhenUsed/>
+    <w:qFormat/>
+    <w:rsid w:val="006E2CED"/>
+    <w:pPr>
+      <w:keepNext/>
+      <w:keepLines/>
+      <w:numPr>
+        <w:ilvl w:val="5"/>
+        <w:numId w:val="8"/>
+      </w:numPr>
+      <w:spacing w:before="40" w:after="0"/>
+      <w:outlineLvl w:val="5"/>
+    </w:pPr>
+    <w:rPr>
+      <w:rFonts w:asciiTheme="majorHAnsi" w:eastAsiaTheme="majorEastAsia" w:hAnsiTheme="majorHAnsi" w:cstheme="majorBidi"/>
+      <w:color w:val="1F3763" w:themeColor="accent1" w:themeShade="7F"/>
+    </w:rPr>
+  </w:style>
+  <w:style w:type="paragraph" w:styleId="Balk7">
+    <w:name w:val="heading 7"/>
+    <w:basedOn w:val="Normal"/>
+    <w:next w:val="Normal"/>
+    <w:link w:val="Balk7Char"/>
+    <w:uiPriority w:val="9"/>
+    <w:semiHidden/>
+    <w:unhideWhenUsed/>
+    <w:qFormat/>
+    <w:rsid w:val="006E2CED"/>
+    <w:pPr>
+      <w:keepNext/>
+      <w:keepLines/>
+      <w:numPr>
+        <w:ilvl w:val="6"/>
+        <w:numId w:val="8"/>
+      </w:numPr>
+      <w:spacing w:before="40" w:after="0"/>
+      <w:outlineLvl w:val="6"/>
+    </w:pPr>
+    <w:rPr>
+      <w:rFonts w:asciiTheme="majorHAnsi" w:eastAsiaTheme="majorEastAsia" w:hAnsiTheme="majorHAnsi" w:cstheme="majorBidi"/>
+      <w:i/>
+      <w:iCs/>
+      <w:color w:val="1F3763" w:themeColor="accent1" w:themeShade="7F"/>
+    </w:rPr>
+  </w:style>
+  <w:style w:type="paragraph" w:styleId="Balk8">
+    <w:name w:val="heading 8"/>
+    <w:basedOn w:val="Normal"/>
+    <w:next w:val="Normal"/>
+    <w:link w:val="Balk8Char"/>
+    <w:uiPriority w:val="9"/>
+    <w:semiHidden/>
+    <w:unhideWhenUsed/>
+    <w:qFormat/>
+    <w:rsid w:val="006E2CED"/>
+    <w:pPr>
+      <w:keepNext/>
+      <w:keepLines/>
+      <w:numPr>
+        <w:ilvl w:val="7"/>
+        <w:numId w:val="8"/>
+      </w:numPr>
+      <w:spacing w:before="40" w:after="0"/>
+      <w:outlineLvl w:val="7"/>
+    </w:pPr>
+    <w:rPr>
+      <w:rFonts w:asciiTheme="majorHAnsi" w:eastAsiaTheme="majorEastAsia" w:hAnsiTheme="majorHAnsi" w:cstheme="majorBidi"/>
+      <w:color w:val="272727" w:themeColor="text1" w:themeTint="D8"/>
+      <w:sz w:val="21"/>
+      <w:szCs w:val="21"/>
+    </w:rPr>
+  </w:style>
+  <w:style w:type="paragraph" w:styleId="Balk9">
+    <w:name w:val="heading 9"/>
+    <w:basedOn w:val="Normal"/>
+    <w:next w:val="Normal"/>
+    <w:link w:val="Balk9Char"/>
+    <w:uiPriority w:val="9"/>
+    <w:semiHidden/>
+    <w:unhideWhenUsed/>
+    <w:qFormat/>
+    <w:rsid w:val="006E2CED"/>
+    <w:pPr>
+      <w:keepNext/>
+      <w:keepLines/>
+      <w:numPr>
+        <w:ilvl w:val="8"/>
+        <w:numId w:val="8"/>
+      </w:numPr>
+      <w:spacing w:before="40" w:after="0"/>
+      <w:outlineLvl w:val="8"/>
+    </w:pPr>
+    <w:rPr>
+      <w:rFonts w:asciiTheme="majorHAnsi" w:eastAsiaTheme="majorEastAsia" w:hAnsiTheme="majorHAnsi" w:cstheme="majorBidi"/>
+      <w:i/>
+      <w:iCs/>
+      <w:color w:val="272727" w:themeColor="text1" w:themeTint="D8"/>
+      <w:sz w:val="21"/>
+      <w:szCs w:val="21"/>
+    </w:rPr>
+  </w:style>
   <w:style w:type="character" w:default="1" w:styleId="VarsaylanParagrafYazTipi">
     <w:name w:val="Default Paragraph Font"/>
     <w:uiPriority w:val="1"/>
-    <w:semiHidden/>
     <w:unhideWhenUsed/>
   </w:style>
   <w:style w:type="table" w:default="1" w:styleId="NormalTablo">
@@ -2559,6 +10306,191 @@
     <w:rsid w:val="00945A15"/>
     <w:rPr>
       <w:color w:val="808080"/>
+    </w:rPr>
+  </w:style>
+  <w:style w:type="character" w:customStyle="1" w:styleId="Balk2Char">
+    <w:name w:val="Başlık 2 Char"/>
+    <w:basedOn w:val="VarsaylanParagrafYazTipi"/>
+    <w:link w:val="Balk2"/>
+    <w:uiPriority w:val="9"/>
+    <w:rsid w:val="00DE4E9A"/>
+    <w:rPr>
+      <w:rFonts w:asciiTheme="majorHAnsi" w:eastAsiaTheme="majorEastAsia" w:hAnsiTheme="majorHAnsi" w:cstheme="majorBidi"/>
+      <w:color w:val="2F5496" w:themeColor="accent1" w:themeShade="BF"/>
+      <w:sz w:val="26"/>
+      <w:szCs w:val="26"/>
+    </w:rPr>
+  </w:style>
+  <w:style w:type="character" w:customStyle="1" w:styleId="Balk3Char">
+    <w:name w:val="Başlık 3 Char"/>
+    <w:basedOn w:val="VarsaylanParagrafYazTipi"/>
+    <w:link w:val="Balk3"/>
+    <w:uiPriority w:val="9"/>
+    <w:semiHidden/>
+    <w:rsid w:val="006E2CED"/>
+    <w:rPr>
+      <w:rFonts w:asciiTheme="majorHAnsi" w:eastAsiaTheme="majorEastAsia" w:hAnsiTheme="majorHAnsi" w:cstheme="majorBidi"/>
+      <w:color w:val="1F3763" w:themeColor="accent1" w:themeShade="7F"/>
+      <w:sz w:val="24"/>
+      <w:szCs w:val="24"/>
+    </w:rPr>
+  </w:style>
+  <w:style w:type="character" w:customStyle="1" w:styleId="Balk4Char">
+    <w:name w:val="Başlık 4 Char"/>
+    <w:basedOn w:val="VarsaylanParagrafYazTipi"/>
+    <w:link w:val="Balk4"/>
+    <w:uiPriority w:val="9"/>
+    <w:semiHidden/>
+    <w:rsid w:val="006E2CED"/>
+    <w:rPr>
+      <w:rFonts w:asciiTheme="majorHAnsi" w:eastAsiaTheme="majorEastAsia" w:hAnsiTheme="majorHAnsi" w:cstheme="majorBidi"/>
+      <w:i/>
+      <w:iCs/>
+      <w:color w:val="2F5496" w:themeColor="accent1" w:themeShade="BF"/>
+    </w:rPr>
+  </w:style>
+  <w:style w:type="character" w:customStyle="1" w:styleId="Balk5Char">
+    <w:name w:val="Başlık 5 Char"/>
+    <w:basedOn w:val="VarsaylanParagrafYazTipi"/>
+    <w:link w:val="Balk5"/>
+    <w:uiPriority w:val="9"/>
+    <w:semiHidden/>
+    <w:rsid w:val="006E2CED"/>
+    <w:rPr>
+      <w:rFonts w:asciiTheme="majorHAnsi" w:eastAsiaTheme="majorEastAsia" w:hAnsiTheme="majorHAnsi" w:cstheme="majorBidi"/>
+      <w:color w:val="2F5496" w:themeColor="accent1" w:themeShade="BF"/>
+    </w:rPr>
+  </w:style>
+  <w:style w:type="character" w:customStyle="1" w:styleId="Balk6Char">
+    <w:name w:val="Başlık 6 Char"/>
+    <w:basedOn w:val="VarsaylanParagrafYazTipi"/>
+    <w:link w:val="Balk6"/>
+    <w:uiPriority w:val="9"/>
+    <w:semiHidden/>
+    <w:rsid w:val="006E2CED"/>
+    <w:rPr>
+      <w:rFonts w:asciiTheme="majorHAnsi" w:eastAsiaTheme="majorEastAsia" w:hAnsiTheme="majorHAnsi" w:cstheme="majorBidi"/>
+      <w:color w:val="1F3763" w:themeColor="accent1" w:themeShade="7F"/>
+    </w:rPr>
+  </w:style>
+  <w:style w:type="character" w:customStyle="1" w:styleId="Balk7Char">
+    <w:name w:val="Başlık 7 Char"/>
+    <w:basedOn w:val="VarsaylanParagrafYazTipi"/>
+    <w:link w:val="Balk7"/>
+    <w:uiPriority w:val="9"/>
+    <w:semiHidden/>
+    <w:rsid w:val="006E2CED"/>
+    <w:rPr>
+      <w:rFonts w:asciiTheme="majorHAnsi" w:eastAsiaTheme="majorEastAsia" w:hAnsiTheme="majorHAnsi" w:cstheme="majorBidi"/>
+      <w:i/>
+      <w:iCs/>
+      <w:color w:val="1F3763" w:themeColor="accent1" w:themeShade="7F"/>
+    </w:rPr>
+  </w:style>
+  <w:style w:type="character" w:customStyle="1" w:styleId="Balk8Char">
+    <w:name w:val="Başlık 8 Char"/>
+    <w:basedOn w:val="VarsaylanParagrafYazTipi"/>
+    <w:link w:val="Balk8"/>
+    <w:uiPriority w:val="9"/>
+    <w:semiHidden/>
+    <w:rsid w:val="006E2CED"/>
+    <w:rPr>
+      <w:rFonts w:asciiTheme="majorHAnsi" w:eastAsiaTheme="majorEastAsia" w:hAnsiTheme="majorHAnsi" w:cstheme="majorBidi"/>
+      <w:color w:val="272727" w:themeColor="text1" w:themeTint="D8"/>
+      <w:sz w:val="21"/>
+      <w:szCs w:val="21"/>
+    </w:rPr>
+  </w:style>
+  <w:style w:type="character" w:customStyle="1" w:styleId="Balk9Char">
+    <w:name w:val="Başlık 9 Char"/>
+    <w:basedOn w:val="VarsaylanParagrafYazTipi"/>
+    <w:link w:val="Balk9"/>
+    <w:uiPriority w:val="9"/>
+    <w:semiHidden/>
+    <w:rsid w:val="006E2CED"/>
+    <w:rPr>
+      <w:rFonts w:asciiTheme="majorHAnsi" w:eastAsiaTheme="majorEastAsia" w:hAnsiTheme="majorHAnsi" w:cstheme="majorBidi"/>
+      <w:i/>
+      <w:iCs/>
+      <w:color w:val="272727" w:themeColor="text1" w:themeTint="D8"/>
+      <w:sz w:val="21"/>
+      <w:szCs w:val="21"/>
+    </w:rPr>
+  </w:style>
+  <w:style w:type="paragraph" w:styleId="TBal">
+    <w:name w:val="TOC Heading"/>
+    <w:basedOn w:val="Balk1"/>
+    <w:next w:val="Normal"/>
+    <w:uiPriority w:val="39"/>
+    <w:unhideWhenUsed/>
+    <w:qFormat/>
+    <w:rsid w:val="003F2422"/>
+    <w:pPr>
+      <w:numPr>
+        <w:numId w:val="0"/>
+      </w:numPr>
+      <w:outlineLvl w:val="9"/>
+    </w:pPr>
+    <w:rPr>
+      <w:lang w:val="en-US"/>
+    </w:rPr>
+  </w:style>
+  <w:style w:type="paragraph" w:styleId="T2">
+    <w:name w:val="toc 2"/>
+    <w:basedOn w:val="Normal"/>
+    <w:next w:val="Normal"/>
+    <w:autoRedefine/>
+    <w:uiPriority w:val="39"/>
+    <w:unhideWhenUsed/>
+    <w:rsid w:val="003F2422"/>
+    <w:pPr>
+      <w:spacing w:after="100"/>
+      <w:ind w:left="220"/>
+    </w:pPr>
+    <w:rPr>
+      <w:rFonts w:eastAsiaTheme="minorEastAsia" w:cs="Times New Roman"/>
+    </w:rPr>
+  </w:style>
+  <w:style w:type="paragraph" w:styleId="T1">
+    <w:name w:val="toc 1"/>
+    <w:basedOn w:val="Normal"/>
+    <w:next w:val="Normal"/>
+    <w:autoRedefine/>
+    <w:uiPriority w:val="39"/>
+    <w:unhideWhenUsed/>
+    <w:rsid w:val="003F2422"/>
+    <w:pPr>
+      <w:spacing w:after="100"/>
+    </w:pPr>
+    <w:rPr>
+      <w:rFonts w:eastAsiaTheme="minorEastAsia" w:cs="Times New Roman"/>
+    </w:rPr>
+  </w:style>
+  <w:style w:type="paragraph" w:styleId="T3">
+    <w:name w:val="toc 3"/>
+    <w:basedOn w:val="Normal"/>
+    <w:next w:val="Normal"/>
+    <w:autoRedefine/>
+    <w:uiPriority w:val="39"/>
+    <w:unhideWhenUsed/>
+    <w:rsid w:val="003F2422"/>
+    <w:pPr>
+      <w:spacing w:after="100"/>
+      <w:ind w:left="440"/>
+    </w:pPr>
+    <w:rPr>
+      <w:rFonts w:eastAsiaTheme="minorEastAsia" w:cs="Times New Roman"/>
+    </w:rPr>
+  </w:style>
+  <w:style w:type="character" w:styleId="Kpr">
+    <w:name w:val="Hyperlink"/>
+    <w:basedOn w:val="VarsaylanParagrafYazTipi"/>
+    <w:uiPriority w:val="99"/>
+    <w:unhideWhenUsed/>
+    <w:rsid w:val="003F2422"/>
+    <w:rPr>
+      <w:color w:val="0563C1" w:themeColor="hyperlink"/>
+      <w:u w:val="single"/>
     </w:rPr>
   </w:style>
 </w:styles>
@@ -2860,11 +10792,29 @@
 </file>
 
 <file path=customXml/item1.xml><?xml version="1.0" encoding="utf-8"?>
-<b:Sources xmlns:b="http://schemas.openxmlformats.org/officeDocument/2006/bibliography" xmlns="http://schemas.openxmlformats.org/officeDocument/2006/bibliography" SelectedStyle="\APASixthEditionOfficeOnline.xsl" StyleName="APA" Version="6"/>
+<b:Sources xmlns:b="http://schemas.openxmlformats.org/officeDocument/2006/bibliography" xmlns="http://schemas.openxmlformats.org/officeDocument/2006/bibliography" SelectedStyle="\APASixthEditionOfficeOnline.xsl" StyleName="APA" Version="6">
+  <b:Source>
+    <b:Tag>Oza</b:Tag>
+    <b:SourceType>DocumentFromInternetSite</b:SourceType>
+    <b:Guid>{E3991EBF-673B-4BB6-9BC4-D6A6F2B84E4B}</b:Guid>
+    <b:Title>http://keysan.me/presentations/ee568_machine_design_basics.html#90</b:Title>
+    <b:Author>
+      <b:Author>
+        <b:NameList>
+          <b:Person>
+            <b:Last>Keysan</b:Last>
+            <b:First>Ozan</b:First>
+          </b:Person>
+        </b:NameList>
+      </b:Author>
+    </b:Author>
+    <b:RefOrder>1</b:RefOrder>
+  </b:Source>
+</b:Sources>
 </file>
 
 <file path=customXml/itemProps1.xml><?xml version="1.0" encoding="utf-8"?>
-<ds:datastoreItem xmlns:ds="http://schemas.openxmlformats.org/officeDocument/2006/customXml" ds:itemID="{FB36C9D1-0AC6-4A20-B35A-0163E8D6BD57}">
+<ds:datastoreItem xmlns:ds="http://schemas.openxmlformats.org/officeDocument/2006/customXml" ds:itemID="{5ECAD14B-128C-4B89-9E6E-37E6C3581B0B}">
   <ds:schemaRefs>
     <ds:schemaRef ds:uri="http://schemas.openxmlformats.org/officeDocument/2006/bibliography"/>
   </ds:schemaRefs>
